--- a/Projektikortti_malli.docx
+++ b/Projektikortti_malli.docx
@@ -1,6 +1,6 @@
 
 <file path=word/document.xml><?xml version="1.0" encoding="utf-8"?>
-<w:document xmlns:wpc="http://schemas.microsoft.com/office/word/2010/wordprocessingCanvas" xmlns:mc="http://schemas.openxmlformats.org/markup-compatibility/2006" xmlns:o="urn:schemas-microsoft-com:office:office" xmlns:r="http://schemas.openxmlformats.org/officeDocument/2006/relationships" xmlns:m="http://schemas.openxmlformats.org/officeDocument/2006/math" xmlns:v="urn:schemas-microsoft-com:vml" xmlns:wp14="http://schemas.microsoft.com/office/word/2010/wordprocessingDrawing" xmlns:wp="http://schemas.openxmlformats.org/drawingml/2006/wordprocessingDrawing" xmlns:w10="urn:schemas-microsoft-com:office:word" xmlns:w="http://schemas.openxmlformats.org/wordprocessingml/2006/main" xmlns:w14="http://schemas.microsoft.com/office/word/2010/wordml" xmlns:wpg="http://schemas.microsoft.com/office/word/2010/wordprocessingGroup" xmlns:wpi="http://schemas.microsoft.com/office/word/2010/wordprocessingInk" xmlns:wne="http://schemas.microsoft.com/office/word/2006/wordml" xmlns:wps="http://schemas.microsoft.com/office/word/2010/wordprocessingShape" mc:Ignorable="w14 wp14">
+<w:document xmlns:wpc="http://schemas.microsoft.com/office/word/2010/wordprocessingCanvas" xmlns:mc="http://schemas.openxmlformats.org/markup-compatibility/2006" xmlns:o="urn:schemas-microsoft-com:office:office" xmlns:r="http://schemas.openxmlformats.org/officeDocument/2006/relationships" xmlns:m="http://schemas.openxmlformats.org/officeDocument/2006/math" xmlns:v="urn:schemas-microsoft-com:vml" xmlns:wp14="http://schemas.microsoft.com/office/word/2010/wordprocessingDrawing" xmlns:wp="http://schemas.openxmlformats.org/drawingml/2006/wordprocessingDrawing" xmlns:w10="urn:schemas-microsoft-com:office:word" xmlns:w="http://schemas.openxmlformats.org/wordprocessingml/2006/main" xmlns:w14="http://schemas.microsoft.com/office/word/2010/wordml" xmlns:w15="http://schemas.microsoft.com/office/word/2012/wordml" xmlns:wpg="http://schemas.microsoft.com/office/word/2010/wordprocessingGroup" xmlns:wpi="http://schemas.microsoft.com/office/word/2010/wordprocessingInk" xmlns:wne="http://schemas.microsoft.com/office/word/2006/wordml" xmlns:wps="http://schemas.microsoft.com/office/word/2010/wordprocessingShape" mc:Ignorable="w14 w15 wp14">
   <w:body>
     <w:p>
       <w:pPr>
@@ -239,9 +239,12 @@
       </w:r>
       <w:proofErr w:type="spellStart"/>
       <w:r>
-        <w:t>ProjektiXYZ</w:t>
+        <w:t>Carkit</w:t>
       </w:r>
       <w:proofErr w:type="spellEnd"/>
+      <w:r>
+        <w:t>-projekti</w:t>
+      </w:r>
     </w:p>
     <w:p>
       <w:pPr>
@@ -254,7 +257,7 @@
         <w:tab/>
       </w:r>
       <w:r>
-        <w:t>Syksy 2015</w:t>
+        <w:t>Syksy 2016</w:t>
       </w:r>
     </w:p>
     <w:p>
@@ -773,46 +776,35 @@
     </w:p>
     <w:p>
       <w:r>
-        <w:t>Dokumentissa dokumentoidaan CarKit-projektin suunnittelua ja suoritusta. Ca</w:t>
-      </w:r>
-      <w:r>
-        <w:t>r</w:t>
-      </w:r>
-      <w:r>
-        <w:t>Kit on Arduinon ohjaama pienauto, jossa on 4 sähkömoottoria (1 joka renkaa</w:t>
-      </w:r>
-      <w:r>
-        <w:t>l</w:t>
-      </w:r>
-      <w:r>
-        <w:t>le), Arduino, Arduinolle sensor board-lisälevy sekä yksi mikroservo jota käyt</w:t>
-      </w:r>
-      <w:r>
-        <w:t>e</w:t>
-      </w:r>
-      <w:r>
-        <w:t>tään auton kääntämiseen. Auton ohjaamiseen käytetään infrapuna-ohjainta s</w:t>
-      </w:r>
-      <w:r>
-        <w:t>e</w:t>
-      </w:r>
-      <w:r>
-        <w:t xml:space="preserve">kä </w:t>
+        <w:t xml:space="preserve">Dokumentissa dokumentoidaan CarKit-projektin suunnittelua ja suoritusta. CarKit on Arduinon ohjaama pienauto, jossa on 4 sähkömoottoria (1 joka renkaalle), Arduino, Arduinolle sensor board-lisälevy sekä yksi mikroservo jota käytetään auton kääntämiseen. Auton ohjaamiseen käytetään infrapuna-ohjainta sekä </w:t>
       </w:r>
       <w:proofErr w:type="spellStart"/>
       <w:r>
-        <w:t>bluetooth-yhteyttä</w:t>
+        <w:t>bluetooth</w:t>
       </w:r>
       <w:proofErr w:type="spellEnd"/>
       <w:r>
-        <w:t>. Auton virta tulee kahdesta 3.7v patterista.</w:t>
-      </w:r>
-    </w:p>
-    <w:p>
-      <w:r>
+        <w:t>-yhteyttä. Auton virta tulee kahdesta 3.7v patterista.</w:t>
+      </w:r>
+      <w:bookmarkStart w:id="2" w:name="_GoBack"/>
+      <w:bookmarkEnd w:id="2"/>
+    </w:p>
+    <w:p>
+      <w:pPr>
+        <w:rPr>
+          <w:color w:val="FF0000"/>
+        </w:rPr>
+      </w:pPr>
+      <w:r>
+        <w:rPr>
+          <w:color w:val="FF0000"/>
+        </w:rPr>
         <w:t>Mikä on dokumentin tarkoitus ja mitä eri luvuissa on tarkoitus kertoa.</w:t>
       </w:r>
       <w:r>
+        <w:rPr>
+          <w:color w:val="FF0000"/>
+        </w:rPr>
         <w:t xml:space="preserve"> Esitetään lyhyt kuvaus toteutettavasta projektista.</w:t>
       </w:r>
     </w:p>
@@ -820,37 +812,73 @@
       <w:pPr>
         <w:pStyle w:val="Heading1"/>
       </w:pPr>
-      <w:bookmarkStart w:id="2" w:name="_Toc396376899"/>
+      <w:bookmarkStart w:id="3" w:name="_Toc396376899"/>
       <w:r>
         <w:lastRenderedPageBreak/>
         <w:t>Va</w:t>
       </w:r>
-      <w:bookmarkEnd w:id="2"/>
+      <w:bookmarkEnd w:id="3"/>
       <w:r>
         <w:t>ATIMUKSET</w:t>
       </w:r>
     </w:p>
     <w:p>
       <w:r>
-        <w:t xml:space="preserve">Auton osat tulisi olla kasattuna, mutta ei vielä koristeltu. Autoa tulisi pystyä ohjaamaan langattomasti </w:t>
+        <w:t>Au</w:t>
+      </w:r>
+      <w:r>
+        <w:t xml:space="preserve">ton osat tulisi olla kasattuna toiminnallisten komponenttien osalta. Moottorit toiminta kunnossa ja ohjattavissa joko infrapunalla tai </w:t>
       </w:r>
       <w:proofErr w:type="spellStart"/>
       <w:r>
-        <w:t>bluetoothin</w:t>
+        <w:t>bluetoothilla</w:t>
       </w:r>
       <w:proofErr w:type="spellEnd"/>
       <w:r>
-        <w:t xml:space="preserve"> avulla.</w:t>
-      </w:r>
-      <w:bookmarkStart w:id="3" w:name="_GoBack"/>
-      <w:bookmarkEnd w:id="3"/>
-    </w:p>
-    <w:p>
-      <w:r>
+        <w:t>.</w:t>
+      </w:r>
+    </w:p>
+    <w:p>
+      <w:r>
+        <w:t xml:space="preserve">Näiden </w:t>
+      </w:r>
+      <w:proofErr w:type="spellStart"/>
+      <w:r>
+        <w:t>toiminnallisuuksien</w:t>
+      </w:r>
+      <w:proofErr w:type="spellEnd"/>
+      <w:r>
+        <w:t xml:space="preserve"> jälkeen lisätään esteen tunnistaminen ultraäänisensorin avulla. Toinen ohjaustyyppi, jotta voidaan ohjata infrapunalla sekä </w:t>
+      </w:r>
+      <w:proofErr w:type="spellStart"/>
+      <w:r>
+        <w:t>bluetoothilla</w:t>
+      </w:r>
+      <w:proofErr w:type="spellEnd"/>
+      <w:r>
+        <w:t>. Viimeisenä ominaisuutena lisätään viivan seuraaminen. Auto seuraisi maassa kulkevaa valkoista viivaa.</w:t>
+      </w:r>
+    </w:p>
+    <w:p>
+      <w:pPr>
+        <w:rPr>
+          <w:color w:val="FF0000"/>
+        </w:rPr>
+      </w:pPr>
+      <w:r>
+        <w:rPr>
+          <w:color w:val="FF0000"/>
+        </w:rPr>
         <w:t>Tässä kerrotaan mitkä ovat järjestelmän ja ohjelmiston minimivaatimukset ja esitetään myös optionaaliset ominaisuudet, jotka tehdään jos aikaa riittää.</w:t>
       </w:r>
     </w:p>
-    <w:p/>
+    <w:p>
+      <w:pPr>
+        <w:rPr>
+          <w:color w:val="FF0000"/>
+        </w:rPr>
+      </w:pPr>
+    </w:p>
     <w:p/>
     <w:p>
       <w:pPr>
@@ -865,27 +893,209 @@
     </w:p>
     <w:p>
       <w:r>
+        <w:t xml:space="preserve">Komponentit saavat virtansa paristo pidikkeestä, joka kytketään </w:t>
+      </w:r>
+      <w:proofErr w:type="spellStart"/>
+      <w:r>
+        <w:t>arduinoon</w:t>
+      </w:r>
+      <w:proofErr w:type="spellEnd"/>
+      <w:r>
+        <w:t xml:space="preserve"> sekä moottori alustaan. </w:t>
+      </w:r>
+      <w:proofErr w:type="spellStart"/>
+      <w:r>
+        <w:t>Arduinon</w:t>
+      </w:r>
+      <w:proofErr w:type="spellEnd"/>
+      <w:r>
+        <w:t xml:space="preserve"> päälle kytketään sensori alusta, johon kytketään kaikki komponentit paitsi renkaiden moottorit. Ohjaus tapah</w:t>
+      </w:r>
+      <w:r>
+        <w:t xml:space="preserve">tuu siis </w:t>
+      </w:r>
+      <w:proofErr w:type="spellStart"/>
+      <w:r>
+        <w:t>arduinon</w:t>
+      </w:r>
+      <w:proofErr w:type="spellEnd"/>
+      <w:r>
+        <w:t xml:space="preserve"> avulla.</w:t>
+      </w:r>
+    </w:p>
+    <w:p>
+      <w:r>
+        <w:rPr>
+          <w:noProof/>
+        </w:rPr>
+        <w:drawing>
+          <wp:inline distT="0" distB="0" distL="0" distR="0" wp14:anchorId="7CCF7590" wp14:editId="19BE8BD6">
+            <wp:extent cx="5400040" cy="4780915"/>
+            <wp:effectExtent l="0" t="0" r="0" b="635"/>
+            <wp:docPr id="1" name="Picture 1"/>
+            <wp:cNvGraphicFramePr>
+              <a:graphicFrameLocks xmlns:a="http://schemas.openxmlformats.org/drawingml/2006/main" noChangeAspect="1"/>
+            </wp:cNvGraphicFramePr>
+            <a:graphic xmlns:a="http://schemas.openxmlformats.org/drawingml/2006/main">
+              <a:graphicData uri="http://schemas.openxmlformats.org/drawingml/2006/picture">
+                <pic:pic xmlns:pic="http://schemas.openxmlformats.org/drawingml/2006/picture">
+                  <pic:nvPicPr>
+                    <pic:cNvPr id="1" name=""/>
+                    <pic:cNvPicPr/>
+                  </pic:nvPicPr>
+                  <pic:blipFill>
+                    <a:blip r:embed="rId11"/>
+                    <a:stretch>
+                      <a:fillRect/>
+                    </a:stretch>
+                  </pic:blipFill>
+                  <pic:spPr>
+                    <a:xfrm>
+                      <a:off x="0" y="0"/>
+                      <a:ext cx="5400040" cy="4780915"/>
+                    </a:xfrm>
+                    <a:prstGeom prst="rect">
+                      <a:avLst/>
+                    </a:prstGeom>
+                  </pic:spPr>
+                </pic:pic>
+              </a:graphicData>
+            </a:graphic>
+          </wp:inline>
+        </w:drawing>
+      </w:r>
+    </w:p>
+    <w:p>
+      <w:pPr>
+        <w:rPr>
+          <w:i/>
+        </w:rPr>
+      </w:pPr>
+      <w:r>
+        <w:rPr>
+          <w:i/>
+        </w:rPr>
+        <w:t>Kaavio 1: Lohkokaavio komponenttien kytkennästä toisiinsa</w:t>
+      </w:r>
+    </w:p>
+    <w:p>
+      <w:r>
+        <w:t>Komponentti lista:</w:t>
+      </w:r>
+      <w:r>
+        <w:br/>
+        <w:t xml:space="preserve">4kpl rengas moottori, 1kpl servo moottori, 1kpl L298N </w:t>
+      </w:r>
+      <w:proofErr w:type="spellStart"/>
+      <w:r>
+        <w:t>motor</w:t>
+      </w:r>
+      <w:proofErr w:type="spellEnd"/>
+      <w:r>
+        <w:t xml:space="preserve"> </w:t>
+      </w:r>
+      <w:proofErr w:type="spellStart"/>
+      <w:r>
+        <w:t>driver</w:t>
+      </w:r>
+      <w:proofErr w:type="spellEnd"/>
+      <w:r>
+        <w:t xml:space="preserve"> </w:t>
+      </w:r>
+      <w:proofErr w:type="gramStart"/>
+      <w:r>
+        <w:t>–alusta</w:t>
+      </w:r>
+      <w:proofErr w:type="gramEnd"/>
+      <w:r>
+        <w:t xml:space="preserve">, 1kpl </w:t>
+      </w:r>
+      <w:proofErr w:type="spellStart"/>
+      <w:r>
+        <w:t>Arduino</w:t>
+      </w:r>
+      <w:proofErr w:type="spellEnd"/>
+      <w:r>
+        <w:t xml:space="preserve"> UNO328 –alusta, 1kpl </w:t>
+      </w:r>
+      <w:proofErr w:type="spellStart"/>
+      <w:r>
+        <w:t>Arduino</w:t>
+      </w:r>
+      <w:proofErr w:type="spellEnd"/>
+      <w:r>
+        <w:t xml:space="preserve"> sensori –alusta, 1kpl ultraäänisensori, 1kpl line </w:t>
+      </w:r>
+      <w:proofErr w:type="spellStart"/>
+      <w:r>
+        <w:t>inductive</w:t>
+      </w:r>
+      <w:proofErr w:type="spellEnd"/>
+      <w:r>
+        <w:t xml:space="preserve"> –moduuli, 1kpl </w:t>
+      </w:r>
+      <w:proofErr w:type="spellStart"/>
+      <w:r>
+        <w:t>bluetooth</w:t>
+      </w:r>
+      <w:proofErr w:type="spellEnd"/>
+      <w:r>
+        <w:t xml:space="preserve"> adapteri, 1kpl infrapunavastaanotin, 1kpl MCU kaukosäädin ja 1kpl 18650 patterin pidike.</w:t>
+      </w:r>
+    </w:p>
+    <w:p>
+      <w:r>
+        <w:lastRenderedPageBreak/>
+        <w:t xml:space="preserve">Ohjelmistona käytetään </w:t>
+      </w:r>
+      <w:proofErr w:type="spellStart"/>
+      <w:r>
+        <w:t>A</w:t>
+      </w:r>
+      <w:r>
+        <w:t>rduinoa</w:t>
+      </w:r>
+      <w:proofErr w:type="spellEnd"/>
+      <w:r>
+        <w:t xml:space="preserve">, jolla kirjoitamme itse sensoreille tarvittavan ohjelmiston. Bluetooth ohjausta varten teemme androidille simppelin ohjelman, joka pystyy ohjaamaan auton nopeuksia ja suuntia. Infrapunalähetykselle ei tarvitse omaa ohjelmistoa kirjoittaa, sillä </w:t>
+      </w:r>
+      <w:r>
+        <w:t>infra puna</w:t>
+      </w:r>
+      <w:r>
+        <w:t xml:space="preserve"> kaukosäätimessä on jo valmiina oma ohjelmistonsa.</w:t>
+      </w:r>
+    </w:p>
+    <w:p>
+      <w:pPr>
+        <w:rPr>
+          <w:color w:val="FF0000"/>
+        </w:rPr>
+      </w:pPr>
+      <w:r>
+        <w:rPr>
+          <w:color w:val="FF0000"/>
+        </w:rPr>
         <w:t>Tässä esitellään laitteen kytkennät ja</w:t>
       </w:r>
       <w:r>
-        <w:t xml:space="preserve"> selitetään ohjelmiston rakenne (esime</w:t>
-      </w:r>
-      <w:r>
-        <w:t>r</w:t>
-      </w:r>
-      <w:r>
-        <w:t>kiksi lohkokaaviokuvaus).</w:t>
-      </w:r>
-    </w:p>
-    <w:p>
-      <w:r>
-        <w:t>Tässä selvitetään myös onko tarvittavat sensorit ja ohjattavat laitteet saatavi</w:t>
-      </w:r>
-      <w:r>
-        <w:t>s</w:t>
-      </w:r>
-      <w:r>
-        <w:t>sa.</w:t>
+        <w:rPr>
+          <w:color w:val="FF0000"/>
+        </w:rPr>
+        <w:t xml:space="preserve"> selitetään ohjelmiston rakenne (esimerkiksi lohkokaaviokuvaus).</w:t>
+      </w:r>
+    </w:p>
+    <w:p>
+      <w:pPr>
+        <w:rPr>
+          <w:color w:val="FF0000"/>
+        </w:rPr>
+      </w:pPr>
+      <w:r>
+        <w:rPr>
+          <w:color w:val="FF0000"/>
+        </w:rPr>
+        <w:t>Tässä selvitetään myös onko tarvittavat sensorit ja ohjattavat laitteet saatavissa.</w:t>
       </w:r>
     </w:p>
     <w:p/>
@@ -902,6 +1112,47 @@
     </w:p>
     <w:p>
       <w:r>
+        <w:t xml:space="preserve">Ohjelmiston testaus suoritetaan aluksi erikseen ilman että kyseinen komponentti on kokonaisjärjestelmässä kiinni sekä myös kiinnityksen jälkeen. </w:t>
+      </w:r>
+    </w:p>
+    <w:p>
+      <w:r>
+        <w:t>Testattavat kompo</w:t>
+      </w:r>
+      <w:r>
+        <w:t>nentit: renkaiden moottorit, IR-</w:t>
+      </w:r>
+      <w:r>
+        <w:t xml:space="preserve">lähetin ja sensori, </w:t>
+      </w:r>
+      <w:r>
+        <w:t>B</w:t>
+      </w:r>
+      <w:r>
+        <w:t xml:space="preserve">luetooth sensori sekä siihen liittyvä </w:t>
+      </w:r>
+      <w:r>
+        <w:t>A</w:t>
+      </w:r>
+      <w:r>
+        <w:t xml:space="preserve">ndroid sovellus, ultraääni-sensori ja sen kääntäminen. </w:t>
+      </w:r>
+    </w:p>
+    <w:p>
+      <w:r>
+        <w:t>Ensimmäisenä testataan renkaiden toimivuus, jonka jälkeen testataan renkaiden toimivuutta IR-lähettimen ja vastaanottimen avulla.</w:t>
+      </w:r>
+    </w:p>
+    <w:p>
+      <w:pPr>
+        <w:rPr>
+          <w:color w:val="FF0000"/>
+        </w:rPr>
+      </w:pPr>
+      <w:r>
+        <w:rPr>
+          <w:color w:val="FF0000"/>
+        </w:rPr>
         <w:t>Tässä esitetään suunnitelma, kuinka ja minkälaisissa vaiheissa järjestelmän ja ohjelmiston toiminta testataan.</w:t>
       </w:r>
     </w:p>
@@ -919,50 +1170,65 @@
     </w:p>
     <w:p>
       <w:r>
-        <w:t>Tässä voidaan kertoa yleinen aikataulu ja karkeasti kuinka projektin suunnitt</w:t>
-      </w:r>
-      <w:r>
-        <w:t>e</w:t>
-      </w:r>
-      <w:r>
-        <w:t>lun, toteutuksen ja testauksen vastuut jakautuvat ryhmän jäsenten kesken. Ta</w:t>
-      </w:r>
-      <w:r>
-        <w:t>r</w:t>
-      </w:r>
-      <w:r>
-        <w:t xml:space="preserve">kempi aikataulu esitetään erillisessä </w:t>
+        <w:rPr>
+          <w:color w:val="FF0000"/>
+        </w:rPr>
+        <w:t xml:space="preserve"> </w:t>
+      </w:r>
+      <w:r>
+        <w:t>Ryhmän vastuut käydään läpi viikoittain pidettävissä palavereissa.</w:t>
+      </w:r>
+    </w:p>
+    <w:p>
+      <w:pPr>
+        <w:rPr>
+          <w:color w:val="FF0000"/>
+        </w:rPr>
+      </w:pPr>
+      <w:r>
+        <w:rPr>
+          <w:color w:val="FF0000"/>
+        </w:rPr>
+        <w:t xml:space="preserve">Tässä voidaan kertoa yleinen aikataulu ja karkeasti kuinka projektin suunnittelun, toteutuksen ja testauksen vastuut jakautuvat ryhmän jäsenten kesken. Tarkempi aikataulu esitetään erillisessä </w:t>
       </w:r>
       <w:proofErr w:type="spellStart"/>
       <w:r>
+        <w:rPr>
+          <w:color w:val="FF0000"/>
+        </w:rPr>
         <w:t>excel</w:t>
       </w:r>
       <w:proofErr w:type="spellEnd"/>
       <w:r>
-        <w:t xml:space="preserve"> dokumentissa, jota päivitetään pr</w:t>
-      </w:r>
-      <w:r>
-        <w:t>o</w:t>
-      </w:r>
-      <w:r>
-        <w:t>jektin kuluessa.</w:t>
-      </w:r>
-    </w:p>
-    <w:p>
-      <w:r>
+        <w:rPr>
+          <w:color w:val="FF0000"/>
+        </w:rPr>
+        <w:t xml:space="preserve"> dokumentissa, jota päivitetään projektin kuluessa.</w:t>
+      </w:r>
+    </w:p>
+    <w:p>
+      <w:pPr>
+        <w:rPr>
+          <w:color w:val="FF0000"/>
+        </w:rPr>
+      </w:pPr>
+      <w:r>
+        <w:rPr>
+          <w:color w:val="FF0000"/>
+        </w:rPr>
         <w:t xml:space="preserve">Dokumentointityö jaetaan ryhmän henkilöiden kesken. Dokumentointivastuut esitetään tässä dokumentissa. Dokumentaatio </w:t>
       </w:r>
       <w:r>
+        <w:rPr>
+          <w:color w:val="FF0000"/>
+        </w:rPr>
         <w:t>täytyy tehdä omalla ajalla, jotta ryhmässä voidaan keskittyä varsinaiseen projektin toteutukseen. D</w:t>
       </w:r>
       <w:r>
-        <w:t>okumenta</w:t>
-      </w:r>
-      <w:r>
-        <w:t>a</w:t>
-      </w:r>
-      <w:r>
-        <w:t xml:space="preserve">tiota kannattaa ja pitää tehdä koko projektin ajan. </w:t>
+        <w:rPr>
+          <w:color w:val="FF0000"/>
+        </w:rPr>
+        <w:t xml:space="preserve">okumentaatiota kannattaa ja pitää tehdä koko projektin ajan. </w:t>
       </w:r>
     </w:p>
     <w:p/>
@@ -981,7 +1247,7 @@
 </file>
 
 <file path=word/endnotes.xml><?xml version="1.0" encoding="utf-8"?>
-<w:endnotes xmlns:wpc="http://schemas.microsoft.com/office/word/2010/wordprocessingCanvas" xmlns:mc="http://schemas.openxmlformats.org/markup-compatibility/2006" xmlns:o="urn:schemas-microsoft-com:office:office" xmlns:r="http://schemas.openxmlformats.org/officeDocument/2006/relationships" xmlns:m="http://schemas.openxmlformats.org/officeDocument/2006/math" xmlns:v="urn:schemas-microsoft-com:vml" xmlns:wp14="http://schemas.microsoft.com/office/word/2010/wordprocessingDrawing" xmlns:wp="http://schemas.openxmlformats.org/drawingml/2006/wordprocessingDrawing" xmlns:w10="urn:schemas-microsoft-com:office:word" xmlns:w="http://schemas.openxmlformats.org/wordprocessingml/2006/main" xmlns:w14="http://schemas.microsoft.com/office/word/2010/wordml" xmlns:wpg="http://schemas.microsoft.com/office/word/2010/wordprocessingGroup" xmlns:wpi="http://schemas.microsoft.com/office/word/2010/wordprocessingInk" xmlns:wne="http://schemas.microsoft.com/office/word/2006/wordml" xmlns:wps="http://schemas.microsoft.com/office/word/2010/wordprocessingShape" mc:Ignorable="w14 wp14">
+<w:endnotes xmlns:wpc="http://schemas.microsoft.com/office/word/2010/wordprocessingCanvas" xmlns:mc="http://schemas.openxmlformats.org/markup-compatibility/2006" xmlns:o="urn:schemas-microsoft-com:office:office" xmlns:r="http://schemas.openxmlformats.org/officeDocument/2006/relationships" xmlns:m="http://schemas.openxmlformats.org/officeDocument/2006/math" xmlns:v="urn:schemas-microsoft-com:vml" xmlns:wp14="http://schemas.microsoft.com/office/word/2010/wordprocessingDrawing" xmlns:wp="http://schemas.openxmlformats.org/drawingml/2006/wordprocessingDrawing" xmlns:w10="urn:schemas-microsoft-com:office:word" xmlns:w="http://schemas.openxmlformats.org/wordprocessingml/2006/main" xmlns:w14="http://schemas.microsoft.com/office/word/2010/wordml" xmlns:w15="http://schemas.microsoft.com/office/word/2012/wordml" xmlns:wpg="http://schemas.microsoft.com/office/word/2010/wordprocessingGroup" xmlns:wpi="http://schemas.microsoft.com/office/word/2010/wordprocessingInk" xmlns:wne="http://schemas.microsoft.com/office/word/2006/wordml" xmlns:wps="http://schemas.microsoft.com/office/word/2010/wordprocessingShape" mc:Ignorable="w14 w15 wp14">
   <w:endnote w:type="separator" w:id="-1">
     <w:p>
       <w:r>
@@ -1000,7 +1266,7 @@
 </file>
 
 <file path=word/footer1.xml><?xml version="1.0" encoding="utf-8"?>
-<w:ftr xmlns:wpc="http://schemas.microsoft.com/office/word/2010/wordprocessingCanvas" xmlns:mc="http://schemas.openxmlformats.org/markup-compatibility/2006" xmlns:o="urn:schemas-microsoft-com:office:office" xmlns:r="http://schemas.openxmlformats.org/officeDocument/2006/relationships" xmlns:m="http://schemas.openxmlformats.org/officeDocument/2006/math" xmlns:v="urn:schemas-microsoft-com:vml" xmlns:wp14="http://schemas.microsoft.com/office/word/2010/wordprocessingDrawing" xmlns:wp="http://schemas.openxmlformats.org/drawingml/2006/wordprocessingDrawing" xmlns:w10="urn:schemas-microsoft-com:office:word" xmlns:w="http://schemas.openxmlformats.org/wordprocessingml/2006/main" xmlns:w14="http://schemas.microsoft.com/office/word/2010/wordml" xmlns:wpg="http://schemas.microsoft.com/office/word/2010/wordprocessingGroup" xmlns:wpi="http://schemas.microsoft.com/office/word/2010/wordprocessingInk" xmlns:wne="http://schemas.microsoft.com/office/word/2006/wordml" xmlns:wps="http://schemas.microsoft.com/office/word/2010/wordprocessingShape" mc:Ignorable="w14 wp14">
+<w:ftr xmlns:wpc="http://schemas.microsoft.com/office/word/2010/wordprocessingCanvas" xmlns:mc="http://schemas.openxmlformats.org/markup-compatibility/2006" xmlns:o="urn:schemas-microsoft-com:office:office" xmlns:r="http://schemas.openxmlformats.org/officeDocument/2006/relationships" xmlns:m="http://schemas.openxmlformats.org/officeDocument/2006/math" xmlns:v="urn:schemas-microsoft-com:vml" xmlns:wp14="http://schemas.microsoft.com/office/word/2010/wordprocessingDrawing" xmlns:wp="http://schemas.openxmlformats.org/drawingml/2006/wordprocessingDrawing" xmlns:w10="urn:schemas-microsoft-com:office:word" xmlns:w="http://schemas.openxmlformats.org/wordprocessingml/2006/main" xmlns:w14="http://schemas.microsoft.com/office/word/2010/wordml" xmlns:w15="http://schemas.microsoft.com/office/word/2012/wordml" xmlns:wpg="http://schemas.microsoft.com/office/word/2010/wordprocessingGroup" xmlns:wpi="http://schemas.microsoft.com/office/word/2010/wordprocessingInk" xmlns:wne="http://schemas.microsoft.com/office/word/2006/wordml" xmlns:wps="http://schemas.microsoft.com/office/word/2010/wordprocessingShape" mc:Ignorable="w14 w15 wp14">
   <w:p>
     <w:pPr>
       <w:pStyle w:val="Footer"/>
@@ -1013,7 +1279,7 @@
 </file>
 
 <file path=word/footer2.xml><?xml version="1.0" encoding="utf-8"?>
-<w:ftr xmlns:wpc="http://schemas.microsoft.com/office/word/2010/wordprocessingCanvas" xmlns:mc="http://schemas.openxmlformats.org/markup-compatibility/2006" xmlns:o="urn:schemas-microsoft-com:office:office" xmlns:r="http://schemas.openxmlformats.org/officeDocument/2006/relationships" xmlns:m="http://schemas.openxmlformats.org/officeDocument/2006/math" xmlns:v="urn:schemas-microsoft-com:vml" xmlns:wp14="http://schemas.microsoft.com/office/word/2010/wordprocessingDrawing" xmlns:wp="http://schemas.openxmlformats.org/drawingml/2006/wordprocessingDrawing" xmlns:w10="urn:schemas-microsoft-com:office:word" xmlns:w="http://schemas.openxmlformats.org/wordprocessingml/2006/main" xmlns:w14="http://schemas.microsoft.com/office/word/2010/wordml" xmlns:wpg="http://schemas.microsoft.com/office/word/2010/wordprocessingGroup" xmlns:wpi="http://schemas.microsoft.com/office/word/2010/wordprocessingInk" xmlns:wne="http://schemas.microsoft.com/office/word/2006/wordml" xmlns:wps="http://schemas.microsoft.com/office/word/2010/wordprocessingShape" mc:Ignorable="w14 wp14">
+<w:ftr xmlns:wpc="http://schemas.microsoft.com/office/word/2010/wordprocessingCanvas" xmlns:mc="http://schemas.openxmlformats.org/markup-compatibility/2006" xmlns:o="urn:schemas-microsoft-com:office:office" xmlns:r="http://schemas.openxmlformats.org/officeDocument/2006/relationships" xmlns:m="http://schemas.openxmlformats.org/officeDocument/2006/math" xmlns:v="urn:schemas-microsoft-com:vml" xmlns:wp14="http://schemas.microsoft.com/office/word/2010/wordprocessingDrawing" xmlns:wp="http://schemas.openxmlformats.org/drawingml/2006/wordprocessingDrawing" xmlns:w10="urn:schemas-microsoft-com:office:word" xmlns:w="http://schemas.openxmlformats.org/wordprocessingml/2006/main" xmlns:w14="http://schemas.microsoft.com/office/word/2010/wordml" xmlns:w15="http://schemas.microsoft.com/office/word/2012/wordml" xmlns:wpg="http://schemas.microsoft.com/office/word/2010/wordprocessingGroup" xmlns:wpi="http://schemas.microsoft.com/office/word/2010/wordprocessingInk" xmlns:wne="http://schemas.microsoft.com/office/word/2006/wordml" xmlns:wps="http://schemas.microsoft.com/office/word/2010/wordprocessingShape" mc:Ignorable="w14 w15 wp14">
   <w:p>
     <w:pPr>
       <w:pStyle w:val="Footer"/>
@@ -1023,7 +1289,7 @@
 </file>
 
 <file path=word/footnotes.xml><?xml version="1.0" encoding="utf-8"?>
-<w:footnotes xmlns:wpc="http://schemas.microsoft.com/office/word/2010/wordprocessingCanvas" xmlns:mc="http://schemas.openxmlformats.org/markup-compatibility/2006" xmlns:o="urn:schemas-microsoft-com:office:office" xmlns:r="http://schemas.openxmlformats.org/officeDocument/2006/relationships" xmlns:m="http://schemas.openxmlformats.org/officeDocument/2006/math" xmlns:v="urn:schemas-microsoft-com:vml" xmlns:wp14="http://schemas.microsoft.com/office/word/2010/wordprocessingDrawing" xmlns:wp="http://schemas.openxmlformats.org/drawingml/2006/wordprocessingDrawing" xmlns:w10="urn:schemas-microsoft-com:office:word" xmlns:w="http://schemas.openxmlformats.org/wordprocessingml/2006/main" xmlns:w14="http://schemas.microsoft.com/office/word/2010/wordml" xmlns:wpg="http://schemas.microsoft.com/office/word/2010/wordprocessingGroup" xmlns:wpi="http://schemas.microsoft.com/office/word/2010/wordprocessingInk" xmlns:wne="http://schemas.microsoft.com/office/word/2006/wordml" xmlns:wps="http://schemas.microsoft.com/office/word/2010/wordprocessingShape" mc:Ignorable="w14 wp14">
+<w:footnotes xmlns:wpc="http://schemas.microsoft.com/office/word/2010/wordprocessingCanvas" xmlns:mc="http://schemas.openxmlformats.org/markup-compatibility/2006" xmlns:o="urn:schemas-microsoft-com:office:office" xmlns:r="http://schemas.openxmlformats.org/officeDocument/2006/relationships" xmlns:m="http://schemas.openxmlformats.org/officeDocument/2006/math" xmlns:v="urn:schemas-microsoft-com:vml" xmlns:wp14="http://schemas.microsoft.com/office/word/2010/wordprocessingDrawing" xmlns:wp="http://schemas.openxmlformats.org/drawingml/2006/wordprocessingDrawing" xmlns:w10="urn:schemas-microsoft-com:office:word" xmlns:w="http://schemas.openxmlformats.org/wordprocessingml/2006/main" xmlns:w14="http://schemas.microsoft.com/office/word/2010/wordml" xmlns:w15="http://schemas.microsoft.com/office/word/2012/wordml" xmlns:wpg="http://schemas.microsoft.com/office/word/2010/wordprocessingGroup" xmlns:wpi="http://schemas.microsoft.com/office/word/2010/wordprocessingInk" xmlns:wne="http://schemas.microsoft.com/office/word/2006/wordml" xmlns:wps="http://schemas.microsoft.com/office/word/2010/wordprocessingShape" mc:Ignorable="w14 w15 wp14">
   <w:footnote w:type="separator" w:id="-1">
     <w:p>
       <w:r>
@@ -1042,7 +1308,7 @@
 </file>
 
 <file path=word/header1.xml><?xml version="1.0" encoding="utf-8"?>
-<w:hdr xmlns:wpc="http://schemas.microsoft.com/office/word/2010/wordprocessingCanvas" xmlns:mc="http://schemas.openxmlformats.org/markup-compatibility/2006" xmlns:o="urn:schemas-microsoft-com:office:office" xmlns:r="http://schemas.openxmlformats.org/officeDocument/2006/relationships" xmlns:m="http://schemas.openxmlformats.org/officeDocument/2006/math" xmlns:v="urn:schemas-microsoft-com:vml" xmlns:wp14="http://schemas.microsoft.com/office/word/2010/wordprocessingDrawing" xmlns:wp="http://schemas.openxmlformats.org/drawingml/2006/wordprocessingDrawing" xmlns:w10="urn:schemas-microsoft-com:office:word" xmlns:w="http://schemas.openxmlformats.org/wordprocessingml/2006/main" xmlns:w14="http://schemas.microsoft.com/office/word/2010/wordml" xmlns:wpg="http://schemas.microsoft.com/office/word/2010/wordprocessingGroup" xmlns:wpi="http://schemas.microsoft.com/office/word/2010/wordprocessingInk" xmlns:wne="http://schemas.microsoft.com/office/word/2006/wordml" xmlns:wps="http://schemas.microsoft.com/office/word/2010/wordprocessingShape" mc:Ignorable="w14 wp14">
+<w:hdr xmlns:wpc="http://schemas.microsoft.com/office/word/2010/wordprocessingCanvas" xmlns:mc="http://schemas.openxmlformats.org/markup-compatibility/2006" xmlns:o="urn:schemas-microsoft-com:office:office" xmlns:r="http://schemas.openxmlformats.org/officeDocument/2006/relationships" xmlns:m="http://schemas.openxmlformats.org/officeDocument/2006/math" xmlns:v="urn:schemas-microsoft-com:vml" xmlns:wp14="http://schemas.microsoft.com/office/word/2010/wordprocessingDrawing" xmlns:wp="http://schemas.openxmlformats.org/drawingml/2006/wordprocessingDrawing" xmlns:w10="urn:schemas-microsoft-com:office:word" xmlns:w="http://schemas.openxmlformats.org/wordprocessingml/2006/main" xmlns:w14="http://schemas.microsoft.com/office/word/2010/wordml" xmlns:w15="http://schemas.microsoft.com/office/word/2012/wordml" xmlns:wpg="http://schemas.microsoft.com/office/word/2010/wordprocessingGroup" xmlns:wpi="http://schemas.microsoft.com/office/word/2010/wordprocessingInk" xmlns:wne="http://schemas.microsoft.com/office/word/2006/wordml" xmlns:wps="http://schemas.microsoft.com/office/word/2010/wordprocessingShape" mc:Ignorable="w14 w15 wp14">
   <w:p>
     <w:pPr>
       <w:pStyle w:val="Header"/>
@@ -1058,7 +1324,7 @@
 </file>
 
 <file path=word/header2.xml><?xml version="1.0" encoding="utf-8"?>
-<w:hdr xmlns:wpc="http://schemas.microsoft.com/office/word/2010/wordprocessingCanvas" xmlns:mc="http://schemas.openxmlformats.org/markup-compatibility/2006" xmlns:o="urn:schemas-microsoft-com:office:office" xmlns:r="http://schemas.openxmlformats.org/officeDocument/2006/relationships" xmlns:m="http://schemas.openxmlformats.org/officeDocument/2006/math" xmlns:v="urn:schemas-microsoft-com:vml" xmlns:wp14="http://schemas.microsoft.com/office/word/2010/wordprocessingDrawing" xmlns:wp="http://schemas.openxmlformats.org/drawingml/2006/wordprocessingDrawing" xmlns:w10="urn:schemas-microsoft-com:office:word" xmlns:w="http://schemas.openxmlformats.org/wordprocessingml/2006/main" xmlns:w14="http://schemas.microsoft.com/office/word/2010/wordml" xmlns:wpg="http://schemas.microsoft.com/office/word/2010/wordprocessingGroup" xmlns:wpi="http://schemas.microsoft.com/office/word/2010/wordprocessingInk" xmlns:wne="http://schemas.microsoft.com/office/word/2006/wordml" xmlns:wps="http://schemas.microsoft.com/office/word/2010/wordprocessingShape" mc:Ignorable="w14 wp14">
+<w:hdr xmlns:wpc="http://schemas.microsoft.com/office/word/2010/wordprocessingCanvas" xmlns:mc="http://schemas.openxmlformats.org/markup-compatibility/2006" xmlns:o="urn:schemas-microsoft-com:office:office" xmlns:r="http://schemas.openxmlformats.org/officeDocument/2006/relationships" xmlns:m="http://schemas.openxmlformats.org/officeDocument/2006/math" xmlns:v="urn:schemas-microsoft-com:vml" xmlns:wp14="http://schemas.microsoft.com/office/word/2010/wordprocessingDrawing" xmlns:wp="http://schemas.openxmlformats.org/drawingml/2006/wordprocessingDrawing" xmlns:w10="urn:schemas-microsoft-com:office:word" xmlns:w="http://schemas.openxmlformats.org/wordprocessingml/2006/main" xmlns:w14="http://schemas.microsoft.com/office/word/2010/wordml" xmlns:w15="http://schemas.microsoft.com/office/word/2012/wordml" xmlns:wpg="http://schemas.microsoft.com/office/word/2010/wordprocessingGroup" xmlns:wpi="http://schemas.microsoft.com/office/word/2010/wordprocessingInk" xmlns:wne="http://schemas.microsoft.com/office/word/2006/wordml" xmlns:wps="http://schemas.microsoft.com/office/word/2010/wordprocessingShape" mc:Ignorable="w14 w15 wp14">
   <w:p>
     <w:pPr>
       <w:pStyle w:val="Header"/>
@@ -1100,8 +1366,8 @@
 </file>
 
 <file path=word/numbering.xml><?xml version="1.0" encoding="utf-8"?>
-<w:numbering xmlns:wpc="http://schemas.microsoft.com/office/word/2010/wordprocessingCanvas" xmlns:mc="http://schemas.openxmlformats.org/markup-compatibility/2006" xmlns:o="urn:schemas-microsoft-com:office:office" xmlns:r="http://schemas.openxmlformats.org/officeDocument/2006/relationships" xmlns:m="http://schemas.openxmlformats.org/officeDocument/2006/math" xmlns:v="urn:schemas-microsoft-com:vml" xmlns:wp14="http://schemas.microsoft.com/office/word/2010/wordprocessingDrawing" xmlns:wp="http://schemas.openxmlformats.org/drawingml/2006/wordprocessingDrawing" xmlns:w10="urn:schemas-microsoft-com:office:word" xmlns:w="http://schemas.openxmlformats.org/wordprocessingml/2006/main" xmlns:w14="http://schemas.microsoft.com/office/word/2010/wordml" xmlns:wpg="http://schemas.microsoft.com/office/word/2010/wordprocessingGroup" xmlns:wpi="http://schemas.microsoft.com/office/word/2010/wordprocessingInk" xmlns:wne="http://schemas.microsoft.com/office/word/2006/wordml" xmlns:wps="http://schemas.microsoft.com/office/word/2010/wordprocessingShape" mc:Ignorable="w14 wp14">
-  <w:abstractNum w:abstractNumId="0">
+<w:numbering xmlns:wpc="http://schemas.microsoft.com/office/word/2010/wordprocessingCanvas" xmlns:mc="http://schemas.openxmlformats.org/markup-compatibility/2006" xmlns:o="urn:schemas-microsoft-com:office:office" xmlns:r="http://schemas.openxmlformats.org/officeDocument/2006/relationships" xmlns:m="http://schemas.openxmlformats.org/officeDocument/2006/math" xmlns:v="urn:schemas-microsoft-com:vml" xmlns:wp14="http://schemas.microsoft.com/office/word/2010/wordprocessingDrawing" xmlns:wp="http://schemas.openxmlformats.org/drawingml/2006/wordprocessingDrawing" xmlns:w10="urn:schemas-microsoft-com:office:word" xmlns:w="http://schemas.openxmlformats.org/wordprocessingml/2006/main" xmlns:w14="http://schemas.microsoft.com/office/word/2010/wordml" xmlns:w15="http://schemas.microsoft.com/office/word/2012/wordml" xmlns:wpg="http://schemas.microsoft.com/office/word/2010/wordprocessingGroup" xmlns:wpi="http://schemas.microsoft.com/office/word/2010/wordprocessingInk" xmlns:wne="http://schemas.microsoft.com/office/word/2006/wordml" xmlns:wps="http://schemas.microsoft.com/office/word/2010/wordprocessingShape" mc:Ignorable="w14 w15 wp14">
+  <w:abstractNum w:abstractNumId="0" w15:restartNumberingAfterBreak="0">
     <w:nsid w:val="00000001"/>
     <w:multiLevelType w:val="singleLevel"/>
     <w:tmpl w:val="00000001"/>
@@ -1142,7 +1408,7 @@
       </w:rPr>
     </w:lvl>
   </w:abstractNum>
-  <w:abstractNum w:abstractNumId="1">
+  <w:abstractNum w:abstractNumId="1" w15:restartNumberingAfterBreak="0">
     <w:nsid w:val="00000002"/>
     <w:multiLevelType w:val="multilevel"/>
     <w:tmpl w:val="00000002"/>
@@ -1273,7 +1539,7 @@
       </w:pPr>
     </w:lvl>
   </w:abstractNum>
-  <w:abstractNum w:abstractNumId="2">
+  <w:abstractNum w:abstractNumId="2" w15:restartNumberingAfterBreak="0">
     <w:nsid w:val="07365208"/>
     <w:multiLevelType w:val="hybridMultilevel"/>
     <w:tmpl w:val="8CA29F06"/>
@@ -1386,7 +1652,7 @@
       </w:rPr>
     </w:lvl>
   </w:abstractNum>
-  <w:abstractNum w:abstractNumId="3">
+  <w:abstractNum w:abstractNumId="3" w15:restartNumberingAfterBreak="0">
     <w:nsid w:val="0B282D1C"/>
     <w:multiLevelType w:val="hybridMultilevel"/>
     <w:tmpl w:val="5546F684"/>
@@ -1499,7 +1765,7 @@
       </w:rPr>
     </w:lvl>
   </w:abstractNum>
-  <w:abstractNum w:abstractNumId="4">
+  <w:abstractNum w:abstractNumId="4" w15:restartNumberingAfterBreak="0">
     <w:nsid w:val="0E532D23"/>
     <w:multiLevelType w:val="hybridMultilevel"/>
     <w:tmpl w:val="AC8CEE22"/>
@@ -1612,7 +1878,7 @@
       </w:rPr>
     </w:lvl>
   </w:abstractNum>
-  <w:abstractNum w:abstractNumId="5">
+  <w:abstractNum w:abstractNumId="5" w15:restartNumberingAfterBreak="0">
     <w:nsid w:val="0FF84D2E"/>
     <w:multiLevelType w:val="hybridMultilevel"/>
     <w:tmpl w:val="26E0A31E"/>
@@ -1725,7 +1991,7 @@
       </w:rPr>
     </w:lvl>
   </w:abstractNum>
-  <w:abstractNum w:abstractNumId="6">
+  <w:abstractNum w:abstractNumId="6" w15:restartNumberingAfterBreak="0">
     <w:nsid w:val="121C7414"/>
     <w:multiLevelType w:val="hybridMultilevel"/>
     <w:tmpl w:val="0888BBFA"/>
@@ -1838,7 +2104,7 @@
       </w:rPr>
     </w:lvl>
   </w:abstractNum>
-  <w:abstractNum w:abstractNumId="7">
+  <w:abstractNum w:abstractNumId="7" w15:restartNumberingAfterBreak="0">
     <w:nsid w:val="24D365C2"/>
     <w:multiLevelType w:val="multilevel"/>
     <w:tmpl w:val="D932E0AC"/>
@@ -1958,7 +2224,7 @@
       </w:rPr>
     </w:lvl>
   </w:abstractNum>
-  <w:abstractNum w:abstractNumId="8">
+  <w:abstractNum w:abstractNumId="8" w15:restartNumberingAfterBreak="0">
     <w:nsid w:val="3712750F"/>
     <w:multiLevelType w:val="hybridMultilevel"/>
     <w:tmpl w:val="33FA5D02"/>
@@ -2071,7 +2337,7 @@
       </w:rPr>
     </w:lvl>
   </w:abstractNum>
-  <w:abstractNum w:abstractNumId="9">
+  <w:abstractNum w:abstractNumId="9" w15:restartNumberingAfterBreak="0">
     <w:nsid w:val="407D4446"/>
     <w:multiLevelType w:val="hybridMultilevel"/>
     <w:tmpl w:val="CB7A8A64"/>
@@ -2184,7 +2450,7 @@
       </w:rPr>
     </w:lvl>
   </w:abstractNum>
-  <w:abstractNum w:abstractNumId="10">
+  <w:abstractNum w:abstractNumId="10" w15:restartNumberingAfterBreak="0">
     <w:nsid w:val="42E62226"/>
     <w:multiLevelType w:val="hybridMultilevel"/>
     <w:tmpl w:val="E3D057F8"/>
@@ -2273,7 +2539,7 @@
       </w:pPr>
     </w:lvl>
   </w:abstractNum>
-  <w:abstractNum w:abstractNumId="11">
+  <w:abstractNum w:abstractNumId="11" w15:restartNumberingAfterBreak="0">
     <w:nsid w:val="4702644C"/>
     <w:multiLevelType w:val="hybridMultilevel"/>
     <w:tmpl w:val="99E2EF06"/>
@@ -2360,7 +2626,7 @@
       </w:pPr>
     </w:lvl>
   </w:abstractNum>
-  <w:abstractNum w:abstractNumId="12">
+  <w:abstractNum w:abstractNumId="12" w15:restartNumberingAfterBreak="0">
     <w:nsid w:val="4B2E7339"/>
     <w:multiLevelType w:val="hybridMultilevel"/>
     <w:tmpl w:val="419AFC76"/>
@@ -2473,7 +2739,7 @@
       </w:rPr>
     </w:lvl>
   </w:abstractNum>
-  <w:abstractNum w:abstractNumId="13">
+  <w:abstractNum w:abstractNumId="13" w15:restartNumberingAfterBreak="0">
     <w:nsid w:val="4BBD5CF4"/>
     <w:multiLevelType w:val="hybridMultilevel"/>
     <w:tmpl w:val="5A8283C0"/>
@@ -2607,7 +2873,7 @@
       </w:pPr>
     </w:lvl>
   </w:abstractNum>
-  <w:abstractNum w:abstractNumId="14">
+  <w:abstractNum w:abstractNumId="14" w15:restartNumberingAfterBreak="0">
     <w:nsid w:val="5F1A4620"/>
     <w:multiLevelType w:val="hybridMultilevel"/>
     <w:tmpl w:val="0B7CF16A"/>
@@ -2720,7 +2986,7 @@
       </w:rPr>
     </w:lvl>
   </w:abstractNum>
-  <w:abstractNum w:abstractNumId="15">
+  <w:abstractNum w:abstractNumId="15" w15:restartNumberingAfterBreak="0">
     <w:nsid w:val="64531B72"/>
     <w:multiLevelType w:val="hybridMultilevel"/>
     <w:tmpl w:val="2D52271A"/>
@@ -2806,7 +3072,7 @@
       </w:pPr>
     </w:lvl>
   </w:abstractNum>
-  <w:abstractNum w:abstractNumId="16">
+  <w:abstractNum w:abstractNumId="16" w15:restartNumberingAfterBreak="0">
     <w:nsid w:val="705416D3"/>
     <w:multiLevelType w:val="hybridMultilevel"/>
     <w:tmpl w:val="CD8AC4BC"/>
@@ -2918,7 +3184,7 @@
       </w:rPr>
     </w:lvl>
   </w:abstractNum>
-  <w:abstractNum w:abstractNumId="17">
+  <w:abstractNum w:abstractNumId="17" w15:restartNumberingAfterBreak="0">
     <w:nsid w:val="74CF090C"/>
     <w:multiLevelType w:val="hybridMultilevel"/>
     <w:tmpl w:val="7F78A27E"/>
@@ -3026,7 +3292,7 @@
       </w:pPr>
     </w:lvl>
   </w:abstractNum>
-  <w:abstractNum w:abstractNumId="18">
+  <w:abstractNum w:abstractNumId="18" w15:restartNumberingAfterBreak="0">
     <w:nsid w:val="75A923A4"/>
     <w:multiLevelType w:val="multilevel"/>
     <w:tmpl w:val="7C24F3C4"/>
@@ -3215,7 +3481,7 @@
 </file>
 
 <file path=word/styles.xml><?xml version="1.0" encoding="utf-8"?>
-<w:styles xmlns:mc="http://schemas.openxmlformats.org/markup-compatibility/2006" xmlns:r="http://schemas.openxmlformats.org/officeDocument/2006/relationships" xmlns:w="http://schemas.openxmlformats.org/wordprocessingml/2006/main" xmlns:w14="http://schemas.microsoft.com/office/word/2010/wordml" mc:Ignorable="w14">
+<w:styles xmlns:mc="http://schemas.openxmlformats.org/markup-compatibility/2006" xmlns:r="http://schemas.openxmlformats.org/officeDocument/2006/relationships" xmlns:w="http://schemas.openxmlformats.org/wordprocessingml/2006/main" xmlns:w14="http://schemas.microsoft.com/office/word/2010/wordml" xmlns:w15="http://schemas.microsoft.com/office/word/2012/wordml" mc:Ignorable="w14 w15">
   <w:docDefaults>
     <w:rPrDefault>
       <w:rPr>
@@ -3225,145 +3491,369 @@
     </w:rPrDefault>
     <w:pPrDefault/>
   </w:docDefaults>
-  <w:latentStyles w:defLockedState="0" w:defUIPriority="0" w:defSemiHidden="1" w:defUnhideWhenUsed="1" w:defQFormat="0" w:count="267">
-    <w:lsdException w:name="Normal" w:semiHidden="0" w:unhideWhenUsed="0" w:qFormat="1"/>
-    <w:lsdException w:name="heading 1" w:semiHidden="0" w:unhideWhenUsed="0" w:qFormat="1"/>
-    <w:lsdException w:name="heading 2" w:semiHidden="0" w:unhideWhenUsed="0" w:qFormat="1"/>
-    <w:lsdException w:name="heading 3" w:semiHidden="0" w:unhideWhenUsed="0" w:qFormat="1"/>
-    <w:lsdException w:name="heading 4" w:qFormat="1"/>
-    <w:lsdException w:name="heading 5" w:qFormat="1"/>
-    <w:lsdException w:name="heading 6" w:qFormat="1"/>
-    <w:lsdException w:name="heading 7" w:qFormat="1"/>
-    <w:lsdException w:name="heading 8" w:qFormat="1"/>
-    <w:lsdException w:name="heading 9" w:qFormat="1"/>
-    <w:lsdException w:name="toc 1" w:uiPriority="39"/>
-    <w:lsdException w:name="toc 2" w:uiPriority="39"/>
-    <w:lsdException w:name="toc 3" w:uiPriority="39"/>
-    <w:lsdException w:name="footer" w:uiPriority="99"/>
-    <w:lsdException w:name="caption" w:qFormat="1"/>
-    <w:lsdException w:name="List Number" w:semiHidden="0" w:unhideWhenUsed="0"/>
-    <w:lsdException w:name="List 4" w:semiHidden="0" w:unhideWhenUsed="0"/>
-    <w:lsdException w:name="List 5" w:semiHidden="0" w:unhideWhenUsed="0"/>
-    <w:lsdException w:name="Title" w:semiHidden="0" w:unhideWhenUsed="0" w:qFormat="1"/>
-    <w:lsdException w:name="Subtitle" w:semiHidden="0" w:unhideWhenUsed="0"/>
-    <w:lsdException w:name="Salutation" w:semiHidden="0" w:unhideWhenUsed="0"/>
-    <w:lsdException w:name="Date" w:semiHidden="0" w:unhideWhenUsed="0"/>
-    <w:lsdException w:name="Body Text First Indent" w:semiHidden="0" w:unhideWhenUsed="0"/>
-    <w:lsdException w:name="Hyperlink" w:uiPriority="99"/>
-    <w:lsdException w:name="Strong" w:semiHidden="0" w:unhideWhenUsed="0"/>
-    <w:lsdException w:name="Emphasis" w:semiHidden="0" w:unhideWhenUsed="0"/>
-    <w:lsdException w:name="Table Grid" w:semiHidden="0" w:uiPriority="59" w:unhideWhenUsed="0"/>
-    <w:lsdException w:name="Placeholder Text" w:uiPriority="99" w:unhideWhenUsed="0"/>
-    <w:lsdException w:name="No Spacing" w:semiHidden="0" w:uiPriority="1" w:unhideWhenUsed="0" w:qFormat="1"/>
-    <w:lsdException w:name="Light Shading" w:semiHidden="0" w:uiPriority="60" w:unhideWhenUsed="0"/>
-    <w:lsdException w:name="Light List" w:semiHidden="0" w:uiPriority="61" w:unhideWhenUsed="0"/>
-    <w:lsdException w:name="Light Grid" w:semiHidden="0" w:uiPriority="62" w:unhideWhenUsed="0"/>
-    <w:lsdException w:name="Medium Shading 1" w:semiHidden="0" w:uiPriority="63" w:unhideWhenUsed="0"/>
-    <w:lsdException w:name="Medium Shading 2" w:semiHidden="0" w:uiPriority="64" w:unhideWhenUsed="0"/>
-    <w:lsdException w:name="Medium List 1" w:semiHidden="0" w:uiPriority="65" w:unhideWhenUsed="0"/>
-    <w:lsdException w:name="Medium List 2" w:semiHidden="0" w:uiPriority="66" w:unhideWhenUsed="0"/>
-    <w:lsdException w:name="Medium Grid 1" w:semiHidden="0" w:uiPriority="67" w:unhideWhenUsed="0"/>
-    <w:lsdException w:name="Medium Grid 2" w:semiHidden="0" w:uiPriority="68" w:unhideWhenUsed="0"/>
-    <w:lsdException w:name="Medium Grid 3" w:semiHidden="0" w:uiPriority="69" w:unhideWhenUsed="0"/>
-    <w:lsdException w:name="Dark List" w:semiHidden="0" w:uiPriority="70" w:unhideWhenUsed="0"/>
-    <w:lsdException w:name="Colorful Shading" w:semiHidden="0" w:uiPriority="71" w:unhideWhenUsed="0"/>
-    <w:lsdException w:name="Colorful List" w:semiHidden="0" w:uiPriority="72" w:unhideWhenUsed="0"/>
-    <w:lsdException w:name="Colorful Grid" w:semiHidden="0" w:uiPriority="73" w:unhideWhenUsed="0"/>
-    <w:lsdException w:name="Light Shading Accent 1" w:semiHidden="0" w:uiPriority="60" w:unhideWhenUsed="0"/>
-    <w:lsdException w:name="Light List Accent 1" w:semiHidden="0" w:uiPriority="61" w:unhideWhenUsed="0"/>
-    <w:lsdException w:name="Light Grid Accent 1" w:semiHidden="0" w:uiPriority="62" w:unhideWhenUsed="0"/>
-    <w:lsdException w:name="Medium Shading 1 Accent 1" w:semiHidden="0" w:uiPriority="63" w:unhideWhenUsed="0"/>
-    <w:lsdException w:name="Medium Shading 2 Accent 1" w:semiHidden="0" w:uiPriority="64" w:unhideWhenUsed="0"/>
-    <w:lsdException w:name="Medium List 1 Accent 1" w:semiHidden="0" w:uiPriority="65" w:unhideWhenUsed="0"/>
-    <w:lsdException w:name="Revision" w:uiPriority="99" w:unhideWhenUsed="0"/>
-    <w:lsdException w:name="List Paragraph" w:semiHidden="0" w:uiPriority="34" w:unhideWhenUsed="0"/>
-    <w:lsdException w:name="Quote" w:semiHidden="0" w:uiPriority="29" w:unhideWhenUsed="0"/>
-    <w:lsdException w:name="Intense Quote" w:semiHidden="0" w:uiPriority="30" w:unhideWhenUsed="0"/>
-    <w:lsdException w:name="Medium List 2 Accent 1" w:semiHidden="0" w:uiPriority="66" w:unhideWhenUsed="0"/>
-    <w:lsdException w:name="Medium Grid 1 Accent 1" w:semiHidden="0" w:uiPriority="67" w:unhideWhenUsed="0"/>
-    <w:lsdException w:name="Medium Grid 2 Accent 1" w:semiHidden="0" w:uiPriority="68" w:unhideWhenUsed="0"/>
-    <w:lsdException w:name="Medium Grid 3 Accent 1" w:semiHidden="0" w:uiPriority="69" w:unhideWhenUsed="0"/>
-    <w:lsdException w:name="Dark List Accent 1" w:semiHidden="0" w:uiPriority="70" w:unhideWhenUsed="0"/>
-    <w:lsdException w:name="Colorful Shading Accent 1" w:semiHidden="0" w:uiPriority="71" w:unhideWhenUsed="0"/>
-    <w:lsdException w:name="Colorful List Accent 1" w:semiHidden="0" w:uiPriority="72" w:unhideWhenUsed="0"/>
-    <w:lsdException w:name="Colorful Grid Accent 1" w:semiHidden="0" w:uiPriority="73" w:unhideWhenUsed="0"/>
-    <w:lsdException w:name="Light Shading Accent 2" w:semiHidden="0" w:uiPriority="60" w:unhideWhenUsed="0"/>
-    <w:lsdException w:name="Light List Accent 2" w:semiHidden="0" w:uiPriority="61" w:unhideWhenUsed="0"/>
-    <w:lsdException w:name="Light Grid Accent 2" w:semiHidden="0" w:uiPriority="62" w:unhideWhenUsed="0"/>
-    <w:lsdException w:name="Medium Shading 1 Accent 2" w:semiHidden="0" w:uiPriority="63" w:unhideWhenUsed="0"/>
-    <w:lsdException w:name="Medium Shading 2 Accent 2" w:semiHidden="0" w:uiPriority="64" w:unhideWhenUsed="0"/>
-    <w:lsdException w:name="Medium List 1 Accent 2" w:semiHidden="0" w:uiPriority="65" w:unhideWhenUsed="0"/>
-    <w:lsdException w:name="Medium List 2 Accent 2" w:semiHidden="0" w:uiPriority="66" w:unhideWhenUsed="0"/>
-    <w:lsdException w:name="Medium Grid 1 Accent 2" w:semiHidden="0" w:uiPriority="67" w:unhideWhenUsed="0"/>
-    <w:lsdException w:name="Medium Grid 2 Accent 2" w:semiHidden="0" w:uiPriority="68" w:unhideWhenUsed="0"/>
-    <w:lsdException w:name="Medium Grid 3 Accent 2" w:semiHidden="0" w:uiPriority="69" w:unhideWhenUsed="0"/>
-    <w:lsdException w:name="Dark List Accent 2" w:semiHidden="0" w:uiPriority="70" w:unhideWhenUsed="0"/>
-    <w:lsdException w:name="Colorful Shading Accent 2" w:semiHidden="0" w:uiPriority="71" w:unhideWhenUsed="0"/>
-    <w:lsdException w:name="Colorful List Accent 2" w:semiHidden="0" w:uiPriority="72" w:unhideWhenUsed="0"/>
-    <w:lsdException w:name="Colorful Grid Accent 2" w:semiHidden="0" w:uiPriority="73" w:unhideWhenUsed="0"/>
-    <w:lsdException w:name="Light Shading Accent 3" w:semiHidden="0" w:uiPriority="60" w:unhideWhenUsed="0"/>
-    <w:lsdException w:name="Light List Accent 3" w:semiHidden="0" w:uiPriority="61" w:unhideWhenUsed="0"/>
-    <w:lsdException w:name="Light Grid Accent 3" w:semiHidden="0" w:uiPriority="62" w:unhideWhenUsed="0"/>
-    <w:lsdException w:name="Medium Shading 1 Accent 3" w:semiHidden="0" w:uiPriority="63" w:unhideWhenUsed="0"/>
-    <w:lsdException w:name="Medium Shading 2 Accent 3" w:semiHidden="0" w:uiPriority="64" w:unhideWhenUsed="0"/>
-    <w:lsdException w:name="Medium List 1 Accent 3" w:semiHidden="0" w:uiPriority="65" w:unhideWhenUsed="0"/>
-    <w:lsdException w:name="Medium List 2 Accent 3" w:semiHidden="0" w:uiPriority="66" w:unhideWhenUsed="0"/>
-    <w:lsdException w:name="Medium Grid 1 Accent 3" w:semiHidden="0" w:uiPriority="67" w:unhideWhenUsed="0"/>
-    <w:lsdException w:name="Medium Grid 2 Accent 3" w:semiHidden="0" w:uiPriority="68" w:unhideWhenUsed="0"/>
-    <w:lsdException w:name="Medium Grid 3 Accent 3" w:semiHidden="0" w:uiPriority="69" w:unhideWhenUsed="0"/>
-    <w:lsdException w:name="Dark List Accent 3" w:semiHidden="0" w:uiPriority="70" w:unhideWhenUsed="0"/>
-    <w:lsdException w:name="Colorful Shading Accent 3" w:semiHidden="0" w:uiPriority="71" w:unhideWhenUsed="0"/>
-    <w:lsdException w:name="Colorful List Accent 3" w:semiHidden="0" w:uiPriority="72" w:unhideWhenUsed="0"/>
-    <w:lsdException w:name="Colorful Grid Accent 3" w:semiHidden="0" w:uiPriority="73" w:unhideWhenUsed="0"/>
-    <w:lsdException w:name="Light Shading Accent 4" w:semiHidden="0" w:uiPriority="60" w:unhideWhenUsed="0"/>
-    <w:lsdException w:name="Light List Accent 4" w:semiHidden="0" w:uiPriority="61" w:unhideWhenUsed="0"/>
-    <w:lsdException w:name="Light Grid Accent 4" w:semiHidden="0" w:uiPriority="62" w:unhideWhenUsed="0"/>
-    <w:lsdException w:name="Medium Shading 1 Accent 4" w:semiHidden="0" w:uiPriority="63" w:unhideWhenUsed="0"/>
-    <w:lsdException w:name="Medium Shading 2 Accent 4" w:semiHidden="0" w:uiPriority="64" w:unhideWhenUsed="0"/>
-    <w:lsdException w:name="Medium List 1 Accent 4" w:semiHidden="0" w:uiPriority="65" w:unhideWhenUsed="0"/>
-    <w:lsdException w:name="Medium List 2 Accent 4" w:semiHidden="0" w:uiPriority="66" w:unhideWhenUsed="0"/>
-    <w:lsdException w:name="Medium Grid 1 Accent 4" w:semiHidden="0" w:uiPriority="67" w:unhideWhenUsed="0"/>
-    <w:lsdException w:name="Medium Grid 2 Accent 4" w:semiHidden="0" w:uiPriority="68" w:unhideWhenUsed="0"/>
-    <w:lsdException w:name="Medium Grid 3 Accent 4" w:semiHidden="0" w:uiPriority="69" w:unhideWhenUsed="0"/>
-    <w:lsdException w:name="Dark List Accent 4" w:semiHidden="0" w:uiPriority="70" w:unhideWhenUsed="0"/>
-    <w:lsdException w:name="Colorful Shading Accent 4" w:semiHidden="0" w:uiPriority="71" w:unhideWhenUsed="0"/>
-    <w:lsdException w:name="Colorful List Accent 4" w:semiHidden="0" w:uiPriority="72" w:unhideWhenUsed="0"/>
-    <w:lsdException w:name="Colorful Grid Accent 4" w:semiHidden="0" w:uiPriority="73" w:unhideWhenUsed="0"/>
-    <w:lsdException w:name="Light Shading Accent 5" w:semiHidden="0" w:uiPriority="60" w:unhideWhenUsed="0"/>
-    <w:lsdException w:name="Light List Accent 5" w:semiHidden="0" w:uiPriority="61" w:unhideWhenUsed="0"/>
-    <w:lsdException w:name="Light Grid Accent 5" w:semiHidden="0" w:uiPriority="62" w:unhideWhenUsed="0"/>
-    <w:lsdException w:name="Medium Shading 1 Accent 5" w:semiHidden="0" w:uiPriority="63" w:unhideWhenUsed="0"/>
-    <w:lsdException w:name="Medium Shading 2 Accent 5" w:semiHidden="0" w:uiPriority="64" w:unhideWhenUsed="0"/>
-    <w:lsdException w:name="Medium List 1 Accent 5" w:semiHidden="0" w:uiPriority="65" w:unhideWhenUsed="0"/>
-    <w:lsdException w:name="Medium List 2 Accent 5" w:semiHidden="0" w:uiPriority="66" w:unhideWhenUsed="0"/>
-    <w:lsdException w:name="Medium Grid 1 Accent 5" w:semiHidden="0" w:uiPriority="67" w:unhideWhenUsed="0"/>
-    <w:lsdException w:name="Medium Grid 2 Accent 5" w:semiHidden="0" w:uiPriority="68" w:unhideWhenUsed="0"/>
-    <w:lsdException w:name="Medium Grid 3 Accent 5" w:semiHidden="0" w:uiPriority="69" w:unhideWhenUsed="0"/>
-    <w:lsdException w:name="Dark List Accent 5" w:semiHidden="0" w:uiPriority="70" w:unhideWhenUsed="0"/>
-    <w:lsdException w:name="Colorful Shading Accent 5" w:semiHidden="0" w:uiPriority="71" w:unhideWhenUsed="0"/>
-    <w:lsdException w:name="Colorful List Accent 5" w:semiHidden="0" w:uiPriority="72" w:unhideWhenUsed="0"/>
-    <w:lsdException w:name="Colorful Grid Accent 5" w:semiHidden="0" w:uiPriority="73" w:unhideWhenUsed="0"/>
-    <w:lsdException w:name="Light Shading Accent 6" w:semiHidden="0" w:uiPriority="60" w:unhideWhenUsed="0"/>
-    <w:lsdException w:name="Light List Accent 6" w:semiHidden="0" w:uiPriority="61" w:unhideWhenUsed="0"/>
-    <w:lsdException w:name="Light Grid Accent 6" w:semiHidden="0" w:uiPriority="62" w:unhideWhenUsed="0"/>
-    <w:lsdException w:name="Medium Shading 1 Accent 6" w:semiHidden="0" w:uiPriority="63" w:unhideWhenUsed="0"/>
-    <w:lsdException w:name="Medium Shading 2 Accent 6" w:semiHidden="0" w:uiPriority="64" w:unhideWhenUsed="0"/>
-    <w:lsdException w:name="Medium List 1 Accent 6" w:semiHidden="0" w:uiPriority="65" w:unhideWhenUsed="0"/>
-    <w:lsdException w:name="Medium List 2 Accent 6" w:semiHidden="0" w:uiPriority="66" w:unhideWhenUsed="0"/>
-    <w:lsdException w:name="Medium Grid 1 Accent 6" w:semiHidden="0" w:uiPriority="67" w:unhideWhenUsed="0"/>
-    <w:lsdException w:name="Medium Grid 2 Accent 6" w:semiHidden="0" w:uiPriority="68" w:unhideWhenUsed="0"/>
-    <w:lsdException w:name="Medium Grid 3 Accent 6" w:semiHidden="0" w:uiPriority="69" w:unhideWhenUsed="0"/>
-    <w:lsdException w:name="Dark List Accent 6" w:semiHidden="0" w:uiPriority="70" w:unhideWhenUsed="0"/>
-    <w:lsdException w:name="Colorful Shading Accent 6" w:semiHidden="0" w:uiPriority="71" w:unhideWhenUsed="0"/>
-    <w:lsdException w:name="Colorful List Accent 6" w:semiHidden="0" w:uiPriority="72" w:unhideWhenUsed="0"/>
-    <w:lsdException w:name="Colorful Grid Accent 6" w:semiHidden="0" w:uiPriority="73" w:unhideWhenUsed="0"/>
-    <w:lsdException w:name="Subtle Emphasis" w:semiHidden="0" w:uiPriority="19" w:unhideWhenUsed="0"/>
-    <w:lsdException w:name="Intense Emphasis" w:semiHidden="0" w:uiPriority="21" w:unhideWhenUsed="0"/>
-    <w:lsdException w:name="Subtle Reference" w:semiHidden="0" w:uiPriority="31" w:unhideWhenUsed="0"/>
-    <w:lsdException w:name="Intense Reference" w:semiHidden="0" w:uiPriority="32" w:unhideWhenUsed="0"/>
-    <w:lsdException w:name="Book Title" w:semiHidden="0" w:uiPriority="33" w:unhideWhenUsed="0"/>
-    <w:lsdException w:name="Bibliography" w:uiPriority="37" w:qFormat="1"/>
-    <w:lsdException w:name="TOC Heading" w:uiPriority="39" w:qFormat="1"/>
+  <w:latentStyles w:defLockedState="0" w:defUIPriority="0" w:defSemiHidden="0" w:defUnhideWhenUsed="0" w:defQFormat="0" w:count="371">
+    <w:lsdException w:name="Normal" w:qFormat="1"/>
+    <w:lsdException w:name="heading 1" w:qFormat="1"/>
+    <w:lsdException w:name="heading 2" w:qFormat="1"/>
+    <w:lsdException w:name="heading 3" w:qFormat="1"/>
+    <w:lsdException w:name="heading 4" w:semiHidden="1" w:unhideWhenUsed="1" w:qFormat="1"/>
+    <w:lsdException w:name="heading 5" w:semiHidden="1" w:unhideWhenUsed="1" w:qFormat="1"/>
+    <w:lsdException w:name="heading 6" w:semiHidden="1" w:unhideWhenUsed="1" w:qFormat="1"/>
+    <w:lsdException w:name="heading 7" w:semiHidden="1" w:unhideWhenUsed="1" w:qFormat="1"/>
+    <w:lsdException w:name="heading 8" w:semiHidden="1" w:unhideWhenUsed="1" w:qFormat="1"/>
+    <w:lsdException w:name="heading 9" w:semiHidden="1" w:unhideWhenUsed="1" w:qFormat="1"/>
+    <w:lsdException w:name="index 1" w:semiHidden="1" w:unhideWhenUsed="1"/>
+    <w:lsdException w:name="index 2" w:semiHidden="1" w:unhideWhenUsed="1"/>
+    <w:lsdException w:name="index 3" w:semiHidden="1" w:unhideWhenUsed="1"/>
+    <w:lsdException w:name="index 4" w:semiHidden="1" w:unhideWhenUsed="1"/>
+    <w:lsdException w:name="index 5" w:semiHidden="1" w:unhideWhenUsed="1"/>
+    <w:lsdException w:name="index 6" w:semiHidden="1" w:unhideWhenUsed="1"/>
+    <w:lsdException w:name="index 7" w:semiHidden="1" w:unhideWhenUsed="1"/>
+    <w:lsdException w:name="index 8" w:semiHidden="1" w:unhideWhenUsed="1"/>
+    <w:lsdException w:name="index 9" w:semiHidden="1" w:unhideWhenUsed="1"/>
+    <w:lsdException w:name="toc 1" w:semiHidden="1" w:uiPriority="39" w:unhideWhenUsed="1"/>
+    <w:lsdException w:name="toc 2" w:semiHidden="1" w:uiPriority="39" w:unhideWhenUsed="1"/>
+    <w:lsdException w:name="toc 3" w:semiHidden="1" w:uiPriority="39" w:unhideWhenUsed="1"/>
+    <w:lsdException w:name="toc 4" w:semiHidden="1" w:unhideWhenUsed="1"/>
+    <w:lsdException w:name="toc 5" w:semiHidden="1" w:unhideWhenUsed="1"/>
+    <w:lsdException w:name="toc 6" w:semiHidden="1" w:unhideWhenUsed="1"/>
+    <w:lsdException w:name="toc 7" w:semiHidden="1" w:unhideWhenUsed="1"/>
+    <w:lsdException w:name="toc 8" w:semiHidden="1" w:unhideWhenUsed="1"/>
+    <w:lsdException w:name="toc 9" w:semiHidden="1" w:unhideWhenUsed="1"/>
+    <w:lsdException w:name="Normal Indent" w:semiHidden="1" w:unhideWhenUsed="1"/>
+    <w:lsdException w:name="footnote text" w:semiHidden="1" w:unhideWhenUsed="1"/>
+    <w:lsdException w:name="annotation text" w:semiHidden="1" w:unhideWhenUsed="1"/>
+    <w:lsdException w:name="header" w:semiHidden="1" w:unhideWhenUsed="1"/>
+    <w:lsdException w:name="footer" w:semiHidden="1" w:uiPriority="99" w:unhideWhenUsed="1"/>
+    <w:lsdException w:name="index heading" w:semiHidden="1" w:unhideWhenUsed="1"/>
+    <w:lsdException w:name="caption" w:semiHidden="1" w:unhideWhenUsed="1" w:qFormat="1"/>
+    <w:lsdException w:name="table of figures" w:semiHidden="1" w:unhideWhenUsed="1"/>
+    <w:lsdException w:name="envelope address" w:semiHidden="1" w:unhideWhenUsed="1"/>
+    <w:lsdException w:name="envelope return" w:semiHidden="1" w:unhideWhenUsed="1"/>
+    <w:lsdException w:name="footnote reference" w:semiHidden="1" w:unhideWhenUsed="1"/>
+    <w:lsdException w:name="annotation reference" w:semiHidden="1" w:unhideWhenUsed="1"/>
+    <w:lsdException w:name="line number" w:semiHidden="1" w:unhideWhenUsed="1"/>
+    <w:lsdException w:name="page number" w:semiHidden="1" w:unhideWhenUsed="1"/>
+    <w:lsdException w:name="endnote reference" w:semiHidden="1" w:unhideWhenUsed="1"/>
+    <w:lsdException w:name="endnote text" w:semiHidden="1" w:unhideWhenUsed="1"/>
+    <w:lsdException w:name="table of authorities" w:semiHidden="1" w:unhideWhenUsed="1"/>
+    <w:lsdException w:name="macro" w:semiHidden="1" w:unhideWhenUsed="1"/>
+    <w:lsdException w:name="toa heading" w:semiHidden="1" w:unhideWhenUsed="1"/>
+    <w:lsdException w:name="List" w:semiHidden="1" w:unhideWhenUsed="1"/>
+    <w:lsdException w:name="List Bullet" w:semiHidden="1" w:unhideWhenUsed="1"/>
+    <w:lsdException w:name="List 2" w:semiHidden="1" w:unhideWhenUsed="1"/>
+    <w:lsdException w:name="List 3" w:semiHidden="1" w:unhideWhenUsed="1"/>
+    <w:lsdException w:name="List Bullet 2" w:semiHidden="1" w:unhideWhenUsed="1"/>
+    <w:lsdException w:name="List Bullet 3" w:semiHidden="1" w:unhideWhenUsed="1"/>
+    <w:lsdException w:name="List Bullet 4" w:semiHidden="1" w:unhideWhenUsed="1"/>
+    <w:lsdException w:name="List Bullet 5" w:semiHidden="1" w:unhideWhenUsed="1"/>
+    <w:lsdException w:name="List Number 2" w:semiHidden="1" w:unhideWhenUsed="1"/>
+    <w:lsdException w:name="List Number 3" w:semiHidden="1" w:unhideWhenUsed="1"/>
+    <w:lsdException w:name="List Number 4" w:semiHidden="1" w:unhideWhenUsed="1"/>
+    <w:lsdException w:name="List Number 5" w:semiHidden="1" w:unhideWhenUsed="1"/>
+    <w:lsdException w:name="Title" w:qFormat="1"/>
+    <w:lsdException w:name="Closing" w:semiHidden="1" w:unhideWhenUsed="1"/>
+    <w:lsdException w:name="Signature" w:semiHidden="1" w:unhideWhenUsed="1"/>
+    <w:lsdException w:name="Default Paragraph Font" w:semiHidden="1" w:unhideWhenUsed="1"/>
+    <w:lsdException w:name="Body Text" w:semiHidden="1" w:unhideWhenUsed="1"/>
+    <w:lsdException w:name="Body Text Indent" w:semiHidden="1" w:unhideWhenUsed="1"/>
+    <w:lsdException w:name="List Continue" w:semiHidden="1" w:unhideWhenUsed="1"/>
+    <w:lsdException w:name="List Continue 2" w:semiHidden="1" w:unhideWhenUsed="1"/>
+    <w:lsdException w:name="List Continue 3" w:semiHidden="1" w:unhideWhenUsed="1"/>
+    <w:lsdException w:name="List Continue 4" w:semiHidden="1" w:unhideWhenUsed="1"/>
+    <w:lsdException w:name="List Continue 5" w:semiHidden="1" w:unhideWhenUsed="1"/>
+    <w:lsdException w:name="Message Header" w:semiHidden="1" w:unhideWhenUsed="1"/>
+    <w:lsdException w:name="Body Text First Indent 2" w:semiHidden="1" w:unhideWhenUsed="1"/>
+    <w:lsdException w:name="Note Heading" w:semiHidden="1" w:unhideWhenUsed="1"/>
+    <w:lsdException w:name="Body Text 2" w:semiHidden="1" w:unhideWhenUsed="1"/>
+    <w:lsdException w:name="Body Text 3" w:semiHidden="1" w:unhideWhenUsed="1"/>
+    <w:lsdException w:name="Body Text Indent 2" w:semiHidden="1" w:unhideWhenUsed="1"/>
+    <w:lsdException w:name="Body Text Indent 3" w:semiHidden="1" w:unhideWhenUsed="1"/>
+    <w:lsdException w:name="Block Text" w:semiHidden="1" w:unhideWhenUsed="1"/>
+    <w:lsdException w:name="Hyperlink" w:semiHidden="1" w:uiPriority="99" w:unhideWhenUsed="1"/>
+    <w:lsdException w:name="FollowedHyperlink" w:semiHidden="1" w:unhideWhenUsed="1"/>
+    <w:lsdException w:name="Document Map" w:semiHidden="1" w:unhideWhenUsed="1"/>
+    <w:lsdException w:name="Plain Text" w:semiHidden="1" w:unhideWhenUsed="1"/>
+    <w:lsdException w:name="E-mail Signature" w:semiHidden="1" w:unhideWhenUsed="1"/>
+    <w:lsdException w:name="HTML Top of Form" w:semiHidden="1" w:unhideWhenUsed="1"/>
+    <w:lsdException w:name="HTML Bottom of Form" w:semiHidden="1" w:unhideWhenUsed="1"/>
+    <w:lsdException w:name="Normal (Web)" w:semiHidden="1" w:unhideWhenUsed="1"/>
+    <w:lsdException w:name="HTML Acronym" w:semiHidden="1" w:unhideWhenUsed="1"/>
+    <w:lsdException w:name="HTML Address" w:semiHidden="1" w:unhideWhenUsed="1"/>
+    <w:lsdException w:name="HTML Cite" w:semiHidden="1" w:unhideWhenUsed="1"/>
+    <w:lsdException w:name="HTML Code" w:semiHidden="1" w:unhideWhenUsed="1"/>
+    <w:lsdException w:name="HTML Definition" w:semiHidden="1" w:unhideWhenUsed="1"/>
+    <w:lsdException w:name="HTML Keyboard" w:semiHidden="1" w:unhideWhenUsed="1"/>
+    <w:lsdException w:name="HTML Preformatted" w:semiHidden="1" w:unhideWhenUsed="1"/>
+    <w:lsdException w:name="HTML Sample" w:semiHidden="1" w:unhideWhenUsed="1"/>
+    <w:lsdException w:name="HTML Typewriter" w:semiHidden="1" w:unhideWhenUsed="1"/>
+    <w:lsdException w:name="HTML Variable" w:semiHidden="1" w:unhideWhenUsed="1"/>
+    <w:lsdException w:name="Normal Table" w:semiHidden="1" w:unhideWhenUsed="1"/>
+    <w:lsdException w:name="annotation subject" w:semiHidden="1" w:unhideWhenUsed="1"/>
+    <w:lsdException w:name="No List" w:semiHidden="1" w:unhideWhenUsed="1"/>
+    <w:lsdException w:name="Outline List 1" w:semiHidden="1" w:unhideWhenUsed="1"/>
+    <w:lsdException w:name="Outline List 2" w:semiHidden="1" w:unhideWhenUsed="1"/>
+    <w:lsdException w:name="Outline List 3" w:semiHidden="1" w:unhideWhenUsed="1"/>
+    <w:lsdException w:name="Table Simple 1" w:semiHidden="1" w:unhideWhenUsed="1"/>
+    <w:lsdException w:name="Table Simple 2" w:semiHidden="1" w:unhideWhenUsed="1"/>
+    <w:lsdException w:name="Table Simple 3" w:semiHidden="1" w:unhideWhenUsed="1"/>
+    <w:lsdException w:name="Table Classic 1" w:semiHidden="1" w:unhideWhenUsed="1"/>
+    <w:lsdException w:name="Table Classic 2" w:semiHidden="1" w:unhideWhenUsed="1"/>
+    <w:lsdException w:name="Table Classic 3" w:semiHidden="1" w:unhideWhenUsed="1"/>
+    <w:lsdException w:name="Table Classic 4" w:semiHidden="1" w:unhideWhenUsed="1"/>
+    <w:lsdException w:name="Table Colorful 1" w:semiHidden="1" w:unhideWhenUsed="1"/>
+    <w:lsdException w:name="Table Colorful 2" w:semiHidden="1" w:unhideWhenUsed="1"/>
+    <w:lsdException w:name="Table Colorful 3" w:semiHidden="1" w:unhideWhenUsed="1"/>
+    <w:lsdException w:name="Table Columns 1" w:semiHidden="1" w:unhideWhenUsed="1"/>
+    <w:lsdException w:name="Table Columns 2" w:semiHidden="1" w:unhideWhenUsed="1"/>
+    <w:lsdException w:name="Table Columns 3" w:semiHidden="1" w:unhideWhenUsed="1"/>
+    <w:lsdException w:name="Table Columns 4" w:semiHidden="1" w:unhideWhenUsed="1"/>
+    <w:lsdException w:name="Table Columns 5" w:semiHidden="1" w:unhideWhenUsed="1"/>
+    <w:lsdException w:name="Table Grid 1" w:semiHidden="1" w:unhideWhenUsed="1"/>
+    <w:lsdException w:name="Table Grid 2" w:semiHidden="1" w:unhideWhenUsed="1"/>
+    <w:lsdException w:name="Table Grid 3" w:semiHidden="1" w:unhideWhenUsed="1"/>
+    <w:lsdException w:name="Table Grid 4" w:semiHidden="1" w:unhideWhenUsed="1"/>
+    <w:lsdException w:name="Table Grid 5" w:semiHidden="1" w:unhideWhenUsed="1"/>
+    <w:lsdException w:name="Table Grid 6" w:semiHidden="1" w:unhideWhenUsed="1"/>
+    <w:lsdException w:name="Table Grid 7" w:semiHidden="1" w:unhideWhenUsed="1"/>
+    <w:lsdException w:name="Table Grid 8" w:semiHidden="1" w:unhideWhenUsed="1"/>
+    <w:lsdException w:name="Table List 1" w:semiHidden="1" w:unhideWhenUsed="1"/>
+    <w:lsdException w:name="Table List 2" w:semiHidden="1" w:unhideWhenUsed="1"/>
+    <w:lsdException w:name="Table List 3" w:semiHidden="1" w:unhideWhenUsed="1"/>
+    <w:lsdException w:name="Table List 4" w:semiHidden="1" w:unhideWhenUsed="1"/>
+    <w:lsdException w:name="Table List 5" w:semiHidden="1" w:unhideWhenUsed="1"/>
+    <w:lsdException w:name="Table List 6" w:semiHidden="1" w:unhideWhenUsed="1"/>
+    <w:lsdException w:name="Table List 7" w:semiHidden="1" w:unhideWhenUsed="1"/>
+    <w:lsdException w:name="Table List 8" w:semiHidden="1" w:unhideWhenUsed="1"/>
+    <w:lsdException w:name="Table 3D effects 1" w:semiHidden="1" w:unhideWhenUsed="1"/>
+    <w:lsdException w:name="Table 3D effects 2" w:semiHidden="1" w:unhideWhenUsed="1"/>
+    <w:lsdException w:name="Table 3D effects 3" w:semiHidden="1" w:unhideWhenUsed="1"/>
+    <w:lsdException w:name="Table Contemporary" w:semiHidden="1" w:unhideWhenUsed="1"/>
+    <w:lsdException w:name="Table Elegant" w:semiHidden="1" w:unhideWhenUsed="1"/>
+    <w:lsdException w:name="Table Professional" w:semiHidden="1" w:unhideWhenUsed="1"/>
+    <w:lsdException w:name="Table Subtle 1" w:semiHidden="1" w:unhideWhenUsed="1"/>
+    <w:lsdException w:name="Table Subtle 2" w:semiHidden="1" w:unhideWhenUsed="1"/>
+    <w:lsdException w:name="Table Web 1" w:semiHidden="1" w:unhideWhenUsed="1"/>
+    <w:lsdException w:name="Table Web 2" w:semiHidden="1" w:unhideWhenUsed="1"/>
+    <w:lsdException w:name="Table Web 3" w:semiHidden="1" w:unhideWhenUsed="1"/>
+    <w:lsdException w:name="Balloon Text" w:semiHidden="1" w:unhideWhenUsed="1"/>
+    <w:lsdException w:name="Table Grid" w:uiPriority="59"/>
+    <w:lsdException w:name="Table Theme" w:semiHidden="1" w:unhideWhenUsed="1"/>
+    <w:lsdException w:name="Placeholder Text" w:semiHidden="1" w:uiPriority="99"/>
+    <w:lsdException w:name="No Spacing" w:uiPriority="1" w:qFormat="1"/>
+    <w:lsdException w:name="Light Shading" w:uiPriority="60"/>
+    <w:lsdException w:name="Light List" w:uiPriority="61"/>
+    <w:lsdException w:name="Light Grid" w:uiPriority="62"/>
+    <w:lsdException w:name="Medium Shading 1" w:uiPriority="63"/>
+    <w:lsdException w:name="Medium Shading 2" w:uiPriority="64"/>
+    <w:lsdException w:name="Medium List 1" w:uiPriority="65"/>
+    <w:lsdException w:name="Medium List 2" w:uiPriority="66"/>
+    <w:lsdException w:name="Medium Grid 1" w:uiPriority="67"/>
+    <w:lsdException w:name="Medium Grid 2" w:uiPriority="68"/>
+    <w:lsdException w:name="Medium Grid 3" w:uiPriority="69"/>
+    <w:lsdException w:name="Dark List" w:uiPriority="70"/>
+    <w:lsdException w:name="Colorful Shading" w:uiPriority="71"/>
+    <w:lsdException w:name="Colorful List" w:uiPriority="72"/>
+    <w:lsdException w:name="Colorful Grid" w:uiPriority="73"/>
+    <w:lsdException w:name="Light Shading Accent 1" w:uiPriority="60"/>
+    <w:lsdException w:name="Light List Accent 1" w:uiPriority="61"/>
+    <w:lsdException w:name="Light Grid Accent 1" w:uiPriority="62"/>
+    <w:lsdException w:name="Medium Shading 1 Accent 1" w:uiPriority="63"/>
+    <w:lsdException w:name="Medium Shading 2 Accent 1" w:uiPriority="64"/>
+    <w:lsdException w:name="Medium List 1 Accent 1" w:uiPriority="65"/>
+    <w:lsdException w:name="Revision" w:semiHidden="1" w:uiPriority="99"/>
+    <w:lsdException w:name="List Paragraph" w:uiPriority="34"/>
+    <w:lsdException w:name="Quote" w:uiPriority="29"/>
+    <w:lsdException w:name="Intense Quote" w:uiPriority="30"/>
+    <w:lsdException w:name="Medium List 2 Accent 1" w:uiPriority="66"/>
+    <w:lsdException w:name="Medium Grid 1 Accent 1" w:uiPriority="67"/>
+    <w:lsdException w:name="Medium Grid 2 Accent 1" w:uiPriority="68"/>
+    <w:lsdException w:name="Medium Grid 3 Accent 1" w:uiPriority="69"/>
+    <w:lsdException w:name="Dark List Accent 1" w:uiPriority="70"/>
+    <w:lsdException w:name="Colorful Shading Accent 1" w:uiPriority="71"/>
+    <w:lsdException w:name="Colorful List Accent 1" w:uiPriority="72"/>
+    <w:lsdException w:name="Colorful Grid Accent 1" w:uiPriority="73"/>
+    <w:lsdException w:name="Light Shading Accent 2" w:uiPriority="60"/>
+    <w:lsdException w:name="Light List Accent 2" w:uiPriority="61"/>
+    <w:lsdException w:name="Light Grid Accent 2" w:uiPriority="62"/>
+    <w:lsdException w:name="Medium Shading 1 Accent 2" w:uiPriority="63"/>
+    <w:lsdException w:name="Medium Shading 2 Accent 2" w:uiPriority="64"/>
+    <w:lsdException w:name="Medium List 1 Accent 2" w:uiPriority="65"/>
+    <w:lsdException w:name="Medium List 2 Accent 2" w:uiPriority="66"/>
+    <w:lsdException w:name="Medium Grid 1 Accent 2" w:uiPriority="67"/>
+    <w:lsdException w:name="Medium Grid 2 Accent 2" w:uiPriority="68"/>
+    <w:lsdException w:name="Medium Grid 3 Accent 2" w:uiPriority="69"/>
+    <w:lsdException w:name="Dark List Accent 2" w:uiPriority="70"/>
+    <w:lsdException w:name="Colorful Shading Accent 2" w:uiPriority="71"/>
+    <w:lsdException w:name="Colorful List Accent 2" w:uiPriority="72"/>
+    <w:lsdException w:name="Colorful Grid Accent 2" w:uiPriority="73"/>
+    <w:lsdException w:name="Light Shading Accent 3" w:uiPriority="60"/>
+    <w:lsdException w:name="Light List Accent 3" w:uiPriority="61"/>
+    <w:lsdException w:name="Light Grid Accent 3" w:uiPriority="62"/>
+    <w:lsdException w:name="Medium Shading 1 Accent 3" w:uiPriority="63"/>
+    <w:lsdException w:name="Medium Shading 2 Accent 3" w:uiPriority="64"/>
+    <w:lsdException w:name="Medium List 1 Accent 3" w:uiPriority="65"/>
+    <w:lsdException w:name="Medium List 2 Accent 3" w:uiPriority="66"/>
+    <w:lsdException w:name="Medium Grid 1 Accent 3" w:uiPriority="67"/>
+    <w:lsdException w:name="Medium Grid 2 Accent 3" w:uiPriority="68"/>
+    <w:lsdException w:name="Medium Grid 3 Accent 3" w:uiPriority="69"/>
+    <w:lsdException w:name="Dark List Accent 3" w:uiPriority="70"/>
+    <w:lsdException w:name="Colorful Shading Accent 3" w:uiPriority="71"/>
+    <w:lsdException w:name="Colorful List Accent 3" w:uiPriority="72"/>
+    <w:lsdException w:name="Colorful Grid Accent 3" w:uiPriority="73"/>
+    <w:lsdException w:name="Light Shading Accent 4" w:uiPriority="60"/>
+    <w:lsdException w:name="Light List Accent 4" w:uiPriority="61"/>
+    <w:lsdException w:name="Light Grid Accent 4" w:uiPriority="62"/>
+    <w:lsdException w:name="Medium Shading 1 Accent 4" w:uiPriority="63"/>
+    <w:lsdException w:name="Medium Shading 2 Accent 4" w:uiPriority="64"/>
+    <w:lsdException w:name="Medium List 1 Accent 4" w:uiPriority="65"/>
+    <w:lsdException w:name="Medium List 2 Accent 4" w:uiPriority="66"/>
+    <w:lsdException w:name="Medium Grid 1 Accent 4" w:uiPriority="67"/>
+    <w:lsdException w:name="Medium Grid 2 Accent 4" w:uiPriority="68"/>
+    <w:lsdException w:name="Medium Grid 3 Accent 4" w:uiPriority="69"/>
+    <w:lsdException w:name="Dark List Accent 4" w:uiPriority="70"/>
+    <w:lsdException w:name="Colorful Shading Accent 4" w:uiPriority="71"/>
+    <w:lsdException w:name="Colorful List Accent 4" w:uiPriority="72"/>
+    <w:lsdException w:name="Colorful Grid Accent 4" w:uiPriority="73"/>
+    <w:lsdException w:name="Light Shading Accent 5" w:uiPriority="60"/>
+    <w:lsdException w:name="Light List Accent 5" w:uiPriority="61"/>
+    <w:lsdException w:name="Light Grid Accent 5" w:uiPriority="62"/>
+    <w:lsdException w:name="Medium Shading 1 Accent 5" w:uiPriority="63"/>
+    <w:lsdException w:name="Medium Shading 2 Accent 5" w:uiPriority="64"/>
+    <w:lsdException w:name="Medium List 1 Accent 5" w:uiPriority="65"/>
+    <w:lsdException w:name="Medium List 2 Accent 5" w:uiPriority="66"/>
+    <w:lsdException w:name="Medium Grid 1 Accent 5" w:uiPriority="67"/>
+    <w:lsdException w:name="Medium Grid 2 Accent 5" w:uiPriority="68"/>
+    <w:lsdException w:name="Medium Grid 3 Accent 5" w:uiPriority="69"/>
+    <w:lsdException w:name="Dark List Accent 5" w:uiPriority="70"/>
+    <w:lsdException w:name="Colorful Shading Accent 5" w:uiPriority="71"/>
+    <w:lsdException w:name="Colorful List Accent 5" w:uiPriority="72"/>
+    <w:lsdException w:name="Colorful Grid Accent 5" w:uiPriority="73"/>
+    <w:lsdException w:name="Light Shading Accent 6" w:uiPriority="60"/>
+    <w:lsdException w:name="Light List Accent 6" w:uiPriority="61"/>
+    <w:lsdException w:name="Light Grid Accent 6" w:uiPriority="62"/>
+    <w:lsdException w:name="Medium Shading 1 Accent 6" w:uiPriority="63"/>
+    <w:lsdException w:name="Medium Shading 2 Accent 6" w:uiPriority="64"/>
+    <w:lsdException w:name="Medium List 1 Accent 6" w:uiPriority="65"/>
+    <w:lsdException w:name="Medium List 2 Accent 6" w:uiPriority="66"/>
+    <w:lsdException w:name="Medium Grid 1 Accent 6" w:uiPriority="67"/>
+    <w:lsdException w:name="Medium Grid 2 Accent 6" w:uiPriority="68"/>
+    <w:lsdException w:name="Medium Grid 3 Accent 6" w:uiPriority="69"/>
+    <w:lsdException w:name="Dark List Accent 6" w:uiPriority="70"/>
+    <w:lsdException w:name="Colorful Shading Accent 6" w:uiPriority="71"/>
+    <w:lsdException w:name="Colorful List Accent 6" w:uiPriority="72"/>
+    <w:lsdException w:name="Colorful Grid Accent 6" w:uiPriority="73"/>
+    <w:lsdException w:name="Subtle Emphasis" w:uiPriority="19"/>
+    <w:lsdException w:name="Intense Emphasis" w:uiPriority="21"/>
+    <w:lsdException w:name="Subtle Reference" w:uiPriority="31"/>
+    <w:lsdException w:name="Intense Reference" w:uiPriority="32"/>
+    <w:lsdException w:name="Book Title" w:uiPriority="33"/>
+    <w:lsdException w:name="Bibliography" w:semiHidden="1" w:uiPriority="37" w:unhideWhenUsed="1" w:qFormat="1"/>
+    <w:lsdException w:name="TOC Heading" w:semiHidden="1" w:uiPriority="39" w:unhideWhenUsed="1" w:qFormat="1"/>
+    <w:lsdException w:name="Plain Table 1" w:uiPriority="41"/>
+    <w:lsdException w:name="Plain Table 2" w:uiPriority="42"/>
+    <w:lsdException w:name="Plain Table 3" w:uiPriority="43"/>
+    <w:lsdException w:name="Plain Table 4" w:uiPriority="44"/>
+    <w:lsdException w:name="Plain Table 5" w:uiPriority="45"/>
+    <w:lsdException w:name="Grid Table Light" w:uiPriority="40"/>
+    <w:lsdException w:name="Grid Table 1 Light" w:uiPriority="46"/>
+    <w:lsdException w:name="Grid Table 2" w:uiPriority="47"/>
+    <w:lsdException w:name="Grid Table 3" w:uiPriority="48"/>
+    <w:lsdException w:name="Grid Table 4" w:uiPriority="49"/>
+    <w:lsdException w:name="Grid Table 5 Dark" w:uiPriority="50"/>
+    <w:lsdException w:name="Grid Table 6 Colorful" w:uiPriority="51"/>
+    <w:lsdException w:name="Grid Table 7 Colorful" w:uiPriority="52"/>
+    <w:lsdException w:name="Grid Table 1 Light Accent 1" w:uiPriority="46"/>
+    <w:lsdException w:name="Grid Table 2 Accent 1" w:uiPriority="47"/>
+    <w:lsdException w:name="Grid Table 3 Accent 1" w:uiPriority="48"/>
+    <w:lsdException w:name="Grid Table 4 Accent 1" w:uiPriority="49"/>
+    <w:lsdException w:name="Grid Table 5 Dark Accent 1" w:uiPriority="50"/>
+    <w:lsdException w:name="Grid Table 6 Colorful Accent 1" w:uiPriority="51"/>
+    <w:lsdException w:name="Grid Table 7 Colorful Accent 1" w:uiPriority="52"/>
+    <w:lsdException w:name="Grid Table 1 Light Accent 2" w:uiPriority="46"/>
+    <w:lsdException w:name="Grid Table 2 Accent 2" w:uiPriority="47"/>
+    <w:lsdException w:name="Grid Table 3 Accent 2" w:uiPriority="48"/>
+    <w:lsdException w:name="Grid Table 4 Accent 2" w:uiPriority="49"/>
+    <w:lsdException w:name="Grid Table 5 Dark Accent 2" w:uiPriority="50"/>
+    <w:lsdException w:name="Grid Table 6 Colorful Accent 2" w:uiPriority="51"/>
+    <w:lsdException w:name="Grid Table 7 Colorful Accent 2" w:uiPriority="52"/>
+    <w:lsdException w:name="Grid Table 1 Light Accent 3" w:uiPriority="46"/>
+    <w:lsdException w:name="Grid Table 2 Accent 3" w:uiPriority="47"/>
+    <w:lsdException w:name="Grid Table 3 Accent 3" w:uiPriority="48"/>
+    <w:lsdException w:name="Grid Table 4 Accent 3" w:uiPriority="49"/>
+    <w:lsdException w:name="Grid Table 5 Dark Accent 3" w:uiPriority="50"/>
+    <w:lsdException w:name="Grid Table 6 Colorful Accent 3" w:uiPriority="51"/>
+    <w:lsdException w:name="Grid Table 7 Colorful Accent 3" w:uiPriority="52"/>
+    <w:lsdException w:name="Grid Table 1 Light Accent 4" w:uiPriority="46"/>
+    <w:lsdException w:name="Grid Table 2 Accent 4" w:uiPriority="47"/>
+    <w:lsdException w:name="Grid Table 3 Accent 4" w:uiPriority="48"/>
+    <w:lsdException w:name="Grid Table 4 Accent 4" w:uiPriority="49"/>
+    <w:lsdException w:name="Grid Table 5 Dark Accent 4" w:uiPriority="50"/>
+    <w:lsdException w:name="Grid Table 6 Colorful Accent 4" w:uiPriority="51"/>
+    <w:lsdException w:name="Grid Table 7 Colorful Accent 4" w:uiPriority="52"/>
+    <w:lsdException w:name="Grid Table 1 Light Accent 5" w:uiPriority="46"/>
+    <w:lsdException w:name="Grid Table 2 Accent 5" w:uiPriority="47"/>
+    <w:lsdException w:name="Grid Table 3 Accent 5" w:uiPriority="48"/>
+    <w:lsdException w:name="Grid Table 4 Accent 5" w:uiPriority="49"/>
+    <w:lsdException w:name="Grid Table 5 Dark Accent 5" w:uiPriority="50"/>
+    <w:lsdException w:name="Grid Table 6 Colorful Accent 5" w:uiPriority="51"/>
+    <w:lsdException w:name="Grid Table 7 Colorful Accent 5" w:uiPriority="52"/>
+    <w:lsdException w:name="Grid Table 1 Light Accent 6" w:uiPriority="46"/>
+    <w:lsdException w:name="Grid Table 2 Accent 6" w:uiPriority="47"/>
+    <w:lsdException w:name="Grid Table 3 Accent 6" w:uiPriority="48"/>
+    <w:lsdException w:name="Grid Table 4 Accent 6" w:uiPriority="49"/>
+    <w:lsdException w:name="Grid Table 5 Dark Accent 6" w:uiPriority="50"/>
+    <w:lsdException w:name="Grid Table 6 Colorful Accent 6" w:uiPriority="51"/>
+    <w:lsdException w:name="Grid Table 7 Colorful Accent 6" w:uiPriority="52"/>
+    <w:lsdException w:name="List Table 1 Light" w:uiPriority="46"/>
+    <w:lsdException w:name="List Table 2" w:uiPriority="47"/>
+    <w:lsdException w:name="List Table 3" w:uiPriority="48"/>
+    <w:lsdException w:name="List Table 4" w:uiPriority="49"/>
+    <w:lsdException w:name="List Table 5 Dark" w:uiPriority="50"/>
+    <w:lsdException w:name="List Table 6 Colorful" w:uiPriority="51"/>
+    <w:lsdException w:name="List Table 7 Colorful" w:uiPriority="52"/>
+    <w:lsdException w:name="List Table 1 Light Accent 1" w:uiPriority="46"/>
+    <w:lsdException w:name="List Table 2 Accent 1" w:uiPriority="47"/>
+    <w:lsdException w:name="List Table 3 Accent 1" w:uiPriority="48"/>
+    <w:lsdException w:name="List Table 4 Accent 1" w:uiPriority="49"/>
+    <w:lsdException w:name="List Table 5 Dark Accent 1" w:uiPriority="50"/>
+    <w:lsdException w:name="List Table 6 Colorful Accent 1" w:uiPriority="51"/>
+    <w:lsdException w:name="List Table 7 Colorful Accent 1" w:uiPriority="52"/>
+    <w:lsdException w:name="List Table 1 Light Accent 2" w:uiPriority="46"/>
+    <w:lsdException w:name="List Table 2 Accent 2" w:uiPriority="47"/>
+    <w:lsdException w:name="List Table 3 Accent 2" w:uiPriority="48"/>
+    <w:lsdException w:name="List Table 4 Accent 2" w:uiPriority="49"/>
+    <w:lsdException w:name="List Table 5 Dark Accent 2" w:uiPriority="50"/>
+    <w:lsdException w:name="List Table 6 Colorful Accent 2" w:uiPriority="51"/>
+    <w:lsdException w:name="List Table 7 Colorful Accent 2" w:uiPriority="52"/>
+    <w:lsdException w:name="List Table 1 Light Accent 3" w:uiPriority="46"/>
+    <w:lsdException w:name="List Table 2 Accent 3" w:uiPriority="47"/>
+    <w:lsdException w:name="List Table 3 Accent 3" w:uiPriority="48"/>
+    <w:lsdException w:name="List Table 4 Accent 3" w:uiPriority="49"/>
+    <w:lsdException w:name="List Table 5 Dark Accent 3" w:uiPriority="50"/>
+    <w:lsdException w:name="List Table 6 Colorful Accent 3" w:uiPriority="51"/>
+    <w:lsdException w:name="List Table 7 Colorful Accent 3" w:uiPriority="52"/>
+    <w:lsdException w:name="List Table 1 Light Accent 4" w:uiPriority="46"/>
+    <w:lsdException w:name="List Table 2 Accent 4" w:uiPriority="47"/>
+    <w:lsdException w:name="List Table 3 Accent 4" w:uiPriority="48"/>
+    <w:lsdException w:name="List Table 4 Accent 4" w:uiPriority="49"/>
+    <w:lsdException w:name="List Table 5 Dark Accent 4" w:uiPriority="50"/>
+    <w:lsdException w:name="List Table 6 Colorful Accent 4" w:uiPriority="51"/>
+    <w:lsdException w:name="List Table 7 Colorful Accent 4" w:uiPriority="52"/>
+    <w:lsdException w:name="List Table 1 Light Accent 5" w:uiPriority="46"/>
+    <w:lsdException w:name="List Table 2 Accent 5" w:uiPriority="47"/>
+    <w:lsdException w:name="List Table 3 Accent 5" w:uiPriority="48"/>
+    <w:lsdException w:name="List Table 4 Accent 5" w:uiPriority="49"/>
+    <w:lsdException w:name="List Table 5 Dark Accent 5" w:uiPriority="50"/>
+    <w:lsdException w:name="List Table 6 Colorful Accent 5" w:uiPriority="51"/>
+    <w:lsdException w:name="List Table 7 Colorful Accent 5" w:uiPriority="52"/>
+    <w:lsdException w:name="List Table 1 Light Accent 6" w:uiPriority="46"/>
+    <w:lsdException w:name="List Table 2 Accent 6" w:uiPriority="47"/>
+    <w:lsdException w:name="List Table 3 Accent 6" w:uiPriority="48"/>
+    <w:lsdException w:name="List Table 4 Accent 6" w:uiPriority="49"/>
+    <w:lsdException w:name="List Table 5 Dark Accent 6" w:uiPriority="50"/>
+    <w:lsdException w:name="List Table 6 Colorful Accent 6" w:uiPriority="51"/>
+    <w:lsdException w:name="List Table 7 Colorful Accent 6" w:uiPriority="52"/>
   </w:latentStyles>
   <w:style w:type="paragraph" w:default="1" w:styleId="Normal">
     <w:name w:val="Normal"/>
@@ -4334,7 +4824,6 @@
       <w:lang w:eastAsia="en-US"/>
     </w:rPr>
     <w:tblPr>
-      <w:tblInd w:w="0" w:type="dxa"/>
       <w:tblBorders>
         <w:top w:val="single" w:sz="4" w:space="0" w:color="000000" w:themeColor="text1"/>
         <w:left w:val="single" w:sz="4" w:space="0" w:color="000000" w:themeColor="text1"/>
@@ -4343,1330 +4832,6 @@
         <w:insideH w:val="single" w:sz="4" w:space="0" w:color="000000" w:themeColor="text1"/>
         <w:insideV w:val="single" w:sz="4" w:space="0" w:color="000000" w:themeColor="text1"/>
       </w:tblBorders>
-      <w:tblCellMar>
-        <w:top w:w="0" w:type="dxa"/>
-        <w:left w:w="108" w:type="dxa"/>
-        <w:bottom w:w="0" w:type="dxa"/>
-        <w:right w:w="108" w:type="dxa"/>
-      </w:tblCellMar>
-    </w:tblPr>
-  </w:style>
-  <w:style w:type="paragraph" w:styleId="ListParagraph">
-    <w:name w:val="List Paragraph"/>
-    <w:basedOn w:val="Normal"/>
-    <w:uiPriority w:val="34"/>
-    <w:rsid w:val="00471C6C"/>
-    <w:pPr>
-      <w:ind w:left="720"/>
-      <w:contextualSpacing/>
-    </w:pPr>
-  </w:style>
-  <w:style w:type="paragraph" w:styleId="Title">
-    <w:name w:val="Title"/>
-    <w:basedOn w:val="Normal"/>
-    <w:next w:val="Normal"/>
-    <w:link w:val="TitleChar"/>
-    <w:qFormat/>
-    <w:rsid w:val="00D1111A"/>
-    <w:pPr>
-      <w:keepNext/>
-      <w:spacing w:after="480"/>
-      <w:contextualSpacing/>
-    </w:pPr>
-    <w:rPr>
-      <w:rFonts w:eastAsiaTheme="majorEastAsia" w:cs="Arial"/>
-      <w:b/>
-      <w:caps/>
-      <w:spacing w:val="5"/>
-      <w:kern w:val="28"/>
-      <w:sz w:val="28"/>
-      <w:szCs w:val="52"/>
-    </w:rPr>
-  </w:style>
-  <w:style w:type="character" w:customStyle="1" w:styleId="TitleChar">
-    <w:name w:val="Title Char"/>
-    <w:basedOn w:val="DefaultParagraphFont"/>
-    <w:link w:val="Title"/>
-    <w:rsid w:val="00D1111A"/>
-    <w:rPr>
-      <w:rFonts w:ascii="Arial" w:eastAsiaTheme="majorEastAsia" w:hAnsi="Arial" w:cs="Arial"/>
-      <w:b/>
-      <w:caps/>
-      <w:spacing w:val="5"/>
-      <w:kern w:val="28"/>
-      <w:sz w:val="28"/>
-      <w:szCs w:val="52"/>
-    </w:rPr>
-  </w:style>
-  <w:style w:type="character" w:customStyle="1" w:styleId="Heading5Char">
-    <w:name w:val="Heading 5 Char"/>
-    <w:basedOn w:val="DefaultParagraphFont"/>
-    <w:link w:val="Heading5"/>
-    <w:semiHidden/>
-    <w:rsid w:val="00A025B8"/>
-    <w:rPr>
-      <w:rFonts w:asciiTheme="majorHAnsi" w:eastAsiaTheme="majorEastAsia" w:hAnsiTheme="majorHAnsi" w:cstheme="majorBidi"/>
-      <w:color w:val="243F60" w:themeColor="accent1" w:themeShade="7F"/>
-      <w:sz w:val="24"/>
-      <w:szCs w:val="24"/>
-    </w:rPr>
-  </w:style>
-  <w:style w:type="character" w:customStyle="1" w:styleId="Heading6Char">
-    <w:name w:val="Heading 6 Char"/>
-    <w:basedOn w:val="DefaultParagraphFont"/>
-    <w:link w:val="Heading6"/>
-    <w:semiHidden/>
-    <w:rsid w:val="00A025B8"/>
-    <w:rPr>
-      <w:rFonts w:asciiTheme="majorHAnsi" w:eastAsiaTheme="majorEastAsia" w:hAnsiTheme="majorHAnsi" w:cstheme="majorBidi"/>
-      <w:i/>
-      <w:iCs/>
-      <w:color w:val="243F60" w:themeColor="accent1" w:themeShade="7F"/>
-      <w:sz w:val="24"/>
-      <w:szCs w:val="24"/>
-    </w:rPr>
-  </w:style>
-  <w:style w:type="character" w:customStyle="1" w:styleId="Heading7Char">
-    <w:name w:val="Heading 7 Char"/>
-    <w:basedOn w:val="DefaultParagraphFont"/>
-    <w:link w:val="Heading7"/>
-    <w:semiHidden/>
-    <w:rsid w:val="00A025B8"/>
-    <w:rPr>
-      <w:rFonts w:asciiTheme="majorHAnsi" w:eastAsiaTheme="majorEastAsia" w:hAnsiTheme="majorHAnsi" w:cstheme="majorBidi"/>
-      <w:i/>
-      <w:iCs/>
-      <w:color w:val="404040" w:themeColor="text1" w:themeTint="BF"/>
-      <w:sz w:val="24"/>
-      <w:szCs w:val="24"/>
-    </w:rPr>
-  </w:style>
-  <w:style w:type="character" w:customStyle="1" w:styleId="Heading8Char">
-    <w:name w:val="Heading 8 Char"/>
-    <w:basedOn w:val="DefaultParagraphFont"/>
-    <w:link w:val="Heading8"/>
-    <w:semiHidden/>
-    <w:rsid w:val="00A025B8"/>
-    <w:rPr>
-      <w:rFonts w:asciiTheme="majorHAnsi" w:eastAsiaTheme="majorEastAsia" w:hAnsiTheme="majorHAnsi" w:cstheme="majorBidi"/>
-      <w:color w:val="404040" w:themeColor="text1" w:themeTint="BF"/>
-    </w:rPr>
-  </w:style>
-  <w:style w:type="character" w:customStyle="1" w:styleId="Heading9Char">
-    <w:name w:val="Heading 9 Char"/>
-    <w:basedOn w:val="DefaultParagraphFont"/>
-    <w:link w:val="Heading9"/>
-    <w:semiHidden/>
-    <w:rsid w:val="00A025B8"/>
-    <w:rPr>
-      <w:rFonts w:asciiTheme="majorHAnsi" w:eastAsiaTheme="majorEastAsia" w:hAnsiTheme="majorHAnsi" w:cstheme="majorBidi"/>
-      <w:i/>
-      <w:iCs/>
-      <w:color w:val="404040" w:themeColor="text1" w:themeTint="BF"/>
-    </w:rPr>
-  </w:style>
-  <w:style w:type="paragraph" w:styleId="NoSpacing">
-    <w:name w:val="No Spacing"/>
-    <w:uiPriority w:val="1"/>
-    <w:qFormat/>
-    <w:rsid w:val="00580B31"/>
-    <w:rPr>
-      <w:rFonts w:ascii="Arial" w:hAnsi="Arial"/>
-      <w:sz w:val="24"/>
-      <w:szCs w:val="24"/>
-    </w:rPr>
-  </w:style>
-  <w:style w:type="paragraph" w:customStyle="1" w:styleId="OtikkoIlmanNumerointia">
-    <w:name w:val="OtikkoIlmanNumerointia"/>
-    <w:basedOn w:val="NoSpacing"/>
-    <w:qFormat/>
-    <w:rsid w:val="00D1111A"/>
-    <w:pPr>
-      <w:spacing w:line="360" w:lineRule="auto"/>
-    </w:pPr>
-    <w:rPr>
-      <w:b/>
-    </w:rPr>
-  </w:style>
-  <w:style w:type="paragraph" w:styleId="Caption">
-    <w:name w:val="caption"/>
-    <w:basedOn w:val="Default"/>
-    <w:next w:val="Normal"/>
-    <w:unhideWhenUsed/>
-    <w:qFormat/>
-    <w:rsid w:val="00536AB5"/>
-    <w:pPr>
-      <w:spacing w:line="360" w:lineRule="auto"/>
-    </w:pPr>
-    <w:rPr>
-      <w:i/>
-    </w:rPr>
-  </w:style>
-  <w:style w:type="paragraph" w:styleId="Bibliography">
-    <w:name w:val="Bibliography"/>
-    <w:basedOn w:val="Normal"/>
-    <w:next w:val="Normal"/>
-    <w:uiPriority w:val="37"/>
-    <w:unhideWhenUsed/>
-    <w:qFormat/>
-    <w:rsid w:val="007D174E"/>
-    <w:pPr>
-      <w:numPr>
-        <w:numId w:val="6"/>
-      </w:numPr>
-      <w:ind w:left="360"/>
-    </w:pPr>
-  </w:style>
-  <w:style w:type="character" w:customStyle="1" w:styleId="HeaderChar">
-    <w:name w:val="Header Char"/>
-    <w:basedOn w:val="DefaultParagraphFont"/>
-    <w:link w:val="Header"/>
-    <w:uiPriority w:val="99"/>
-    <w:rsid w:val="002775E7"/>
-    <w:rPr>
-      <w:rFonts w:ascii="Arial" w:hAnsi="Arial"/>
-      <w:sz w:val="24"/>
-      <w:szCs w:val="24"/>
-    </w:rPr>
-  </w:style>
-</w:styles>
-</file>
-
-<file path=word/stylesWithEffects.xml><?xml version="1.0" encoding="utf-8"?>
-<w:styles xmlns:wpc="http://schemas.microsoft.com/office/word/2010/wordprocessingCanvas" xmlns:mc="http://schemas.openxmlformats.org/markup-compatibility/2006" xmlns:o="urn:schemas-microsoft-com:office:office" xmlns:r="http://schemas.openxmlformats.org/officeDocument/2006/relationships" xmlns:m="http://schemas.openxmlformats.org/officeDocument/2006/math" xmlns:v="urn:schemas-microsoft-com:vml" xmlns:wp14="http://schemas.microsoft.com/office/word/2010/wordprocessingDrawing" xmlns:wp="http://schemas.openxmlformats.org/drawingml/2006/wordprocessingDrawing" xmlns:w10="urn:schemas-microsoft-com:office:word" xmlns:w="http://schemas.openxmlformats.org/wordprocessingml/2006/main" xmlns:w14="http://schemas.microsoft.com/office/word/2010/wordml" xmlns:wpg="http://schemas.microsoft.com/office/word/2010/wordprocessingGroup" xmlns:wpi="http://schemas.microsoft.com/office/word/2010/wordprocessingInk" xmlns:wne="http://schemas.microsoft.com/office/word/2006/wordml" xmlns:wps="http://schemas.microsoft.com/office/word/2010/wordprocessingShape" mc:Ignorable="w14 wp14">
-  <w:docDefaults>
-    <w:rPrDefault>
-      <w:rPr>
-        <w:rFonts w:ascii="Times New Roman" w:eastAsia="Times New Roman" w:hAnsi="Times New Roman" w:cs="Times New Roman"/>
-        <w:lang w:val="fi-FI" w:eastAsia="fi-FI" w:bidi="ar-SA"/>
-      </w:rPr>
-    </w:rPrDefault>
-    <w:pPrDefault/>
-  </w:docDefaults>
-  <w:latentStyles w:defLockedState="0" w:defUIPriority="0" w:defSemiHidden="1" w:defUnhideWhenUsed="1" w:defQFormat="0" w:count="267">
-    <w:lsdException w:name="Normal" w:semiHidden="0" w:unhideWhenUsed="0" w:qFormat="1"/>
-    <w:lsdException w:name="heading 1" w:semiHidden="0" w:unhideWhenUsed="0" w:qFormat="1"/>
-    <w:lsdException w:name="heading 2" w:semiHidden="0" w:unhideWhenUsed="0" w:qFormat="1"/>
-    <w:lsdException w:name="heading 3" w:semiHidden="0" w:unhideWhenUsed="0" w:qFormat="1"/>
-    <w:lsdException w:name="heading 4" w:qFormat="1"/>
-    <w:lsdException w:name="heading 5" w:qFormat="1"/>
-    <w:lsdException w:name="heading 6" w:qFormat="1"/>
-    <w:lsdException w:name="heading 7" w:qFormat="1"/>
-    <w:lsdException w:name="heading 8" w:qFormat="1"/>
-    <w:lsdException w:name="heading 9" w:qFormat="1"/>
-    <w:lsdException w:name="toc 1" w:uiPriority="39"/>
-    <w:lsdException w:name="toc 2" w:uiPriority="39"/>
-    <w:lsdException w:name="toc 3" w:uiPriority="39"/>
-    <w:lsdException w:name="footer" w:uiPriority="99"/>
-    <w:lsdException w:name="caption" w:qFormat="1"/>
-    <w:lsdException w:name="List Number" w:semiHidden="0" w:unhideWhenUsed="0"/>
-    <w:lsdException w:name="List 4" w:semiHidden="0" w:unhideWhenUsed="0"/>
-    <w:lsdException w:name="List 5" w:semiHidden="0" w:unhideWhenUsed="0"/>
-    <w:lsdException w:name="Title" w:semiHidden="0" w:unhideWhenUsed="0" w:qFormat="1"/>
-    <w:lsdException w:name="Subtitle" w:semiHidden="0" w:unhideWhenUsed="0"/>
-    <w:lsdException w:name="Salutation" w:semiHidden="0" w:unhideWhenUsed="0"/>
-    <w:lsdException w:name="Date" w:semiHidden="0" w:unhideWhenUsed="0"/>
-    <w:lsdException w:name="Body Text First Indent" w:semiHidden="0" w:unhideWhenUsed="0"/>
-    <w:lsdException w:name="Hyperlink" w:uiPriority="99"/>
-    <w:lsdException w:name="Strong" w:semiHidden="0" w:unhideWhenUsed="0"/>
-    <w:lsdException w:name="Emphasis" w:semiHidden="0" w:unhideWhenUsed="0"/>
-    <w:lsdException w:name="Table Grid" w:semiHidden="0" w:uiPriority="59" w:unhideWhenUsed="0"/>
-    <w:lsdException w:name="Placeholder Text" w:uiPriority="99" w:unhideWhenUsed="0"/>
-    <w:lsdException w:name="No Spacing" w:semiHidden="0" w:uiPriority="1" w:unhideWhenUsed="0" w:qFormat="1"/>
-    <w:lsdException w:name="Light Shading" w:semiHidden="0" w:uiPriority="60" w:unhideWhenUsed="0"/>
-    <w:lsdException w:name="Light List" w:semiHidden="0" w:uiPriority="61" w:unhideWhenUsed="0"/>
-    <w:lsdException w:name="Light Grid" w:semiHidden="0" w:uiPriority="62" w:unhideWhenUsed="0"/>
-    <w:lsdException w:name="Medium Shading 1" w:semiHidden="0" w:uiPriority="63" w:unhideWhenUsed="0"/>
-    <w:lsdException w:name="Medium Shading 2" w:semiHidden="0" w:uiPriority="64" w:unhideWhenUsed="0"/>
-    <w:lsdException w:name="Medium List 1" w:semiHidden="0" w:uiPriority="65" w:unhideWhenUsed="0"/>
-    <w:lsdException w:name="Medium List 2" w:semiHidden="0" w:uiPriority="66" w:unhideWhenUsed="0"/>
-    <w:lsdException w:name="Medium Grid 1" w:semiHidden="0" w:uiPriority="67" w:unhideWhenUsed="0"/>
-    <w:lsdException w:name="Medium Grid 2" w:semiHidden="0" w:uiPriority="68" w:unhideWhenUsed="0"/>
-    <w:lsdException w:name="Medium Grid 3" w:semiHidden="0" w:uiPriority="69" w:unhideWhenUsed="0"/>
-    <w:lsdException w:name="Dark List" w:semiHidden="0" w:uiPriority="70" w:unhideWhenUsed="0"/>
-    <w:lsdException w:name="Colorful Shading" w:semiHidden="0" w:uiPriority="71" w:unhideWhenUsed="0"/>
-    <w:lsdException w:name="Colorful List" w:semiHidden="0" w:uiPriority="72" w:unhideWhenUsed="0"/>
-    <w:lsdException w:name="Colorful Grid" w:semiHidden="0" w:uiPriority="73" w:unhideWhenUsed="0"/>
-    <w:lsdException w:name="Light Shading Accent 1" w:semiHidden="0" w:uiPriority="60" w:unhideWhenUsed="0"/>
-    <w:lsdException w:name="Light List Accent 1" w:semiHidden="0" w:uiPriority="61" w:unhideWhenUsed="0"/>
-    <w:lsdException w:name="Light Grid Accent 1" w:semiHidden="0" w:uiPriority="62" w:unhideWhenUsed="0"/>
-    <w:lsdException w:name="Medium Shading 1 Accent 1" w:semiHidden="0" w:uiPriority="63" w:unhideWhenUsed="0"/>
-    <w:lsdException w:name="Medium Shading 2 Accent 1" w:semiHidden="0" w:uiPriority="64" w:unhideWhenUsed="0"/>
-    <w:lsdException w:name="Medium List 1 Accent 1" w:semiHidden="0" w:uiPriority="65" w:unhideWhenUsed="0"/>
-    <w:lsdException w:name="Revision" w:uiPriority="99" w:unhideWhenUsed="0"/>
-    <w:lsdException w:name="List Paragraph" w:semiHidden="0" w:uiPriority="34" w:unhideWhenUsed="0"/>
-    <w:lsdException w:name="Quote" w:semiHidden="0" w:uiPriority="29" w:unhideWhenUsed="0"/>
-    <w:lsdException w:name="Intense Quote" w:semiHidden="0" w:uiPriority="30" w:unhideWhenUsed="0"/>
-    <w:lsdException w:name="Medium List 2 Accent 1" w:semiHidden="0" w:uiPriority="66" w:unhideWhenUsed="0"/>
-    <w:lsdException w:name="Medium Grid 1 Accent 1" w:semiHidden="0" w:uiPriority="67" w:unhideWhenUsed="0"/>
-    <w:lsdException w:name="Medium Grid 2 Accent 1" w:semiHidden="0" w:uiPriority="68" w:unhideWhenUsed="0"/>
-    <w:lsdException w:name="Medium Grid 3 Accent 1" w:semiHidden="0" w:uiPriority="69" w:unhideWhenUsed="0"/>
-    <w:lsdException w:name="Dark List Accent 1" w:semiHidden="0" w:uiPriority="70" w:unhideWhenUsed="0"/>
-    <w:lsdException w:name="Colorful Shading Accent 1" w:semiHidden="0" w:uiPriority="71" w:unhideWhenUsed="0"/>
-    <w:lsdException w:name="Colorful List Accent 1" w:semiHidden="0" w:uiPriority="72" w:unhideWhenUsed="0"/>
-    <w:lsdException w:name="Colorful Grid Accent 1" w:semiHidden="0" w:uiPriority="73" w:unhideWhenUsed="0"/>
-    <w:lsdException w:name="Light Shading Accent 2" w:semiHidden="0" w:uiPriority="60" w:unhideWhenUsed="0"/>
-    <w:lsdException w:name="Light List Accent 2" w:semiHidden="0" w:uiPriority="61" w:unhideWhenUsed="0"/>
-    <w:lsdException w:name="Light Grid Accent 2" w:semiHidden="0" w:uiPriority="62" w:unhideWhenUsed="0"/>
-    <w:lsdException w:name="Medium Shading 1 Accent 2" w:semiHidden="0" w:uiPriority="63" w:unhideWhenUsed="0"/>
-    <w:lsdException w:name="Medium Shading 2 Accent 2" w:semiHidden="0" w:uiPriority="64" w:unhideWhenUsed="0"/>
-    <w:lsdException w:name="Medium List 1 Accent 2" w:semiHidden="0" w:uiPriority="65" w:unhideWhenUsed="0"/>
-    <w:lsdException w:name="Medium List 2 Accent 2" w:semiHidden="0" w:uiPriority="66" w:unhideWhenUsed="0"/>
-    <w:lsdException w:name="Medium Grid 1 Accent 2" w:semiHidden="0" w:uiPriority="67" w:unhideWhenUsed="0"/>
-    <w:lsdException w:name="Medium Grid 2 Accent 2" w:semiHidden="0" w:uiPriority="68" w:unhideWhenUsed="0"/>
-    <w:lsdException w:name="Medium Grid 3 Accent 2" w:semiHidden="0" w:uiPriority="69" w:unhideWhenUsed="0"/>
-    <w:lsdException w:name="Dark List Accent 2" w:semiHidden="0" w:uiPriority="70" w:unhideWhenUsed="0"/>
-    <w:lsdException w:name="Colorful Shading Accent 2" w:semiHidden="0" w:uiPriority="71" w:unhideWhenUsed="0"/>
-    <w:lsdException w:name="Colorful List Accent 2" w:semiHidden="0" w:uiPriority="72" w:unhideWhenUsed="0"/>
-    <w:lsdException w:name="Colorful Grid Accent 2" w:semiHidden="0" w:uiPriority="73" w:unhideWhenUsed="0"/>
-    <w:lsdException w:name="Light Shading Accent 3" w:semiHidden="0" w:uiPriority="60" w:unhideWhenUsed="0"/>
-    <w:lsdException w:name="Light List Accent 3" w:semiHidden="0" w:uiPriority="61" w:unhideWhenUsed="0"/>
-    <w:lsdException w:name="Light Grid Accent 3" w:semiHidden="0" w:uiPriority="62" w:unhideWhenUsed="0"/>
-    <w:lsdException w:name="Medium Shading 1 Accent 3" w:semiHidden="0" w:uiPriority="63" w:unhideWhenUsed="0"/>
-    <w:lsdException w:name="Medium Shading 2 Accent 3" w:semiHidden="0" w:uiPriority="64" w:unhideWhenUsed="0"/>
-    <w:lsdException w:name="Medium List 1 Accent 3" w:semiHidden="0" w:uiPriority="65" w:unhideWhenUsed="0"/>
-    <w:lsdException w:name="Medium List 2 Accent 3" w:semiHidden="0" w:uiPriority="66" w:unhideWhenUsed="0"/>
-    <w:lsdException w:name="Medium Grid 1 Accent 3" w:semiHidden="0" w:uiPriority="67" w:unhideWhenUsed="0"/>
-    <w:lsdException w:name="Medium Grid 2 Accent 3" w:semiHidden="0" w:uiPriority="68" w:unhideWhenUsed="0"/>
-    <w:lsdException w:name="Medium Grid 3 Accent 3" w:semiHidden="0" w:uiPriority="69" w:unhideWhenUsed="0"/>
-    <w:lsdException w:name="Dark List Accent 3" w:semiHidden="0" w:uiPriority="70" w:unhideWhenUsed="0"/>
-    <w:lsdException w:name="Colorful Shading Accent 3" w:semiHidden="0" w:uiPriority="71" w:unhideWhenUsed="0"/>
-    <w:lsdException w:name="Colorful List Accent 3" w:semiHidden="0" w:uiPriority="72" w:unhideWhenUsed="0"/>
-    <w:lsdException w:name="Colorful Grid Accent 3" w:semiHidden="0" w:uiPriority="73" w:unhideWhenUsed="0"/>
-    <w:lsdException w:name="Light Shading Accent 4" w:semiHidden="0" w:uiPriority="60" w:unhideWhenUsed="0"/>
-    <w:lsdException w:name="Light List Accent 4" w:semiHidden="0" w:uiPriority="61" w:unhideWhenUsed="0"/>
-    <w:lsdException w:name="Light Grid Accent 4" w:semiHidden="0" w:uiPriority="62" w:unhideWhenUsed="0"/>
-    <w:lsdException w:name="Medium Shading 1 Accent 4" w:semiHidden="0" w:uiPriority="63" w:unhideWhenUsed="0"/>
-    <w:lsdException w:name="Medium Shading 2 Accent 4" w:semiHidden="0" w:uiPriority="64" w:unhideWhenUsed="0"/>
-    <w:lsdException w:name="Medium List 1 Accent 4" w:semiHidden="0" w:uiPriority="65" w:unhideWhenUsed="0"/>
-    <w:lsdException w:name="Medium List 2 Accent 4" w:semiHidden="0" w:uiPriority="66" w:unhideWhenUsed="0"/>
-    <w:lsdException w:name="Medium Grid 1 Accent 4" w:semiHidden="0" w:uiPriority="67" w:unhideWhenUsed="0"/>
-    <w:lsdException w:name="Medium Grid 2 Accent 4" w:semiHidden="0" w:uiPriority="68" w:unhideWhenUsed="0"/>
-    <w:lsdException w:name="Medium Grid 3 Accent 4" w:semiHidden="0" w:uiPriority="69" w:unhideWhenUsed="0"/>
-    <w:lsdException w:name="Dark List Accent 4" w:semiHidden="0" w:uiPriority="70" w:unhideWhenUsed="0"/>
-    <w:lsdException w:name="Colorful Shading Accent 4" w:semiHidden="0" w:uiPriority="71" w:unhideWhenUsed="0"/>
-    <w:lsdException w:name="Colorful List Accent 4" w:semiHidden="0" w:uiPriority="72" w:unhideWhenUsed="0"/>
-    <w:lsdException w:name="Colorful Grid Accent 4" w:semiHidden="0" w:uiPriority="73" w:unhideWhenUsed="0"/>
-    <w:lsdException w:name="Light Shading Accent 5" w:semiHidden="0" w:uiPriority="60" w:unhideWhenUsed="0"/>
-    <w:lsdException w:name="Light List Accent 5" w:semiHidden="0" w:uiPriority="61" w:unhideWhenUsed="0"/>
-    <w:lsdException w:name="Light Grid Accent 5" w:semiHidden="0" w:uiPriority="62" w:unhideWhenUsed="0"/>
-    <w:lsdException w:name="Medium Shading 1 Accent 5" w:semiHidden="0" w:uiPriority="63" w:unhideWhenUsed="0"/>
-    <w:lsdException w:name="Medium Shading 2 Accent 5" w:semiHidden="0" w:uiPriority="64" w:unhideWhenUsed="0"/>
-    <w:lsdException w:name="Medium List 1 Accent 5" w:semiHidden="0" w:uiPriority="65" w:unhideWhenUsed="0"/>
-    <w:lsdException w:name="Medium List 2 Accent 5" w:semiHidden="0" w:uiPriority="66" w:unhideWhenUsed="0"/>
-    <w:lsdException w:name="Medium Grid 1 Accent 5" w:semiHidden="0" w:uiPriority="67" w:unhideWhenUsed="0"/>
-    <w:lsdException w:name="Medium Grid 2 Accent 5" w:semiHidden="0" w:uiPriority="68" w:unhideWhenUsed="0"/>
-    <w:lsdException w:name="Medium Grid 3 Accent 5" w:semiHidden="0" w:uiPriority="69" w:unhideWhenUsed="0"/>
-    <w:lsdException w:name="Dark List Accent 5" w:semiHidden="0" w:uiPriority="70" w:unhideWhenUsed="0"/>
-    <w:lsdException w:name="Colorful Shading Accent 5" w:semiHidden="0" w:uiPriority="71" w:unhideWhenUsed="0"/>
-    <w:lsdException w:name="Colorful List Accent 5" w:semiHidden="0" w:uiPriority="72" w:unhideWhenUsed="0"/>
-    <w:lsdException w:name="Colorful Grid Accent 5" w:semiHidden="0" w:uiPriority="73" w:unhideWhenUsed="0"/>
-    <w:lsdException w:name="Light Shading Accent 6" w:semiHidden="0" w:uiPriority="60" w:unhideWhenUsed="0"/>
-    <w:lsdException w:name="Light List Accent 6" w:semiHidden="0" w:uiPriority="61" w:unhideWhenUsed="0"/>
-    <w:lsdException w:name="Light Grid Accent 6" w:semiHidden="0" w:uiPriority="62" w:unhideWhenUsed="0"/>
-    <w:lsdException w:name="Medium Shading 1 Accent 6" w:semiHidden="0" w:uiPriority="63" w:unhideWhenUsed="0"/>
-    <w:lsdException w:name="Medium Shading 2 Accent 6" w:semiHidden="0" w:uiPriority="64" w:unhideWhenUsed="0"/>
-    <w:lsdException w:name="Medium List 1 Accent 6" w:semiHidden="0" w:uiPriority="65" w:unhideWhenUsed="0"/>
-    <w:lsdException w:name="Medium List 2 Accent 6" w:semiHidden="0" w:uiPriority="66" w:unhideWhenUsed="0"/>
-    <w:lsdException w:name="Medium Grid 1 Accent 6" w:semiHidden="0" w:uiPriority="67" w:unhideWhenUsed="0"/>
-    <w:lsdException w:name="Medium Grid 2 Accent 6" w:semiHidden="0" w:uiPriority="68" w:unhideWhenUsed="0"/>
-    <w:lsdException w:name="Medium Grid 3 Accent 6" w:semiHidden="0" w:uiPriority="69" w:unhideWhenUsed="0"/>
-    <w:lsdException w:name="Dark List Accent 6" w:semiHidden="0" w:uiPriority="70" w:unhideWhenUsed="0"/>
-    <w:lsdException w:name="Colorful Shading Accent 6" w:semiHidden="0" w:uiPriority="71" w:unhideWhenUsed="0"/>
-    <w:lsdException w:name="Colorful List Accent 6" w:semiHidden="0" w:uiPriority="72" w:unhideWhenUsed="0"/>
-    <w:lsdException w:name="Colorful Grid Accent 6" w:semiHidden="0" w:uiPriority="73" w:unhideWhenUsed="0"/>
-    <w:lsdException w:name="Subtle Emphasis" w:semiHidden="0" w:uiPriority="19" w:unhideWhenUsed="0"/>
-    <w:lsdException w:name="Intense Emphasis" w:semiHidden="0" w:uiPriority="21" w:unhideWhenUsed="0"/>
-    <w:lsdException w:name="Subtle Reference" w:semiHidden="0" w:uiPriority="31" w:unhideWhenUsed="0"/>
-    <w:lsdException w:name="Intense Reference" w:semiHidden="0" w:uiPriority="32" w:unhideWhenUsed="0"/>
-    <w:lsdException w:name="Book Title" w:semiHidden="0" w:uiPriority="33" w:unhideWhenUsed="0"/>
-    <w:lsdException w:name="Bibliography" w:uiPriority="37" w:qFormat="1"/>
-    <w:lsdException w:name="TOC Heading" w:uiPriority="39" w:qFormat="1"/>
-  </w:latentStyles>
-  <w:style w:type="paragraph" w:default="1" w:styleId="Normal">
-    <w:name w:val="Normal"/>
-    <w:qFormat/>
-    <w:rsid w:val="007D1B3E"/>
-    <w:pPr>
-      <w:spacing w:after="240" w:line="360" w:lineRule="auto"/>
-    </w:pPr>
-    <w:rPr>
-      <w:rFonts w:ascii="Arial" w:hAnsi="Arial"/>
-      <w:sz w:val="24"/>
-      <w:szCs w:val="24"/>
-    </w:rPr>
-  </w:style>
-  <w:style w:type="paragraph" w:styleId="Heading1">
-    <w:name w:val="heading 1"/>
-    <w:basedOn w:val="Normal"/>
-    <w:next w:val="Normal"/>
-    <w:qFormat/>
-    <w:rsid w:val="00F01F8D"/>
-    <w:pPr>
-      <w:keepNext/>
-      <w:pageBreakBefore/>
-      <w:numPr>
-        <w:numId w:val="10"/>
-      </w:numPr>
-      <w:spacing w:after="480"/>
-      <w:outlineLvl w:val="0"/>
-    </w:pPr>
-    <w:rPr>
-      <w:rFonts w:cs="Arial"/>
-      <w:b/>
-      <w:bCs/>
-      <w:caps/>
-      <w:sz w:val="28"/>
-      <w:szCs w:val="32"/>
-    </w:rPr>
-  </w:style>
-  <w:style w:type="paragraph" w:styleId="Heading2">
-    <w:name w:val="heading 2"/>
-    <w:basedOn w:val="Normal"/>
-    <w:next w:val="Normal"/>
-    <w:qFormat/>
-    <w:rsid w:val="00D1111A"/>
-    <w:pPr>
-      <w:keepNext/>
-      <w:numPr>
-        <w:ilvl w:val="1"/>
-        <w:numId w:val="10"/>
-      </w:numPr>
-      <w:spacing w:before="240"/>
-      <w:ind w:left="397" w:hanging="397"/>
-      <w:outlineLvl w:val="1"/>
-    </w:pPr>
-    <w:rPr>
-      <w:rFonts w:cs="Arial"/>
-      <w:b/>
-      <w:bCs/>
-      <w:iCs/>
-      <w:szCs w:val="28"/>
-    </w:rPr>
-  </w:style>
-  <w:style w:type="paragraph" w:styleId="Heading3">
-    <w:name w:val="heading 3"/>
-    <w:basedOn w:val="Normal"/>
-    <w:next w:val="Normal"/>
-    <w:qFormat/>
-    <w:rsid w:val="00D1111A"/>
-    <w:pPr>
-      <w:keepNext/>
-      <w:numPr>
-        <w:ilvl w:val="2"/>
-        <w:numId w:val="10"/>
-      </w:numPr>
-      <w:spacing w:before="240"/>
-      <w:ind w:left="624" w:hanging="624"/>
-      <w:outlineLvl w:val="2"/>
-    </w:pPr>
-    <w:rPr>
-      <w:rFonts w:cs="Arial"/>
-      <w:b/>
-      <w:bCs/>
-      <w:szCs w:val="26"/>
-    </w:rPr>
-  </w:style>
-  <w:style w:type="paragraph" w:styleId="Heading4">
-    <w:name w:val="heading 4"/>
-    <w:basedOn w:val="Normal"/>
-    <w:next w:val="Normal"/>
-    <w:link w:val="Heading4Char"/>
-    <w:qFormat/>
-    <w:rsid w:val="00C26318"/>
-    <w:pPr>
-      <w:keepNext/>
-      <w:numPr>
-        <w:ilvl w:val="3"/>
-        <w:numId w:val="10"/>
-      </w:numPr>
-      <w:spacing w:before="240" w:after="60" w:line="240" w:lineRule="auto"/>
-      <w:outlineLvl w:val="3"/>
-    </w:pPr>
-    <w:rPr>
-      <w:rFonts w:ascii="Times New Roman" w:hAnsi="Times New Roman"/>
-      <w:b/>
-      <w:bCs/>
-      <w:sz w:val="28"/>
-      <w:szCs w:val="28"/>
-      <w:lang w:val="en-GB" w:eastAsia="en-US"/>
-    </w:rPr>
-  </w:style>
-  <w:style w:type="paragraph" w:styleId="Heading5">
-    <w:name w:val="heading 5"/>
-    <w:basedOn w:val="Normal"/>
-    <w:next w:val="Normal"/>
-    <w:link w:val="Heading5Char"/>
-    <w:semiHidden/>
-    <w:unhideWhenUsed/>
-    <w:qFormat/>
-    <w:rsid w:val="00A025B8"/>
-    <w:pPr>
-      <w:keepNext/>
-      <w:keepLines/>
-      <w:numPr>
-        <w:ilvl w:val="4"/>
-        <w:numId w:val="10"/>
-      </w:numPr>
-      <w:spacing w:before="200"/>
-      <w:outlineLvl w:val="4"/>
-    </w:pPr>
-    <w:rPr>
-      <w:rFonts w:asciiTheme="majorHAnsi" w:eastAsiaTheme="majorEastAsia" w:hAnsiTheme="majorHAnsi" w:cstheme="majorBidi"/>
-      <w:color w:val="243F60" w:themeColor="accent1" w:themeShade="7F"/>
-    </w:rPr>
-  </w:style>
-  <w:style w:type="paragraph" w:styleId="Heading6">
-    <w:name w:val="heading 6"/>
-    <w:basedOn w:val="Normal"/>
-    <w:next w:val="Normal"/>
-    <w:link w:val="Heading6Char"/>
-    <w:semiHidden/>
-    <w:unhideWhenUsed/>
-    <w:qFormat/>
-    <w:rsid w:val="00A025B8"/>
-    <w:pPr>
-      <w:keepNext/>
-      <w:keepLines/>
-      <w:numPr>
-        <w:ilvl w:val="5"/>
-        <w:numId w:val="10"/>
-      </w:numPr>
-      <w:spacing w:before="200"/>
-      <w:outlineLvl w:val="5"/>
-    </w:pPr>
-    <w:rPr>
-      <w:rFonts w:asciiTheme="majorHAnsi" w:eastAsiaTheme="majorEastAsia" w:hAnsiTheme="majorHAnsi" w:cstheme="majorBidi"/>
-      <w:i/>
-      <w:iCs/>
-      <w:color w:val="243F60" w:themeColor="accent1" w:themeShade="7F"/>
-    </w:rPr>
-  </w:style>
-  <w:style w:type="paragraph" w:styleId="Heading7">
-    <w:name w:val="heading 7"/>
-    <w:basedOn w:val="Normal"/>
-    <w:next w:val="Normal"/>
-    <w:link w:val="Heading7Char"/>
-    <w:semiHidden/>
-    <w:unhideWhenUsed/>
-    <w:qFormat/>
-    <w:rsid w:val="00A025B8"/>
-    <w:pPr>
-      <w:keepNext/>
-      <w:keepLines/>
-      <w:numPr>
-        <w:ilvl w:val="6"/>
-        <w:numId w:val="10"/>
-      </w:numPr>
-      <w:spacing w:before="200"/>
-      <w:outlineLvl w:val="6"/>
-    </w:pPr>
-    <w:rPr>
-      <w:rFonts w:asciiTheme="majorHAnsi" w:eastAsiaTheme="majorEastAsia" w:hAnsiTheme="majorHAnsi" w:cstheme="majorBidi"/>
-      <w:i/>
-      <w:iCs/>
-      <w:color w:val="404040" w:themeColor="text1" w:themeTint="BF"/>
-    </w:rPr>
-  </w:style>
-  <w:style w:type="paragraph" w:styleId="Heading8">
-    <w:name w:val="heading 8"/>
-    <w:basedOn w:val="Normal"/>
-    <w:next w:val="Normal"/>
-    <w:link w:val="Heading8Char"/>
-    <w:semiHidden/>
-    <w:unhideWhenUsed/>
-    <w:qFormat/>
-    <w:rsid w:val="00A025B8"/>
-    <w:pPr>
-      <w:keepNext/>
-      <w:keepLines/>
-      <w:numPr>
-        <w:ilvl w:val="7"/>
-        <w:numId w:val="10"/>
-      </w:numPr>
-      <w:spacing w:before="200"/>
-      <w:outlineLvl w:val="7"/>
-    </w:pPr>
-    <w:rPr>
-      <w:rFonts w:asciiTheme="majorHAnsi" w:eastAsiaTheme="majorEastAsia" w:hAnsiTheme="majorHAnsi" w:cstheme="majorBidi"/>
-      <w:color w:val="404040" w:themeColor="text1" w:themeTint="BF"/>
-      <w:sz w:val="20"/>
-      <w:szCs w:val="20"/>
-    </w:rPr>
-  </w:style>
-  <w:style w:type="paragraph" w:styleId="Heading9">
-    <w:name w:val="heading 9"/>
-    <w:basedOn w:val="Normal"/>
-    <w:next w:val="Normal"/>
-    <w:link w:val="Heading9Char"/>
-    <w:semiHidden/>
-    <w:unhideWhenUsed/>
-    <w:qFormat/>
-    <w:rsid w:val="00A025B8"/>
-    <w:pPr>
-      <w:keepNext/>
-      <w:keepLines/>
-      <w:numPr>
-        <w:ilvl w:val="8"/>
-        <w:numId w:val="10"/>
-      </w:numPr>
-      <w:spacing w:before="200"/>
-      <w:outlineLvl w:val="8"/>
-    </w:pPr>
-    <w:rPr>
-      <w:rFonts w:asciiTheme="majorHAnsi" w:eastAsiaTheme="majorEastAsia" w:hAnsiTheme="majorHAnsi" w:cstheme="majorBidi"/>
-      <w:i/>
-      <w:iCs/>
-      <w:color w:val="404040" w:themeColor="text1" w:themeTint="BF"/>
-      <w:sz w:val="20"/>
-      <w:szCs w:val="20"/>
-    </w:rPr>
-  </w:style>
-  <w:style w:type="character" w:default="1" w:styleId="DefaultParagraphFont">
-    <w:name w:val="Default Paragraph Font"/>
-    <w:uiPriority w:val="1"/>
-    <w:semiHidden/>
-    <w:unhideWhenUsed/>
-  </w:style>
-  <w:style w:type="table" w:default="1" w:styleId="TableNormal">
-    <w:name w:val="Normal Table"/>
-    <w:uiPriority w:val="99"/>
-    <w:semiHidden/>
-    <w:unhideWhenUsed/>
-    <w:tblPr>
-      <w:tblInd w:w="0" w:type="dxa"/>
-      <w:tblCellMar>
-        <w:top w:w="0" w:type="dxa"/>
-        <w:left w:w="108" w:type="dxa"/>
-        <w:bottom w:w="0" w:type="dxa"/>
-        <w:right w:w="108" w:type="dxa"/>
-      </w:tblCellMar>
-    </w:tblPr>
-  </w:style>
-  <w:style w:type="numbering" w:default="1" w:styleId="NoList">
-    <w:name w:val="No List"/>
-    <w:uiPriority w:val="99"/>
-    <w:semiHidden/>
-    <w:unhideWhenUsed/>
-  </w:style>
-  <w:style w:type="paragraph" w:styleId="Header">
-    <w:name w:val="header"/>
-    <w:basedOn w:val="Normal"/>
-    <w:link w:val="HeaderChar"/>
-    <w:rsid w:val="00A1493A"/>
-    <w:pPr>
-      <w:tabs>
-        <w:tab w:val="center" w:pos="4153"/>
-        <w:tab w:val="right" w:pos="8306"/>
-      </w:tabs>
-    </w:pPr>
-  </w:style>
-  <w:style w:type="paragraph" w:styleId="Footer">
-    <w:name w:val="footer"/>
-    <w:basedOn w:val="Normal"/>
-    <w:link w:val="FooterChar"/>
-    <w:uiPriority w:val="99"/>
-    <w:rsid w:val="00A1493A"/>
-    <w:pPr>
-      <w:tabs>
-        <w:tab w:val="center" w:pos="4153"/>
-        <w:tab w:val="right" w:pos="8306"/>
-      </w:tabs>
-    </w:pPr>
-  </w:style>
-  <w:style w:type="character" w:styleId="PageNumber">
-    <w:name w:val="page number"/>
-    <w:basedOn w:val="DefaultParagraphFont"/>
-    <w:rsid w:val="00A1493A"/>
-  </w:style>
-  <w:style w:type="paragraph" w:styleId="TOC1">
-    <w:name w:val="toc 1"/>
-    <w:basedOn w:val="Normal"/>
-    <w:next w:val="Normal"/>
-    <w:autoRedefine/>
-    <w:uiPriority w:val="39"/>
-    <w:rsid w:val="00F01F8D"/>
-    <w:pPr>
-      <w:tabs>
-        <w:tab w:val="right" w:pos="8494"/>
-      </w:tabs>
-      <w:spacing w:after="0"/>
-    </w:pPr>
-    <w:rPr>
-      <w:caps/>
-    </w:rPr>
-  </w:style>
-  <w:style w:type="paragraph" w:styleId="TOC2">
-    <w:name w:val="toc 2"/>
-    <w:basedOn w:val="Normal"/>
-    <w:next w:val="Normal"/>
-    <w:autoRedefine/>
-    <w:uiPriority w:val="39"/>
-    <w:rsid w:val="00F01F8D"/>
-    <w:pPr>
-      <w:tabs>
-        <w:tab w:val="right" w:pos="8494"/>
-      </w:tabs>
-      <w:spacing w:after="0"/>
-      <w:ind w:left="238"/>
-    </w:pPr>
-    <w:rPr>
-      <w:noProof/>
-    </w:rPr>
-  </w:style>
-  <w:style w:type="paragraph" w:styleId="TOC3">
-    <w:name w:val="toc 3"/>
-    <w:basedOn w:val="Normal"/>
-    <w:next w:val="Normal"/>
-    <w:autoRedefine/>
-    <w:uiPriority w:val="39"/>
-    <w:rsid w:val="00F01F8D"/>
-    <w:pPr>
-      <w:tabs>
-        <w:tab w:val="right" w:pos="8494"/>
-      </w:tabs>
-      <w:spacing w:after="0"/>
-      <w:ind w:left="680"/>
-    </w:pPr>
-    <w:rPr>
-      <w:noProof/>
-    </w:rPr>
-  </w:style>
-  <w:style w:type="paragraph" w:styleId="TOC4">
-    <w:name w:val="toc 4"/>
-    <w:basedOn w:val="Normal"/>
-    <w:next w:val="Normal"/>
-    <w:autoRedefine/>
-    <w:semiHidden/>
-    <w:rsid w:val="00A1493A"/>
-    <w:pPr>
-      <w:ind w:left="720"/>
-    </w:pPr>
-  </w:style>
-  <w:style w:type="paragraph" w:styleId="TOC5">
-    <w:name w:val="toc 5"/>
-    <w:basedOn w:val="Normal"/>
-    <w:next w:val="Normal"/>
-    <w:autoRedefine/>
-    <w:semiHidden/>
-    <w:rsid w:val="00A1493A"/>
-    <w:pPr>
-      <w:ind w:left="960"/>
-    </w:pPr>
-  </w:style>
-  <w:style w:type="paragraph" w:styleId="TOC6">
-    <w:name w:val="toc 6"/>
-    <w:basedOn w:val="Normal"/>
-    <w:next w:val="Normal"/>
-    <w:autoRedefine/>
-    <w:semiHidden/>
-    <w:rsid w:val="00A1493A"/>
-    <w:pPr>
-      <w:ind w:left="1200"/>
-    </w:pPr>
-  </w:style>
-  <w:style w:type="paragraph" w:styleId="TOC7">
-    <w:name w:val="toc 7"/>
-    <w:basedOn w:val="Normal"/>
-    <w:next w:val="Normal"/>
-    <w:autoRedefine/>
-    <w:semiHidden/>
-    <w:rsid w:val="00A1493A"/>
-    <w:pPr>
-      <w:ind w:left="1440"/>
-    </w:pPr>
-  </w:style>
-  <w:style w:type="paragraph" w:styleId="TOC8">
-    <w:name w:val="toc 8"/>
-    <w:basedOn w:val="Normal"/>
-    <w:next w:val="Normal"/>
-    <w:autoRedefine/>
-    <w:semiHidden/>
-    <w:rsid w:val="00A1493A"/>
-    <w:pPr>
-      <w:ind w:left="1680"/>
-    </w:pPr>
-  </w:style>
-  <w:style w:type="paragraph" w:styleId="TOC9">
-    <w:name w:val="toc 9"/>
-    <w:basedOn w:val="Normal"/>
-    <w:next w:val="Normal"/>
-    <w:autoRedefine/>
-    <w:semiHidden/>
-    <w:rsid w:val="00A1493A"/>
-    <w:pPr>
-      <w:ind w:left="1920"/>
-    </w:pPr>
-  </w:style>
-  <w:style w:type="character" w:styleId="Hyperlink">
-    <w:name w:val="Hyperlink"/>
-    <w:basedOn w:val="DefaultParagraphFont"/>
-    <w:uiPriority w:val="99"/>
-    <w:rsid w:val="00A1493A"/>
-    <w:rPr>
-      <w:color w:val="0000FF"/>
-      <w:u w:val="single"/>
-    </w:rPr>
-  </w:style>
-  <w:style w:type="paragraph" w:customStyle="1" w:styleId="Viranhaltijapts">
-    <w:name w:val="Viranhaltijapäätös"/>
-    <w:basedOn w:val="Normal"/>
-    <w:rsid w:val="008E5E02"/>
-    <w:pPr>
-      <w:tabs>
-        <w:tab w:val="left" w:pos="0"/>
-        <w:tab w:val="left" w:pos="2591"/>
-        <w:tab w:val="left" w:pos="3890"/>
-        <w:tab w:val="left" w:pos="5182"/>
-        <w:tab w:val="left" w:pos="6481"/>
-        <w:tab w:val="left" w:pos="7779"/>
-        <w:tab w:val="left" w:pos="9072"/>
-      </w:tabs>
-      <w:spacing w:line="240" w:lineRule="auto"/>
-    </w:pPr>
-    <w:rPr>
-      <w:sz w:val="22"/>
-      <w:szCs w:val="20"/>
-    </w:rPr>
-  </w:style>
-  <w:style w:type="character" w:customStyle="1" w:styleId="Heading4Char">
-    <w:name w:val="Heading 4 Char"/>
-    <w:basedOn w:val="DefaultParagraphFont"/>
-    <w:link w:val="Heading4"/>
-    <w:rsid w:val="00C26318"/>
-    <w:rPr>
-      <w:b/>
-      <w:bCs/>
-      <w:sz w:val="28"/>
-      <w:szCs w:val="28"/>
-      <w:lang w:val="en-GB" w:eastAsia="en-US"/>
-    </w:rPr>
-  </w:style>
-  <w:style w:type="paragraph" w:customStyle="1" w:styleId="Kirjallisuusluettelo">
-    <w:name w:val="Kirjallisuusluettelo"/>
-    <w:basedOn w:val="Normal"/>
-    <w:next w:val="CommentText"/>
-    <w:autoRedefine/>
-    <w:rsid w:val="00C26318"/>
-    <w:pPr>
-      <w:tabs>
-        <w:tab w:val="left" w:pos="426"/>
-        <w:tab w:val="left" w:pos="4253"/>
-      </w:tabs>
-    </w:pPr>
-    <w:rPr>
-      <w:rFonts w:cs="Arial"/>
-      <w:lang w:eastAsia="en-US"/>
-    </w:rPr>
-  </w:style>
-  <w:style w:type="character" w:customStyle="1" w:styleId="FooterChar">
-    <w:name w:val="Footer Char"/>
-    <w:basedOn w:val="DefaultParagraphFont"/>
-    <w:link w:val="Footer"/>
-    <w:uiPriority w:val="99"/>
-    <w:rsid w:val="00C26318"/>
-    <w:rPr>
-      <w:rFonts w:ascii="Arial" w:hAnsi="Arial"/>
-      <w:sz w:val="24"/>
-      <w:szCs w:val="24"/>
-    </w:rPr>
-  </w:style>
-  <w:style w:type="paragraph" w:styleId="BodyText">
-    <w:name w:val="Body Text"/>
-    <w:basedOn w:val="Normal"/>
-    <w:link w:val="BodyTextChar"/>
-    <w:rsid w:val="00C26318"/>
-    <w:pPr>
-      <w:spacing w:after="120"/>
-    </w:pPr>
-  </w:style>
-  <w:style w:type="character" w:customStyle="1" w:styleId="BodyTextChar">
-    <w:name w:val="Body Text Char"/>
-    <w:basedOn w:val="DefaultParagraphFont"/>
-    <w:link w:val="BodyText"/>
-    <w:rsid w:val="00C26318"/>
-    <w:rPr>
-      <w:rFonts w:ascii="Arial" w:hAnsi="Arial"/>
-      <w:sz w:val="24"/>
-      <w:szCs w:val="24"/>
-    </w:rPr>
-  </w:style>
-  <w:style w:type="paragraph" w:customStyle="1" w:styleId="TyyliOtsikko1ArialNarrow14pt">
-    <w:name w:val="Tyyli Otsikko 1 + Arial Narrow 14 pt"/>
-    <w:basedOn w:val="Heading1"/>
-    <w:rsid w:val="00FE1CE8"/>
-  </w:style>
-  <w:style w:type="paragraph" w:customStyle="1" w:styleId="TyyliOtsikko1ArialNarrow14ptJlkeen0pt">
-    <w:name w:val="Tyyli Otsikko 1 + Arial Narrow 14 pt Jälkeen:  0 pt"/>
-    <w:basedOn w:val="Heading1"/>
-    <w:rsid w:val="00740380"/>
-    <w:pPr>
-      <w:spacing w:after="0"/>
-    </w:pPr>
-    <w:rPr>
-      <w:rFonts w:cs="Times New Roman"/>
-      <w:szCs w:val="20"/>
-    </w:rPr>
-  </w:style>
-  <w:style w:type="character" w:styleId="CommentReference">
-    <w:name w:val="annotation reference"/>
-    <w:basedOn w:val="DefaultParagraphFont"/>
-    <w:rsid w:val="00F564BB"/>
-    <w:rPr>
-      <w:sz w:val="16"/>
-      <w:szCs w:val="16"/>
-    </w:rPr>
-  </w:style>
-  <w:style w:type="paragraph" w:styleId="CommentText">
-    <w:name w:val="annotation text"/>
-    <w:basedOn w:val="Normal"/>
-    <w:link w:val="CommentTextChar"/>
-    <w:rsid w:val="00F564BB"/>
-    <w:rPr>
-      <w:sz w:val="20"/>
-      <w:szCs w:val="20"/>
-    </w:rPr>
-  </w:style>
-  <w:style w:type="character" w:customStyle="1" w:styleId="CommentTextChar">
-    <w:name w:val="Comment Text Char"/>
-    <w:basedOn w:val="DefaultParagraphFont"/>
-    <w:link w:val="CommentText"/>
-    <w:rsid w:val="00F564BB"/>
-    <w:rPr>
-      <w:rFonts w:ascii="Arial" w:hAnsi="Arial"/>
-    </w:rPr>
-  </w:style>
-  <w:style w:type="paragraph" w:styleId="CommentSubject">
-    <w:name w:val="annotation subject"/>
-    <w:basedOn w:val="CommentText"/>
-    <w:next w:val="CommentText"/>
-    <w:link w:val="CommentSubjectChar"/>
-    <w:rsid w:val="00F564BB"/>
-    <w:rPr>
-      <w:b/>
-      <w:bCs/>
-    </w:rPr>
-  </w:style>
-  <w:style w:type="character" w:customStyle="1" w:styleId="CommentSubjectChar">
-    <w:name w:val="Comment Subject Char"/>
-    <w:basedOn w:val="CommentTextChar"/>
-    <w:link w:val="CommentSubject"/>
-    <w:rsid w:val="00F564BB"/>
-    <w:rPr>
-      <w:rFonts w:ascii="Arial" w:hAnsi="Arial"/>
-      <w:b/>
-      <w:bCs/>
-    </w:rPr>
-  </w:style>
-  <w:style w:type="paragraph" w:styleId="BalloonText">
-    <w:name w:val="Balloon Text"/>
-    <w:basedOn w:val="Normal"/>
-    <w:link w:val="BalloonTextChar"/>
-    <w:rsid w:val="00F564BB"/>
-    <w:pPr>
-      <w:spacing w:line="240" w:lineRule="auto"/>
-    </w:pPr>
-    <w:rPr>
-      <w:rFonts w:ascii="Tahoma" w:hAnsi="Tahoma" w:cs="Tahoma"/>
-      <w:sz w:val="16"/>
-      <w:szCs w:val="16"/>
-    </w:rPr>
-  </w:style>
-  <w:style w:type="character" w:customStyle="1" w:styleId="BalloonTextChar">
-    <w:name w:val="Balloon Text Char"/>
-    <w:basedOn w:val="DefaultParagraphFont"/>
-    <w:link w:val="BalloonText"/>
-    <w:rsid w:val="00F564BB"/>
-    <w:rPr>
-      <w:rFonts w:ascii="Tahoma" w:hAnsi="Tahoma" w:cs="Tahoma"/>
-      <w:sz w:val="16"/>
-      <w:szCs w:val="16"/>
-    </w:rPr>
-  </w:style>
-  <w:style w:type="paragraph" w:customStyle="1" w:styleId="Inssitynleipteksti">
-    <w:name w:val="Inssityön leipäteksti"/>
-    <w:basedOn w:val="Normal"/>
-    <w:autoRedefine/>
-    <w:rsid w:val="00E0764C"/>
-    <w:pPr>
-      <w:spacing w:line="240" w:lineRule="auto"/>
-      <w:ind w:right="28"/>
-    </w:pPr>
-    <w:rPr>
-      <w:rFonts w:cs="Arial"/>
-      <w:bCs/>
-      <w:i/>
-      <w:lang w:eastAsia="en-US"/>
-    </w:rPr>
-  </w:style>
-  <w:style w:type="paragraph" w:customStyle="1" w:styleId="Inssitynliiteluettelo">
-    <w:name w:val="Inssityön liiteluettelo"/>
-    <w:basedOn w:val="Normal"/>
-    <w:autoRedefine/>
-    <w:rsid w:val="004A55F0"/>
-    <w:pPr>
-      <w:keepLines/>
-      <w:numPr>
-        <w:numId w:val="2"/>
-      </w:numPr>
-    </w:pPr>
-    <w:rPr>
-      <w:rFonts w:cs="Arial"/>
-      <w:szCs w:val="23"/>
-      <w:lang w:eastAsia="en-US"/>
-    </w:rPr>
-  </w:style>
-  <w:style w:type="paragraph" w:customStyle="1" w:styleId="Inssitynotsikko4">
-    <w:name w:val="Inssityön otsikko 4"/>
-    <w:basedOn w:val="Inssitynleipteksti"/>
-    <w:next w:val="Inssitynleipteksti"/>
-    <w:autoRedefine/>
-    <w:rsid w:val="002A531F"/>
-    <w:pPr>
-      <w:keepNext/>
-    </w:pPr>
-    <w:rPr>
-      <w:b/>
-    </w:rPr>
-  </w:style>
-  <w:style w:type="paragraph" w:customStyle="1" w:styleId="Inssityntaulukonotsikko">
-    <w:name w:val="Inssityön taulukon otsikko"/>
-    <w:basedOn w:val="Normal"/>
-    <w:next w:val="Inssitynleipteksti"/>
-    <w:autoRedefine/>
-    <w:rsid w:val="002A531F"/>
-    <w:pPr>
-      <w:keepNext/>
-      <w:keepLines/>
-      <w:tabs>
-        <w:tab w:val="left" w:pos="1418"/>
-        <w:tab w:val="left" w:pos="2835"/>
-        <w:tab w:val="left" w:pos="4253"/>
-        <w:tab w:val="left" w:pos="5670"/>
-        <w:tab w:val="left" w:pos="7088"/>
-        <w:tab w:val="left" w:pos="8505"/>
-      </w:tabs>
-    </w:pPr>
-    <w:rPr>
-      <w:rFonts w:cs="Arial"/>
-      <w:i/>
-      <w:szCs w:val="20"/>
-      <w:lang w:eastAsia="en-US"/>
-    </w:rPr>
-  </w:style>
-  <w:style w:type="paragraph" w:customStyle="1" w:styleId="Inssitynkuva">
-    <w:name w:val="Inssityön kuva"/>
-    <w:basedOn w:val="NormalWeb"/>
-    <w:next w:val="Inssitynkuvanotsikko"/>
-    <w:autoRedefine/>
-    <w:rsid w:val="002A531F"/>
-    <w:pPr>
-      <w:keepNext/>
-      <w:keepLines/>
-      <w:spacing w:line="240" w:lineRule="auto"/>
-    </w:pPr>
-    <w:rPr>
-      <w:rFonts w:ascii="Arial" w:hAnsi="Arial" w:cs="Arial"/>
-      <w:sz w:val="18"/>
-      <w:szCs w:val="18"/>
-      <w:lang w:eastAsia="en-US"/>
-    </w:rPr>
-  </w:style>
-  <w:style w:type="paragraph" w:customStyle="1" w:styleId="Inssitynkuvanotsikko">
-    <w:name w:val="Inssityön kuvan otsikko"/>
-    <w:basedOn w:val="Normal"/>
-    <w:next w:val="Inssitynleipteksti"/>
-    <w:autoRedefine/>
-    <w:rsid w:val="002A531F"/>
-    <w:pPr>
-      <w:keepLines/>
-      <w:tabs>
-        <w:tab w:val="left" w:pos="1418"/>
-        <w:tab w:val="left" w:pos="2835"/>
-        <w:tab w:val="left" w:pos="4253"/>
-        <w:tab w:val="left" w:pos="5670"/>
-        <w:tab w:val="left" w:pos="7088"/>
-        <w:tab w:val="left" w:pos="8505"/>
-      </w:tabs>
-      <w:spacing w:before="240"/>
-    </w:pPr>
-    <w:rPr>
-      <w:rFonts w:cs="Arial"/>
-      <w:i/>
-      <w:szCs w:val="20"/>
-      <w:lang w:eastAsia="en-US"/>
-    </w:rPr>
-  </w:style>
-  <w:style w:type="paragraph" w:customStyle="1" w:styleId="Inssitynkaava">
-    <w:name w:val="Inssityön kaava"/>
-    <w:basedOn w:val="Normal"/>
-    <w:next w:val="Inssitynleipteksti"/>
-    <w:autoRedefine/>
-    <w:rsid w:val="002A531F"/>
-    <w:pPr>
-      <w:keepLines/>
-      <w:tabs>
-        <w:tab w:val="left" w:pos="1418"/>
-        <w:tab w:val="left" w:pos="2835"/>
-        <w:tab w:val="left" w:pos="4253"/>
-        <w:tab w:val="left" w:pos="5670"/>
-        <w:tab w:val="left" w:pos="7088"/>
-        <w:tab w:val="left" w:pos="8505"/>
-      </w:tabs>
-    </w:pPr>
-    <w:rPr>
-      <w:rFonts w:ascii="Times New Roman" w:hAnsi="Times New Roman"/>
-      <w:i/>
-      <w:iCs/>
-      <w:szCs w:val="20"/>
-      <w:lang w:eastAsia="en-US"/>
-    </w:rPr>
-  </w:style>
-  <w:style w:type="paragraph" w:styleId="NormalWeb">
-    <w:name w:val="Normal (Web)"/>
-    <w:basedOn w:val="Normal"/>
-    <w:rsid w:val="002A531F"/>
-    <w:rPr>
-      <w:rFonts w:ascii="Times New Roman" w:hAnsi="Times New Roman"/>
-    </w:rPr>
-  </w:style>
-  <w:style w:type="paragraph" w:customStyle="1" w:styleId="Inssitynlhttietomuistionlomakerivi">
-    <w:name w:val="Inssityön lähtötietomuistion lomakerivi"/>
-    <w:basedOn w:val="Normal"/>
-    <w:autoRedefine/>
-    <w:rsid w:val="00FE7ABB"/>
-    <w:pPr>
-      <w:tabs>
-        <w:tab w:val="right" w:leader="underscore" w:pos="8976"/>
-      </w:tabs>
-      <w:spacing w:before="240" w:line="240" w:lineRule="auto"/>
-      <w:ind w:left="1496" w:hanging="1496"/>
-    </w:pPr>
-    <w:rPr>
-      <w:rFonts w:ascii="Times New Roman" w:hAnsi="Times New Roman"/>
-      <w:bCs/>
-      <w:sz w:val="23"/>
-      <w:szCs w:val="23"/>
-      <w:lang w:eastAsia="en-US"/>
-    </w:rPr>
-  </w:style>
-  <w:style w:type="paragraph" w:customStyle="1" w:styleId="Inssitynliitteenotsikko">
-    <w:name w:val="Inssityön liitteen otsikko"/>
-    <w:basedOn w:val="Normal"/>
-    <w:next w:val="Normal"/>
-    <w:autoRedefine/>
-    <w:rsid w:val="00196D38"/>
-    <w:pPr>
-      <w:tabs>
-        <w:tab w:val="right" w:pos="8505"/>
-      </w:tabs>
-      <w:spacing w:after="360" w:line="240" w:lineRule="auto"/>
-    </w:pPr>
-    <w:rPr>
-      <w:bCs/>
-      <w:sz w:val="28"/>
-      <w:szCs w:val="27"/>
-      <w:lang w:eastAsia="en-US"/>
-    </w:rPr>
-  </w:style>
-  <w:style w:type="character" w:styleId="EndnoteReference">
-    <w:name w:val="endnote reference"/>
-    <w:basedOn w:val="DefaultParagraphFont"/>
-    <w:rsid w:val="00FE7ABB"/>
-    <w:rPr>
-      <w:vertAlign w:val="superscript"/>
-    </w:rPr>
-  </w:style>
-  <w:style w:type="paragraph" w:customStyle="1" w:styleId="Inssitynliitteenloppuviite">
-    <w:name w:val="Inssityön liitteen loppuviite"/>
-    <w:basedOn w:val="EndnoteText"/>
-    <w:autoRedefine/>
-    <w:rsid w:val="00FE7ABB"/>
-    <w:pPr>
-      <w:tabs>
-        <w:tab w:val="left" w:pos="187"/>
-      </w:tabs>
-      <w:ind w:left="187" w:hanging="187"/>
-    </w:pPr>
-    <w:rPr>
-      <w:rFonts w:ascii="Times New Roman" w:hAnsi="Times New Roman"/>
-      <w:bCs/>
-      <w:lang w:eastAsia="en-US"/>
-    </w:rPr>
-  </w:style>
-  <w:style w:type="paragraph" w:styleId="EndnoteText">
-    <w:name w:val="endnote text"/>
-    <w:basedOn w:val="Normal"/>
-    <w:link w:val="EndnoteTextChar"/>
-    <w:rsid w:val="00FE7ABB"/>
-    <w:pPr>
-      <w:spacing w:line="240" w:lineRule="auto"/>
-    </w:pPr>
-    <w:rPr>
-      <w:sz w:val="20"/>
-      <w:szCs w:val="20"/>
-    </w:rPr>
-  </w:style>
-  <w:style w:type="character" w:customStyle="1" w:styleId="EndnoteTextChar">
-    <w:name w:val="Endnote Text Char"/>
-    <w:basedOn w:val="DefaultParagraphFont"/>
-    <w:link w:val="EndnoteText"/>
-    <w:rsid w:val="00FE7ABB"/>
-    <w:rPr>
-      <w:rFonts w:ascii="Arial" w:hAnsi="Arial"/>
-    </w:rPr>
-  </w:style>
-  <w:style w:type="paragraph" w:customStyle="1" w:styleId="Inssitynotsikko1">
-    <w:name w:val="Inssityön otsikko 1"/>
-    <w:basedOn w:val="Heading1"/>
-    <w:next w:val="Inssitynleipteksti"/>
-    <w:rsid w:val="00FE7ABB"/>
-    <w:pPr>
-      <w:keepLines/>
-      <w:tabs>
-        <w:tab w:val="left" w:pos="1418"/>
-        <w:tab w:val="left" w:pos="2835"/>
-        <w:tab w:val="left" w:pos="4253"/>
-        <w:tab w:val="left" w:pos="5670"/>
-        <w:tab w:val="left" w:pos="7088"/>
-        <w:tab w:val="left" w:pos="8505"/>
-      </w:tabs>
-    </w:pPr>
-    <w:rPr>
-      <w:bCs w:val="0"/>
-      <w:caps w:val="0"/>
-      <w:sz w:val="32"/>
-      <w:szCs w:val="27"/>
-      <w:lang w:eastAsia="ar-SA"/>
-    </w:rPr>
-  </w:style>
-  <w:style w:type="paragraph" w:customStyle="1" w:styleId="Inssitynotsikko2">
-    <w:name w:val="Inssityön otsikko 2"/>
-    <w:basedOn w:val="Inssitynotsikko1"/>
-    <w:next w:val="Inssitynleipteksti"/>
-    <w:rsid w:val="00FE7ABB"/>
-    <w:pPr>
-      <w:pageBreakBefore w:val="0"/>
-      <w:spacing w:before="360" w:after="0"/>
-    </w:pPr>
-    <w:rPr>
-      <w:sz w:val="28"/>
-    </w:rPr>
-  </w:style>
-  <w:style w:type="paragraph" w:customStyle="1" w:styleId="Inssitynlhdemalli">
-    <w:name w:val="Inssityön lähdemalli"/>
-    <w:basedOn w:val="Normal"/>
-    <w:next w:val="Inssitynleipteksti"/>
-    <w:rsid w:val="00FE7ABB"/>
-    <w:pPr>
-      <w:shd w:val="clear" w:color="auto" w:fill="F3F3F3"/>
-      <w:tabs>
-        <w:tab w:val="left" w:pos="1418"/>
-        <w:tab w:val="left" w:pos="2835"/>
-        <w:tab w:val="left" w:pos="4253"/>
-        <w:tab w:val="left" w:pos="5670"/>
-        <w:tab w:val="left" w:pos="7088"/>
-        <w:tab w:val="left" w:pos="8505"/>
-      </w:tabs>
-      <w:spacing w:before="240"/>
-      <w:ind w:left="851"/>
-    </w:pPr>
-    <w:rPr>
-      <w:rFonts w:ascii="Book Antiqua" w:hAnsi="Book Antiqua" w:cs="Arial"/>
-      <w:bCs/>
-      <w:lang w:eastAsia="ar-SA"/>
-    </w:rPr>
-  </w:style>
-  <w:style w:type="paragraph" w:customStyle="1" w:styleId="Inssitynviittausmalli">
-    <w:name w:val="Inssityön viittausmalli"/>
-    <w:basedOn w:val="Inssitynlhdemalli"/>
-    <w:next w:val="Inssitynleipteksti"/>
-    <w:rsid w:val="00FE7ABB"/>
-  </w:style>
-  <w:style w:type="paragraph" w:customStyle="1" w:styleId="Inssitynjakoviiva">
-    <w:name w:val="Inssityön jakoviiva"/>
-    <w:basedOn w:val="Inssitynleipteksti"/>
-    <w:next w:val="Inssitynleipteksti"/>
-    <w:rsid w:val="00FE7ABB"/>
-    <w:pPr>
-      <w:tabs>
-        <w:tab w:val="left" w:pos="1418"/>
-        <w:tab w:val="left" w:pos="2835"/>
-        <w:tab w:val="left" w:pos="4253"/>
-        <w:tab w:val="left" w:pos="5670"/>
-        <w:tab w:val="left" w:pos="7088"/>
-        <w:tab w:val="right" w:pos="8221"/>
-        <w:tab w:val="left" w:pos="8505"/>
-      </w:tabs>
-      <w:spacing w:before="240"/>
-    </w:pPr>
-    <w:rPr>
-      <w:u w:val="single"/>
-      <w:lang w:eastAsia="ar-SA"/>
-    </w:rPr>
-  </w:style>
-  <w:style w:type="paragraph" w:customStyle="1" w:styleId="Inssitynlhdemalli123">
-    <w:name w:val="Inssityön lähdemalli 123"/>
-    <w:basedOn w:val="Inssitynlhdemalli"/>
-    <w:rsid w:val="00FE7ABB"/>
-    <w:pPr>
-      <w:tabs>
-        <w:tab w:val="num" w:pos="1080"/>
-      </w:tabs>
-      <w:ind w:left="-132"/>
-    </w:pPr>
-  </w:style>
-  <w:style w:type="paragraph" w:customStyle="1" w:styleId="Default">
-    <w:name w:val="Default"/>
-    <w:rsid w:val="002F1A95"/>
-    <w:pPr>
-      <w:autoSpaceDE w:val="0"/>
-      <w:autoSpaceDN w:val="0"/>
-      <w:adjustRightInd w:val="0"/>
-    </w:pPr>
-    <w:rPr>
-      <w:rFonts w:ascii="Arial" w:hAnsi="Arial" w:cs="Arial"/>
-      <w:color w:val="000000"/>
-      <w:sz w:val="24"/>
-      <w:szCs w:val="24"/>
-    </w:rPr>
-  </w:style>
-  <w:style w:type="character" w:styleId="FollowedHyperlink">
-    <w:name w:val="FollowedHyperlink"/>
-    <w:basedOn w:val="DefaultParagraphFont"/>
-    <w:rsid w:val="00FD73A7"/>
-    <w:rPr>
-      <w:color w:val="800080" w:themeColor="followedHyperlink"/>
-      <w:u w:val="single"/>
-    </w:rPr>
-  </w:style>
-  <w:style w:type="table" w:styleId="TableGrid">
-    <w:name w:val="Table Grid"/>
-    <w:basedOn w:val="TableNormal"/>
-    <w:uiPriority w:val="59"/>
-    <w:rsid w:val="00DD2DD6"/>
-    <w:rPr>
-      <w:rFonts w:asciiTheme="minorHAnsi" w:eastAsiaTheme="minorHAnsi" w:hAnsiTheme="minorHAnsi" w:cstheme="minorBidi"/>
-      <w:sz w:val="22"/>
-      <w:szCs w:val="22"/>
-      <w:lang w:eastAsia="en-US"/>
-    </w:rPr>
-    <w:tblPr>
-      <w:tblInd w:w="0" w:type="dxa"/>
-      <w:tblBorders>
-        <w:top w:val="single" w:sz="4" w:space="0" w:color="000000" w:themeColor="text1"/>
-        <w:left w:val="single" w:sz="4" w:space="0" w:color="000000" w:themeColor="text1"/>
-        <w:bottom w:val="single" w:sz="4" w:space="0" w:color="000000" w:themeColor="text1"/>
-        <w:right w:val="single" w:sz="4" w:space="0" w:color="000000" w:themeColor="text1"/>
-        <w:insideH w:val="single" w:sz="4" w:space="0" w:color="000000" w:themeColor="text1"/>
-        <w:insideV w:val="single" w:sz="4" w:space="0" w:color="000000" w:themeColor="text1"/>
-      </w:tblBorders>
-      <w:tblCellMar>
-        <w:top w:w="0" w:type="dxa"/>
-        <w:left w:w="108" w:type="dxa"/>
-        <w:bottom w:w="0" w:type="dxa"/>
-        <w:right w:w="108" w:type="dxa"/>
-      </w:tblCellMar>
     </w:tblPr>
   </w:style>
   <w:style w:type="paragraph" w:styleId="ListParagraph">
@@ -6134,22 +5299,12 @@
 </file>
 
 <file path=customXml/item1.xml><?xml version="1.0" encoding="utf-8"?>
-<p:properties xmlns:p="http://schemas.microsoft.com/office/2006/metadata/properties" xmlns:xsi="http://www.w3.org/2001/XMLSchema-instance" xmlns:pc="http://schemas.microsoft.com/office/infopath/2007/PartnerControls">
-  <documentManagement>
-    <SharedWithUsers xmlns="bba7c253-3bd1-4813-b6ff-8a374dea240f">
-      <UserInfo>
-        <DisplayName>TTE3SNL</DisplayName>
-        <AccountId>59</AccountId>
-        <AccountType/>
-      </UserInfo>
-      <UserInfo>
-        <DisplayName>Jaakko Kaski</DisplayName>
-        <AccountId>3</AccountId>
-        <AccountType/>
-      </UserInfo>
-    </SharedWithUsers>
-  </documentManagement>
-</p:properties>
+<?mso-contentType ?>
+<FormTemplates xmlns="http://schemas.microsoft.com/sharepoint/v3/contenttype/forms">
+  <Display>DocumentLibraryForm</Display>
+  <Edit>DocumentLibraryForm</Edit>
+  <New>DocumentLibraryForm</New>
+</FormTemplates>
 </file>
 
 <file path=customXml/item2.xml><?xml version="1.0" encoding="utf-8"?>
@@ -6293,12 +5448,22 @@
 </file>
 
 <file path=customXml/item3.xml><?xml version="1.0" encoding="utf-8"?>
-<?mso-contentType ?>
-<FormTemplates xmlns="http://schemas.microsoft.com/sharepoint/v3/contenttype/forms">
-  <Display>DocumentLibraryForm</Display>
-  <Edit>DocumentLibraryForm</Edit>
-  <New>DocumentLibraryForm</New>
-</FormTemplates>
+<p:properties xmlns:p="http://schemas.microsoft.com/office/2006/metadata/properties" xmlns:xsi="http://www.w3.org/2001/XMLSchema-instance" xmlns:pc="http://schemas.microsoft.com/office/infopath/2007/PartnerControls">
+  <documentManagement>
+    <SharedWithUsers xmlns="bba7c253-3bd1-4813-b6ff-8a374dea240f">
+      <UserInfo>
+        <DisplayName>TTE3SNL</DisplayName>
+        <AccountId>59</AccountId>
+        <AccountType/>
+      </UserInfo>
+      <UserInfo>
+        <DisplayName>Jaakko Kaski</DisplayName>
+        <AccountId>3</AccountId>
+        <AccountType/>
+      </UserInfo>
+    </SharedWithUsers>
+  </documentManagement>
+</p:properties>
 </file>
 
 <file path=customXml/item4.xml><?xml version="1.0" encoding="utf-8"?>
@@ -6306,11 +5471,9 @@
 </file>
 
 <file path=customXml/itemProps1.xml><?xml version="1.0" encoding="utf-8"?>
-<ds:datastoreItem xmlns:ds="http://schemas.openxmlformats.org/officeDocument/2006/customXml" ds:itemID="{DF8E27BF-0BE7-4B15-B3B6-E6EF5E9FC81D}">
+<ds:datastoreItem xmlns:ds="http://schemas.openxmlformats.org/officeDocument/2006/customXml" ds:itemID="{F6DA87AF-4026-46CF-9395-B29DECB289EB}">
   <ds:schemaRefs>
-    <ds:schemaRef ds:uri="http://schemas.microsoft.com/office/2006/metadata/properties"/>
-    <ds:schemaRef ds:uri="http://schemas.microsoft.com/office/infopath/2007/PartnerControls"/>
-    <ds:schemaRef ds:uri="bba7c253-3bd1-4813-b6ff-8a374dea240f"/>
+    <ds:schemaRef ds:uri="http://schemas.microsoft.com/sharepoint/v3/contenttype/forms"/>
   </ds:schemaRefs>
 </ds:datastoreItem>
 </file>
@@ -6334,15 +5497,17 @@
 </file>
 
 <file path=customXml/itemProps3.xml><?xml version="1.0" encoding="utf-8"?>
-<ds:datastoreItem xmlns:ds="http://schemas.openxmlformats.org/officeDocument/2006/customXml" ds:itemID="{F6DA87AF-4026-46CF-9395-B29DECB289EB}">
+<ds:datastoreItem xmlns:ds="http://schemas.openxmlformats.org/officeDocument/2006/customXml" ds:itemID="{DF8E27BF-0BE7-4B15-B3B6-E6EF5E9FC81D}">
   <ds:schemaRefs>
-    <ds:schemaRef ds:uri="http://schemas.microsoft.com/sharepoint/v3/contenttype/forms"/>
+    <ds:schemaRef ds:uri="http://schemas.microsoft.com/office/2006/metadata/properties"/>
+    <ds:schemaRef ds:uri="http://schemas.microsoft.com/office/infopath/2007/PartnerControls"/>
+    <ds:schemaRef ds:uri="bba7c253-3bd1-4813-b6ff-8a374dea240f"/>
   </ds:schemaRefs>
 </ds:datastoreItem>
 </file>
 
 <file path=customXml/itemProps4.xml><?xml version="1.0" encoding="utf-8"?>
-<ds:datastoreItem xmlns:ds="http://schemas.openxmlformats.org/officeDocument/2006/customXml" ds:itemID="{6F5D46D5-21A2-4874-801D-20B5267191CE}">
+<ds:datastoreItem xmlns:ds="http://schemas.openxmlformats.org/officeDocument/2006/customXml" ds:itemID="{15F196FF-69A4-45F6-8356-D260516DAC37}">
   <ds:schemaRefs>
     <ds:schemaRef ds:uri="http://schemas.openxmlformats.org/officeDocument/2006/bibliography"/>
   </ds:schemaRefs>

--- a/Projektikortti_malli.docx
+++ b/Projektikortti_malli.docx
@@ -776,48 +776,31 @@
     </w:p>
     <w:p>
       <w:r>
-        <w:t xml:space="preserve">Dokumentissa dokumentoidaan CarKit-projektin suunnittelua ja suoritusta. CarKit on Arduinon ohjaama pienauto, jossa on 4 sähkömoottoria (1 joka renkaalle), Arduino, Arduinolle sensor board-lisälevy sekä yksi mikroservo jota käytetään auton kääntämiseen. Auton ohjaamiseen käytetään infrapuna-ohjainta sekä </w:t>
-      </w:r>
-      <w:proofErr w:type="spellStart"/>
-      <w:r>
-        <w:t>bluetooth</w:t>
-      </w:r>
-      <w:proofErr w:type="spellEnd"/>
-      <w:r>
-        <w:t>-yhteyttä. Auton virta tulee kahdesta 3.7v patterista.</w:t>
-      </w:r>
-      <w:bookmarkStart w:id="2" w:name="_GoBack"/>
-      <w:bookmarkEnd w:id="2"/>
-    </w:p>
-    <w:p>
-      <w:pPr>
-        <w:rPr>
-          <w:color w:val="FF0000"/>
-        </w:rPr>
-      </w:pPr>
-      <w:r>
-        <w:rPr>
-          <w:color w:val="FF0000"/>
-        </w:rPr>
-        <w:t>Mikä on dokumentin tarkoitus ja mitä eri luvuissa on tarkoitus kertoa.</w:t>
-      </w:r>
-      <w:r>
-        <w:rPr>
-          <w:color w:val="FF0000"/>
-        </w:rPr>
-        <w:t xml:space="preserve"> Esitetään lyhyt kuvaus toteutettavasta projektista.</w:t>
+        <w:t xml:space="preserve">Dokumentissa dokumentoidaan CarKit-projektin suunnittelua ja suoritusta. CarKit on Arduinon ohjaama pienauto, jossa on 4 sähkömoottoria (1 joka renkaalle), Arduino, Arduinolle sensor board-lisälevy sekä yksi mikroservo jota käytetään </w:t>
+      </w:r>
+      <w:r>
+        <w:t>ultraäänisensorin</w:t>
+      </w:r>
+      <w:r>
+        <w:t xml:space="preserve"> kääntämiseen. Auton ohjaamiseen käytetään infrapuna-ohjainta sekä </w:t>
+      </w:r>
+      <w:r>
+        <w:t>B</w:t>
+      </w:r>
+      <w:r>
+        <w:t>luetooth-yhteyttä. Auton virta tulee kahdesta 3.7v patterista.</w:t>
       </w:r>
     </w:p>
     <w:p>
       <w:pPr>
         <w:pStyle w:val="Heading1"/>
       </w:pPr>
-      <w:bookmarkStart w:id="3" w:name="_Toc396376899"/>
+      <w:bookmarkStart w:id="2" w:name="_Toc396376899"/>
       <w:r>
         <w:lastRenderedPageBreak/>
         <w:t>Va</w:t>
       </w:r>
-      <w:bookmarkEnd w:id="3"/>
+      <w:bookmarkEnd w:id="2"/>
       <w:r>
         <w:t>ATIMUKSET</w:t>
       </w:r>
@@ -827,100 +810,77 @@
         <w:t>Au</w:t>
       </w:r>
       <w:r>
-        <w:t xml:space="preserve">ton osat tulisi olla kasattuna toiminnallisten komponenttien osalta. Moottorit toiminta kunnossa ja ohjattavissa joko infrapunalla tai </w:t>
-      </w:r>
-      <w:proofErr w:type="spellStart"/>
-      <w:r>
-        <w:t>bluetoothilla</w:t>
-      </w:r>
-      <w:proofErr w:type="spellEnd"/>
-      <w:r>
-        <w:t>.</w:t>
-      </w:r>
-    </w:p>
-    <w:p>
-      <w:r>
-        <w:t xml:space="preserve">Näiden </w:t>
-      </w:r>
-      <w:proofErr w:type="spellStart"/>
-      <w:r>
-        <w:t>toiminnallisuuksien</w:t>
-      </w:r>
-      <w:proofErr w:type="spellEnd"/>
-      <w:r>
-        <w:t xml:space="preserve"> jälkeen lisätään esteen tunnistaminen ultraäänisensorin avulla. Toinen ohjaustyyppi, jotta voidaan ohjata infrapunalla sekä </w:t>
-      </w:r>
-      <w:proofErr w:type="spellStart"/>
-      <w:r>
-        <w:t>bluetoothilla</w:t>
-      </w:r>
-      <w:proofErr w:type="spellEnd"/>
-      <w:r>
-        <w:t>. Viimeisenä ominaisuutena lisätään viivan seuraaminen. Auto seuraisi maassa kulkevaa valkoista viivaa.</w:t>
-      </w:r>
-    </w:p>
-    <w:p>
-      <w:pPr>
-        <w:rPr>
-          <w:color w:val="FF0000"/>
-        </w:rPr>
-      </w:pPr>
-      <w:r>
-        <w:rPr>
-          <w:color w:val="FF0000"/>
-        </w:rPr>
-        <w:t>Tässä kerrotaan mitkä ovat järjestelmän ja ohjelmiston minimivaatimukset ja esitetään myös optionaaliset ominaisuudet, jotka tehdään jos aikaa riittää.</w:t>
-      </w:r>
-    </w:p>
-    <w:p>
-      <w:pPr>
-        <w:rPr>
-          <w:color w:val="FF0000"/>
-        </w:rPr>
-      </w:pPr>
+        <w:t>ton osat tulisi olla kasattuna toiminnallisten komponenttien osalta. Moottorit toiminta kunnossa ja ohja</w:t>
+      </w:r>
+      <w:r>
+        <w:t>ttavissa joko infrapunalla tai B</w:t>
+      </w:r>
+      <w:r>
+        <w:t>luetoothilla.</w:t>
+      </w:r>
+    </w:p>
+    <w:p>
+      <w:r>
+        <w:t>Näiden toiminnallisuuksien jälkeen lisätään esteen tunnistam</w:t>
+      </w:r>
+      <w:r>
+        <w:t xml:space="preserve">inen ultraäänisensorin avulla, toinen ohjaustyyppi </w:t>
+      </w:r>
+      <w:r>
+        <w:t>jotta vo</w:t>
+      </w:r>
+      <w:r>
+        <w:t>idaan ohjata infrapunalla sekä B</w:t>
+      </w:r>
+      <w:r>
+        <w:t>luetoothilla</w:t>
+      </w:r>
+      <w:r>
+        <w:t xml:space="preserve"> ja</w:t>
+      </w:r>
+      <w:r>
+        <w:t xml:space="preserve"> viivan</w:t>
+      </w:r>
+      <w:r>
+        <w:t xml:space="preserve"> automaattinen</w:t>
+      </w:r>
+      <w:r>
+        <w:t xml:space="preserve"> seuraaminen</w:t>
+      </w:r>
+      <w:r>
+        <w:t xml:space="preserve"> sensorin avulla, jossa auto seuraa maassa olevaa valkoista viivaa.</w:t>
+      </w:r>
     </w:p>
     <w:p/>
     <w:p>
       <w:pPr>
         <w:pStyle w:val="Heading1"/>
       </w:pPr>
-      <w:bookmarkStart w:id="4" w:name="_Toc396376900"/>
+      <w:bookmarkStart w:id="3" w:name="_Toc396376900"/>
       <w:r>
         <w:lastRenderedPageBreak/>
         <w:t>Projektin Tekninen toteutus</w:t>
       </w:r>
-      <w:bookmarkEnd w:id="4"/>
+      <w:bookmarkEnd w:id="3"/>
     </w:p>
     <w:p>
       <w:r>
         <w:t xml:space="preserve">Komponentit saavat virtansa paristo pidikkeestä, joka kytketään </w:t>
       </w:r>
-      <w:proofErr w:type="spellStart"/>
-      <w:r>
-        <w:t>arduinoon</w:t>
-      </w:r>
-      <w:proofErr w:type="spellEnd"/>
-      <w:r>
-        <w:t xml:space="preserve"> sekä moottori alustaan. </w:t>
-      </w:r>
-      <w:proofErr w:type="spellStart"/>
-      <w:r>
-        <w:t>Arduinon</w:t>
-      </w:r>
-      <w:proofErr w:type="spellEnd"/>
-      <w:r>
-        <w:t xml:space="preserve"> päälle kytketään sensori alusta, johon kytketään kaikki komponentit paitsi renkaiden moottorit. Ohjaus tapah</w:t>
-      </w:r>
-      <w:r>
-        <w:t xml:space="preserve">tuu siis </w:t>
-      </w:r>
-      <w:proofErr w:type="spellStart"/>
-      <w:r>
-        <w:t>arduinon</w:t>
-      </w:r>
-      <w:proofErr w:type="spellEnd"/>
-      <w:r>
-        <w:t xml:space="preserve"> avulla.</w:t>
+      <w:r>
+        <w:t>A</w:t>
+      </w:r>
+      <w:r>
+        <w:t>rduinoon sekä moottori alustaan. Ar</w:t>
+      </w:r>
+      <w:r>
+        <w:t>duinon päälle kytketään sensori</w:t>
+      </w:r>
+      <w:r>
+        <w:t>alusta, johon kytketään kaikki komponentit paitsi renkaiden moottorit. Ohjaus tapah</w:t>
+      </w:r>
+      <w:r>
+        <w:t>tuu siis arduinon avulla.</w:t>
       </w:r>
     </w:p>
     <w:p>
@@ -980,11 +940,17 @@
     </w:p>
     <w:p>
       <w:r>
-        <w:t>Komponentti lista:</w:t>
+        <w:t>Komponentti</w:t>
+      </w:r>
+      <w:r>
+        <w:t>lista:</w:t>
       </w:r>
       <w:r>
         <w:br/>
-        <w:t xml:space="preserve">4kpl rengas moottori, 1kpl servo moottori, 1kpl L298N </w:t>
+        <w:t>4kpl rengas moottori, 1kpl s</w:t>
+      </w:r>
+      <w:r>
+        <w:t xml:space="preserve">ervo moottori, 1kpl L298N </w:t>
       </w:r>
       <w:proofErr w:type="spellStart"/>
       <w:r>
@@ -1008,39 +974,21 @@
       </w:r>
       <w:proofErr w:type="gramEnd"/>
       <w:r>
-        <w:t xml:space="preserve">, 1kpl </w:t>
+        <w:t xml:space="preserve">, 1kpl Arduino UNO328 –alusta, 1kpl Arduino sensori –alusta, 1kpl ultraäänisensori, 1kpl line </w:t>
       </w:r>
       <w:proofErr w:type="spellStart"/>
       <w:r>
-        <w:t>Arduino</w:t>
+        <w:t>inductive</w:t>
       </w:r>
       <w:proofErr w:type="spellEnd"/>
       <w:r>
-        <w:t xml:space="preserve"> UNO328 –alusta, 1kpl </w:t>
-      </w:r>
-      <w:proofErr w:type="spellStart"/>
-      <w:r>
-        <w:t>Arduino</w:t>
-      </w:r>
-      <w:proofErr w:type="spellEnd"/>
-      <w:r>
-        <w:t xml:space="preserve"> sensori –alusta, 1kpl ultraäänisensori, 1kpl line </w:t>
-      </w:r>
-      <w:proofErr w:type="spellStart"/>
-      <w:r>
-        <w:t>inductive</w:t>
-      </w:r>
-      <w:proofErr w:type="spellEnd"/>
-      <w:r>
         <w:t xml:space="preserve"> –moduuli, 1kpl </w:t>
       </w:r>
-      <w:proofErr w:type="spellStart"/>
-      <w:r>
-        <w:t>bluetooth</w:t>
-      </w:r>
-      <w:proofErr w:type="spellEnd"/>
-      <w:r>
-        <w:t xml:space="preserve"> adapteri, 1kpl infrapunavastaanotin, 1kpl MCU kaukosäädin ja 1kpl 18650 patterin pidike.</w:t>
+      <w:r>
+        <w:t>B</w:t>
+      </w:r>
+      <w:r>
+        <w:t>luetooth adapteri, 1kpl infrapunavastaanotin, 1kpl MCU kaukosäädin ja 1kpl 18650 patterin pidike.</w:t>
       </w:r>
     </w:p>
     <w:p>
@@ -1048,16 +996,17 @@
         <w:lastRenderedPageBreak/>
         <w:t xml:space="preserve">Ohjelmistona käytetään </w:t>
       </w:r>
-      <w:proofErr w:type="spellStart"/>
       <w:r>
         <w:t>A</w:t>
       </w:r>
       <w:r>
-        <w:t>rduinoa</w:t>
-      </w:r>
-      <w:proofErr w:type="spellEnd"/>
-      <w:r>
-        <w:t xml:space="preserve">, jolla kirjoitamme itse sensoreille tarvittavan ohjelmiston. Bluetooth ohjausta varten teemme androidille simppelin ohjelman, joka pystyy ohjaamaan auton nopeuksia ja suuntia. Infrapunalähetykselle ei tarvitse omaa ohjelmistoa kirjoittaa, sillä </w:t>
+        <w:t xml:space="preserve">rduinoa, jolla kirjoitamme itse sensoreille tarvittavan ohjelmiston. Bluetooth ohjausta varten teemme androidille </w:t>
+      </w:r>
+      <w:r>
+        <w:t>pienen</w:t>
+      </w:r>
+      <w:r>
+        <w:t xml:space="preserve"> ohjelman, joka pystyy ohjaamaan auton nopeuksia ja suuntia. Infrapunalähetykselle ei tarvitse omaa ohjelmistoa kirjoittaa, sillä </w:t>
       </w:r>
       <w:r>
         <w:t>infra puna</w:t>
@@ -1068,95 +1017,50 @@
     </w:p>
     <w:p>
       <w:pPr>
-        <w:rPr>
-          <w:color w:val="FF0000"/>
-        </w:rPr>
-      </w:pPr>
-      <w:r>
-        <w:rPr>
-          <w:color w:val="FF0000"/>
-        </w:rPr>
-        <w:t>Tässä esitellään laitteen kytkennät ja</w:t>
-      </w:r>
-      <w:r>
-        <w:rPr>
-          <w:color w:val="FF0000"/>
-        </w:rPr>
-        <w:t xml:space="preserve"> selitetään ohjelmiston rakenne (esimerkiksi lohkokaaviokuvaus).</w:t>
-      </w:r>
-    </w:p>
-    <w:p>
-      <w:pPr>
-        <w:rPr>
-          <w:color w:val="FF0000"/>
-        </w:rPr>
-      </w:pPr>
-      <w:r>
-        <w:rPr>
-          <w:color w:val="FF0000"/>
-        </w:rPr>
-        <w:t>Tässä selvitetään myös onko tarvittavat sensorit ja ohjattavat laitteet saatavissa.</w:t>
-      </w:r>
-    </w:p>
-    <w:p/>
-    <w:p>
-      <w:pPr>
         <w:pStyle w:val="Heading1"/>
       </w:pPr>
-      <w:bookmarkStart w:id="5" w:name="_Toc396376901"/>
+      <w:bookmarkStart w:id="4" w:name="_Toc396376901"/>
       <w:r>
         <w:lastRenderedPageBreak/>
         <w:t>testaus</w:t>
       </w:r>
+      <w:bookmarkEnd w:id="4"/>
+    </w:p>
+    <w:p>
+      <w:r>
+        <w:t xml:space="preserve">Ohjelmiston testaus suoritetaan aluksi erikseen ilman että kyseinen komponentti on kokonaisjärjestelmässä kiinni sekä myös kiinnityksen jälkeen. </w:t>
+      </w:r>
+    </w:p>
+    <w:p>
+      <w:r>
+        <w:t>Testattavat kompo</w:t>
+      </w:r>
+      <w:r>
+        <w:t>nentit: renkaiden moottorit, IR-</w:t>
+      </w:r>
+      <w:r>
+        <w:t xml:space="preserve">lähetin ja sensori, </w:t>
+      </w:r>
+      <w:r>
+        <w:t>B</w:t>
+      </w:r>
+      <w:r>
+        <w:t xml:space="preserve">luetooth sensori sekä siihen liittyvä </w:t>
+      </w:r>
+      <w:r>
+        <w:t>A</w:t>
+      </w:r>
+      <w:r>
+        <w:t xml:space="preserve">ndroid sovellus, ultraääni-sensori ja sen kääntäminen. </w:t>
+      </w:r>
+    </w:p>
+    <w:p>
+      <w:r>
+        <w:t>Ensimmäisenä testataan renkaiden toimivuus, jonka jälkeen testataan renkaiden toimivuutta IR-lähettimen ja vastaanottimen avulla.</w:t>
+      </w:r>
+      <w:bookmarkStart w:id="5" w:name="_GoBack"/>
       <w:bookmarkEnd w:id="5"/>
     </w:p>
-    <w:p>
-      <w:r>
-        <w:t xml:space="preserve">Ohjelmiston testaus suoritetaan aluksi erikseen ilman että kyseinen komponentti on kokonaisjärjestelmässä kiinni sekä myös kiinnityksen jälkeen. </w:t>
-      </w:r>
-    </w:p>
-    <w:p>
-      <w:r>
-        <w:t>Testattavat kompo</w:t>
-      </w:r>
-      <w:r>
-        <w:t>nentit: renkaiden moottorit, IR-</w:t>
-      </w:r>
-      <w:r>
-        <w:t xml:space="preserve">lähetin ja sensori, </w:t>
-      </w:r>
-      <w:r>
-        <w:t>B</w:t>
-      </w:r>
-      <w:r>
-        <w:t xml:space="preserve">luetooth sensori sekä siihen liittyvä </w:t>
-      </w:r>
-      <w:r>
-        <w:t>A</w:t>
-      </w:r>
-      <w:r>
-        <w:t xml:space="preserve">ndroid sovellus, ultraääni-sensori ja sen kääntäminen. </w:t>
-      </w:r>
-    </w:p>
-    <w:p>
-      <w:r>
-        <w:t>Ensimmäisenä testataan renkaiden toimivuus, jonka jälkeen testataan renkaiden toimivuutta IR-lähettimen ja vastaanottimen avulla.</w:t>
-      </w:r>
-    </w:p>
-    <w:p>
-      <w:pPr>
-        <w:rPr>
-          <w:color w:val="FF0000"/>
-        </w:rPr>
-      </w:pPr>
-      <w:r>
-        <w:rPr>
-          <w:color w:val="FF0000"/>
-        </w:rPr>
-        <w:t>Tässä esitetään suunnitelma, kuinka ja minkälaisissa vaiheissa järjestelmän ja ohjelmiston toiminta testataan.</w:t>
-      </w:r>
-    </w:p>
-    <w:p/>
     <w:p>
       <w:pPr>
         <w:pStyle w:val="Heading1"/>
@@ -5299,12 +5203,22 @@
 </file>
 
 <file path=customXml/item1.xml><?xml version="1.0" encoding="utf-8"?>
-<?mso-contentType ?>
-<FormTemplates xmlns="http://schemas.microsoft.com/sharepoint/v3/contenttype/forms">
-  <Display>DocumentLibraryForm</Display>
-  <Edit>DocumentLibraryForm</Edit>
-  <New>DocumentLibraryForm</New>
-</FormTemplates>
+<p:properties xmlns:p="http://schemas.microsoft.com/office/2006/metadata/properties" xmlns:xsi="http://www.w3.org/2001/XMLSchema-instance" xmlns:pc="http://schemas.microsoft.com/office/infopath/2007/PartnerControls">
+  <documentManagement>
+    <SharedWithUsers xmlns="bba7c253-3bd1-4813-b6ff-8a374dea240f">
+      <UserInfo>
+        <DisplayName>TTE3SNL</DisplayName>
+        <AccountId>59</AccountId>
+        <AccountType/>
+      </UserInfo>
+      <UserInfo>
+        <DisplayName>Jaakko Kaski</DisplayName>
+        <AccountId>3</AccountId>
+        <AccountType/>
+      </UserInfo>
+    </SharedWithUsers>
+  </documentManagement>
+</p:properties>
 </file>
 
 <file path=customXml/item2.xml><?xml version="1.0" encoding="utf-8"?>
@@ -5448,22 +5362,12 @@
 </file>
 
 <file path=customXml/item3.xml><?xml version="1.0" encoding="utf-8"?>
-<p:properties xmlns:p="http://schemas.microsoft.com/office/2006/metadata/properties" xmlns:xsi="http://www.w3.org/2001/XMLSchema-instance" xmlns:pc="http://schemas.microsoft.com/office/infopath/2007/PartnerControls">
-  <documentManagement>
-    <SharedWithUsers xmlns="bba7c253-3bd1-4813-b6ff-8a374dea240f">
-      <UserInfo>
-        <DisplayName>TTE3SNL</DisplayName>
-        <AccountId>59</AccountId>
-        <AccountType/>
-      </UserInfo>
-      <UserInfo>
-        <DisplayName>Jaakko Kaski</DisplayName>
-        <AccountId>3</AccountId>
-        <AccountType/>
-      </UserInfo>
-    </SharedWithUsers>
-  </documentManagement>
-</p:properties>
+<?mso-contentType ?>
+<FormTemplates xmlns="http://schemas.microsoft.com/sharepoint/v3/contenttype/forms">
+  <Display>DocumentLibraryForm</Display>
+  <Edit>DocumentLibraryForm</Edit>
+  <New>DocumentLibraryForm</New>
+</FormTemplates>
 </file>
 
 <file path=customXml/item4.xml><?xml version="1.0" encoding="utf-8"?>
@@ -5471,9 +5375,11 @@
 </file>
 
 <file path=customXml/itemProps1.xml><?xml version="1.0" encoding="utf-8"?>
-<ds:datastoreItem xmlns:ds="http://schemas.openxmlformats.org/officeDocument/2006/customXml" ds:itemID="{F6DA87AF-4026-46CF-9395-B29DECB289EB}">
+<ds:datastoreItem xmlns:ds="http://schemas.openxmlformats.org/officeDocument/2006/customXml" ds:itemID="{DF8E27BF-0BE7-4B15-B3B6-E6EF5E9FC81D}">
   <ds:schemaRefs>
-    <ds:schemaRef ds:uri="http://schemas.microsoft.com/sharepoint/v3/contenttype/forms"/>
+    <ds:schemaRef ds:uri="http://schemas.microsoft.com/office/2006/metadata/properties"/>
+    <ds:schemaRef ds:uri="http://schemas.microsoft.com/office/infopath/2007/PartnerControls"/>
+    <ds:schemaRef ds:uri="bba7c253-3bd1-4813-b6ff-8a374dea240f"/>
   </ds:schemaRefs>
 </ds:datastoreItem>
 </file>
@@ -5497,17 +5403,15 @@
 </file>
 
 <file path=customXml/itemProps3.xml><?xml version="1.0" encoding="utf-8"?>
-<ds:datastoreItem xmlns:ds="http://schemas.openxmlformats.org/officeDocument/2006/customXml" ds:itemID="{DF8E27BF-0BE7-4B15-B3B6-E6EF5E9FC81D}">
+<ds:datastoreItem xmlns:ds="http://schemas.openxmlformats.org/officeDocument/2006/customXml" ds:itemID="{F6DA87AF-4026-46CF-9395-B29DECB289EB}">
   <ds:schemaRefs>
-    <ds:schemaRef ds:uri="http://schemas.microsoft.com/office/2006/metadata/properties"/>
-    <ds:schemaRef ds:uri="http://schemas.microsoft.com/office/infopath/2007/PartnerControls"/>
-    <ds:schemaRef ds:uri="bba7c253-3bd1-4813-b6ff-8a374dea240f"/>
+    <ds:schemaRef ds:uri="http://schemas.microsoft.com/sharepoint/v3/contenttype/forms"/>
   </ds:schemaRefs>
 </ds:datastoreItem>
 </file>
 
 <file path=customXml/itemProps4.xml><?xml version="1.0" encoding="utf-8"?>
-<ds:datastoreItem xmlns:ds="http://schemas.openxmlformats.org/officeDocument/2006/customXml" ds:itemID="{15F196FF-69A4-45F6-8356-D260516DAC37}">
+<ds:datastoreItem xmlns:ds="http://schemas.openxmlformats.org/officeDocument/2006/customXml" ds:itemID="{EE207E39-932B-4ECE-ACF8-5E80A3F9420D}">
   <ds:schemaRefs>
     <ds:schemaRef ds:uri="http://schemas.openxmlformats.org/officeDocument/2006/bibliography"/>
   </ds:schemaRefs>
